--- a/FbGraphApi.docx
+++ b/FbGraphApi.docx
@@ -38,25 +38,184 @@
         </w:rPr>
       </w:pPr>
       <w:r>
-        <w:rPr>
-          <w:b/>
-          <w:bCs/>
-          <w:sz w:val="30"/>
-          <w:szCs w:val="30"/>
-        </w:rPr>
-      </w:r>
-    </w:p>
-    <w:p>
-      <w:pPr>
-        <w:pStyle w:val="Normal"/>
-        <w:jc w:val="left"/>
-        <w:rPr>
-          <w:b/>
-          <w:b/>
-          <w:bCs/>
-          <w:sz w:val="30"/>
-          <w:szCs w:val="30"/>
-        </w:rPr>
+        <w:rPr/>
+      </w:r>
+    </w:p>
+    <w:p>
+      <w:pPr>
+        <w:pStyle w:val="Normal"/>
+        <w:jc w:val="left"/>
+        <w:rPr/>
+      </w:pPr>
+      <w:r>
+        <w:rPr>
+          <w:b/>
+          <w:bCs/>
+          <w:sz w:val="30"/>
+          <w:szCs w:val="30"/>
+        </w:rPr>
+        <w:tab/>
+      </w:r>
+      <w:r>
+        <w:rPr>
+          <w:b w:val="false"/>
+          <w:bCs w:val="false"/>
+          <w:sz w:val="24"/>
+          <w:szCs w:val="24"/>
+        </w:rPr>
+        <w:t>Data analytics has widely emerged in the last decade. Professionals analyse data to get relevant results out of it.</w:t>
+      </w:r>
+      <w:r>
+        <w:rPr>
+          <w:b w:val="false"/>
+          <w:bCs w:val="false"/>
+          <w:sz w:val="24"/>
+          <w:szCs w:val="24"/>
+        </w:rPr>
+        <w:t xml:space="preserve"> </w:t>
+      </w:r>
+      <w:r>
+        <w:rPr>
+          <w:rFonts w:ascii="Liberation Serif" w:hAnsi="Liberation Serif"/>
+          <w:b w:val="false"/>
+          <w:bCs w:val="false"/>
+          <w:color w:val="000000"/>
+          <w:sz w:val="24"/>
+          <w:szCs w:val="24"/>
+        </w:rPr>
+        <w:t xml:space="preserve">These results can be used to increase company product statistics. </w:t>
+      </w:r>
+      <w:r>
+        <w:rPr>
+          <w:rFonts w:ascii="Liberation Serif" w:hAnsi="Liberation Serif"/>
+          <w:b w:val="false"/>
+          <w:bCs w:val="false"/>
+          <w:color w:val="000000"/>
+          <w:sz w:val="24"/>
+          <w:szCs w:val="24"/>
+        </w:rPr>
+        <w:t xml:space="preserve">Among the huge data Social media data are </w:t>
+      </w:r>
+      <w:r>
+        <w:rPr>
+          <w:rFonts w:ascii="Liberation Serif" w:hAnsi="Liberation Serif"/>
+          <w:b w:val="false"/>
+          <w:bCs w:val="false"/>
+          <w:i w:val="false"/>
+          <w:caps w:val="false"/>
+          <w:smallCaps w:val="false"/>
+          <w:color w:val="000000"/>
+          <w:spacing w:val="0"/>
+          <w:sz w:val="24"/>
+          <w:szCs w:val="24"/>
+        </w:rPr>
+        <w:t>most potent and game-changing for effective marketing research. Social media platforms offer a powerful opportunity to gain immediate access to the unfettered opinions of consumers. Many companies are aware of the value of using social media data to gain marketing insights.</w:t>
+      </w:r>
+    </w:p>
+    <w:p>
+      <w:pPr>
+        <w:pStyle w:val="Normal"/>
+        <w:jc w:val="left"/>
+        <w:rPr/>
+      </w:pPr>
+      <w:r>
+        <w:rPr>
+          <w:rFonts w:ascii="Liberation Serif" w:hAnsi="Liberation Serif"/>
+          <w:b w:val="false"/>
+          <w:bCs w:val="false"/>
+          <w:i w:val="false"/>
+          <w:caps w:val="false"/>
+          <w:smallCaps w:val="false"/>
+          <w:color w:val="000000"/>
+          <w:spacing w:val="0"/>
+          <w:sz w:val="24"/>
+          <w:szCs w:val="24"/>
+        </w:rPr>
+        <w:tab/>
+        <w:t>Among all the social media platforms Facebook data plays a very important role in the market. Billions of people are connected with facebook. So after a product launch by a company the analysts can look out for the reactions by the people,their response,etc. This will help them to analyse how good or bad their product is &amp; where should they improve.</w:t>
+      </w:r>
+    </w:p>
+    <w:p>
+      <w:pPr>
+        <w:pStyle w:val="Normal"/>
+        <w:jc w:val="left"/>
+        <w:rPr/>
+      </w:pPr>
+      <w:r>
+        <w:rPr>
+          <w:rFonts w:ascii="Liberation Serif" w:hAnsi="Liberation Serif"/>
+          <w:b w:val="false"/>
+          <w:bCs w:val="false"/>
+          <w:i w:val="false"/>
+          <w:caps w:val="false"/>
+          <w:smallCaps w:val="false"/>
+          <w:color w:val="000000"/>
+          <w:spacing w:val="0"/>
+          <w:sz w:val="24"/>
+          <w:szCs w:val="24"/>
+        </w:rPr>
+        <w:tab/>
+        <w:t>A number of excellent programs and services – some free and some commercial – have been developed for the analysis of social media data. Yet, the focus of the vast majority of these tools is to provide summary statistics of the data. But when it comes to facebook manually extracting data from such a huge sea isn’t possible. Here I can coin the term “Facebook Graph Api”. Facebook Graph Api is provided inorder to help analysts as well as regular people to analyse their activity &amp; get data related to it from Facebook. This Api can be 12</w:t>
+      </w:r>
+    </w:p>
+    <w:p>
+      <w:pPr>
+        <w:pStyle w:val="Normal"/>
+        <w:jc w:val="left"/>
+        <w:rPr>
+          <w:b/>
+          <w:b/>
+          <w:bCs/>
+          <w:sz w:val="30"/>
+          <w:szCs w:val="30"/>
+        </w:rPr>
+      </w:pPr>
+      <w:r>
+        <w:rPr/>
+      </w:r>
+    </w:p>
+    <w:p>
+      <w:pPr>
+        <w:pStyle w:val="Normal"/>
+        <w:jc w:val="left"/>
+        <w:rPr/>
+      </w:pPr>
+      <w:r>
+        <w:rPr>
+          <w:b/>
+          <w:bCs/>
+          <w:sz w:val="30"/>
+          <w:szCs w:val="30"/>
+        </w:rPr>
+        <w:tab/>
+      </w:r>
+    </w:p>
+    <w:p>
+      <w:pPr>
+        <w:pStyle w:val="Normal"/>
+        <w:jc w:val="left"/>
+        <w:rPr>
+          <w:b/>
+          <w:b/>
+          <w:bCs/>
+          <w:sz w:val="30"/>
+          <w:szCs w:val="30"/>
+        </w:rPr>
+      </w:pPr>
+      <w:r>
+        <w:rPr>
+          <w:b/>
+          <w:bCs/>
+          <w:sz w:val="30"/>
+          <w:szCs w:val="30"/>
+        </w:rPr>
+      </w:r>
+    </w:p>
+    <w:p>
+      <w:pPr>
+        <w:pStyle w:val="Normal"/>
+        <w:jc w:val="left"/>
+        <w:rPr/>
       </w:pPr>
       <w:r>
         <w:rPr>
@@ -75,6 +234,7 @@
       <w:pgNumType w:fmt="decimal"/>
       <w:formProt w:val="false"/>
       <w:textDirection w:val="lrTb"/>
+      <w:docGrid w:type="default" w:linePitch="240" w:charSpace="4294961151"/>
     </w:sectPr>
   </w:body>
 </w:document>
@@ -86,15 +246,12 @@
     <w:rPrDefault>
       <w:rPr>
         <w:rFonts w:ascii="Liberation Serif" w:hAnsi="Liberation Serif" w:eastAsia="Droid Sans Fallback" w:cs="FreeSans"/>
-        <w:sz w:val="24"/>
         <w:szCs w:val="24"/>
         <w:lang w:val="en-IN" w:eastAsia="zh-CN" w:bidi="hi-IN"/>
       </w:rPr>
     </w:rPrDefault>
     <w:pPrDefault>
-      <w:pPr>
-        <w:widowControl/>
-      </w:pPr>
+      <w:pPr/>
     </w:pPrDefault>
   </w:docDefaults>
   <w:style w:type="paragraph" w:styleId="Normal">
@@ -102,14 +259,13 @@
     <w:qFormat/>
     <w:pPr>
       <w:widowControl/>
-      <w:kinsoku w:val="true"/>
-      <w:overflowPunct w:val="true"/>
-      <w:autoSpaceDE w:val="true"/>
+      <w:overflowPunct w:val="false"/>
       <w:bidi w:val="0"/>
+      <w:jc w:val="left"/>
     </w:pPr>
     <w:rPr>
       <w:rFonts w:ascii="Liberation Serif" w:hAnsi="Liberation Serif" w:eastAsia="Droid Sans Fallback" w:cs="FreeSans"/>
-      <w:color w:val="auto"/>
+      <w:color w:val="00000A"/>
       <w:sz w:val="24"/>
       <w:szCs w:val="24"/>
       <w:lang w:val="en-IN" w:eastAsia="zh-CN" w:bidi="hi-IN"/>

--- a/FbGraphApi.docx
+++ b/FbGraphApi.docx
@@ -14,13 +14,15 @@
         <w:tab/>
         <w:tab/>
         <w:tab/>
-      </w:r>
-      <w:r>
-        <w:rPr>
-          <w:b/>
-          <w:bCs/>
-          <w:sz w:val="30"/>
-          <w:szCs w:val="30"/>
+        <w:t xml:space="preserve">        </w:t>
+      </w:r>
+      <w:r>
+        <w:rPr>
+          <w:b/>
+          <w:bCs/>
+          <w:sz w:val="30"/>
+          <w:szCs w:val="30"/>
+          <w:u w:val="single"/>
         </w:rPr>
         <w:t>Facebook Graph Api</w:t>
       </w:r>
@@ -38,140 +40,222 @@
         </w:rPr>
       </w:pPr>
       <w:r>
-        <w:rPr/>
-      </w:r>
-    </w:p>
-    <w:p>
-      <w:pPr>
-        <w:pStyle w:val="Normal"/>
-        <w:jc w:val="left"/>
-        <w:rPr/>
-      </w:pPr>
-      <w:r>
-        <w:rPr>
-          <w:b/>
-          <w:bCs/>
-          <w:sz w:val="30"/>
-          <w:szCs w:val="30"/>
-        </w:rPr>
-        <w:tab/>
-      </w:r>
-      <w:r>
-        <w:rPr>
-          <w:b w:val="false"/>
-          <w:bCs w:val="false"/>
-          <w:sz w:val="24"/>
-          <w:szCs w:val="24"/>
-        </w:rPr>
-        <w:t>Data analytics has widely emerged in the last decade. Professionals analyse data to get relevant results out of it.</w:t>
-      </w:r>
-      <w:r>
-        <w:rPr>
-          <w:b w:val="false"/>
-          <w:bCs w:val="false"/>
-          <w:sz w:val="24"/>
-          <w:szCs w:val="24"/>
-        </w:rPr>
-        <w:t xml:space="preserve"> </w:t>
-      </w:r>
-      <w:r>
-        <w:rPr>
-          <w:rFonts w:ascii="Liberation Serif" w:hAnsi="Liberation Serif"/>
-          <w:b w:val="false"/>
-          <w:bCs w:val="false"/>
-          <w:color w:val="000000"/>
-          <w:sz w:val="24"/>
-          <w:szCs w:val="24"/>
-        </w:rPr>
-        <w:t xml:space="preserve">These results can be used to increase company product statistics. </w:t>
-      </w:r>
-      <w:r>
-        <w:rPr>
-          <w:rFonts w:ascii="Liberation Serif" w:hAnsi="Liberation Serif"/>
-          <w:b w:val="false"/>
-          <w:bCs w:val="false"/>
-          <w:color w:val="000000"/>
-          <w:sz w:val="24"/>
-          <w:szCs w:val="24"/>
-        </w:rPr>
-        <w:t xml:space="preserve">Among the huge data Social media data are </w:t>
-      </w:r>
-      <w:r>
-        <w:rPr>
-          <w:rFonts w:ascii="Liberation Serif" w:hAnsi="Liberation Serif"/>
-          <w:b w:val="false"/>
-          <w:bCs w:val="false"/>
-          <w:i w:val="false"/>
-          <w:caps w:val="false"/>
-          <w:smallCaps w:val="false"/>
-          <w:color w:val="000000"/>
-          <w:spacing w:val="0"/>
-          <w:sz w:val="24"/>
-          <w:szCs w:val="24"/>
-        </w:rPr>
-        <w:t>most potent and game-changing for effective marketing research. Social media platforms offer a powerful opportunity to gain immediate access to the unfettered opinions of consumers. Many companies are aware of the value of using social media data to gain marketing insights.</w:t>
-      </w:r>
-    </w:p>
-    <w:p>
-      <w:pPr>
-        <w:pStyle w:val="Normal"/>
-        <w:jc w:val="left"/>
-        <w:rPr/>
-      </w:pPr>
-      <w:r>
-        <w:rPr>
-          <w:rFonts w:ascii="Liberation Serif" w:hAnsi="Liberation Serif"/>
-          <w:b w:val="false"/>
-          <w:bCs w:val="false"/>
-          <w:i w:val="false"/>
-          <w:caps w:val="false"/>
-          <w:smallCaps w:val="false"/>
-          <w:color w:val="000000"/>
-          <w:spacing w:val="0"/>
-          <w:sz w:val="24"/>
-          <w:szCs w:val="24"/>
-        </w:rPr>
-        <w:tab/>
-        <w:t>Among all the social media platforms Facebook data plays a very important role in the market. Billions of people are connected with facebook. So after a product launch by a company the analysts can look out for the reactions by the people,their response,etc. This will help them to analyse how good or bad their product is &amp; where should they improve.</w:t>
-      </w:r>
-    </w:p>
-    <w:p>
-      <w:pPr>
-        <w:pStyle w:val="Normal"/>
-        <w:jc w:val="left"/>
-        <w:rPr/>
-      </w:pPr>
-      <w:r>
-        <w:rPr>
-          <w:rFonts w:ascii="Liberation Serif" w:hAnsi="Liberation Serif"/>
-          <w:b w:val="false"/>
-          <w:bCs w:val="false"/>
-          <w:i w:val="false"/>
-          <w:caps w:val="false"/>
-          <w:smallCaps w:val="false"/>
-          <w:color w:val="000000"/>
-          <w:spacing w:val="0"/>
-          <w:sz w:val="24"/>
-          <w:szCs w:val="24"/>
-        </w:rPr>
-        <w:tab/>
-        <w:t>A number of excellent programs and services – some free and some commercial – have been developed for the analysis of social media data. Yet, the focus of the vast majority of these tools is to provide summary statistics of the data. But when it comes to facebook manually extracting data from such a huge sea isn’t possible. Here I can coin the term “Facebook Graph Api”. Facebook Graph Api is provided inorder to help analysts as well as regular people to analyse their activity &amp; get data related to it from Facebook. This Api can be 12</w:t>
-      </w:r>
-    </w:p>
-    <w:p>
-      <w:pPr>
-        <w:pStyle w:val="Normal"/>
-        <w:jc w:val="left"/>
-        <w:rPr>
-          <w:b/>
-          <w:b/>
-          <w:bCs/>
-          <w:sz w:val="30"/>
-          <w:szCs w:val="30"/>
-        </w:rPr>
-      </w:pPr>
-      <w:r>
-        <w:rPr/>
+        <w:rPr>
+          <w:b/>
+          <w:bCs/>
+          <w:sz w:val="30"/>
+          <w:szCs w:val="30"/>
+        </w:rPr>
+      </w:r>
+    </w:p>
+    <w:p>
+      <w:pPr>
+        <w:pStyle w:val="Normal"/>
+        <w:jc w:val="left"/>
+        <w:rPr/>
+      </w:pPr>
+      <w:r>
+        <w:rPr>
+          <w:b/>
+          <w:bCs/>
+          <w:sz w:val="30"/>
+          <w:szCs w:val="30"/>
+        </w:rPr>
+        <w:tab/>
+      </w:r>
+      <w:r>
+        <w:rPr>
+          <w:b w:val="false"/>
+          <w:bCs w:val="false"/>
+          <w:sz w:val="24"/>
+          <w:szCs w:val="24"/>
+        </w:rPr>
+        <w:t xml:space="preserve">Data analytics has widely emerged in the last decade. Professionals analyse data to get relevant results out of it. </w:t>
+      </w:r>
+      <w:r>
+        <w:rPr>
+          <w:b w:val="false"/>
+          <w:bCs w:val="false"/>
+          <w:color w:val="000000"/>
+          <w:sz w:val="24"/>
+          <w:szCs w:val="24"/>
+        </w:rPr>
+        <w:t xml:space="preserve">These results can be used to increase company product statistics </w:t>
+      </w:r>
+      <w:r>
+        <w:rPr>
+          <w:b w:val="false"/>
+          <w:bCs w:val="false"/>
+          <w:color w:val="000000"/>
+          <w:sz w:val="24"/>
+          <w:szCs w:val="24"/>
+        </w:rPr>
+        <w:t>&amp; help them improve it</w:t>
+      </w:r>
+      <w:r>
+        <w:rPr>
+          <w:b w:val="false"/>
+          <w:bCs w:val="false"/>
+          <w:color w:val="000000"/>
+          <w:sz w:val="24"/>
+          <w:szCs w:val="24"/>
+        </w:rPr>
+        <w:t xml:space="preserve">. Among the huge data Social media data are </w:t>
+      </w:r>
+      <w:r>
+        <w:rPr>
+          <w:b w:val="false"/>
+          <w:bCs w:val="false"/>
+          <w:i w:val="false"/>
+          <w:caps w:val="false"/>
+          <w:smallCaps w:val="false"/>
+          <w:color w:val="000000"/>
+          <w:spacing w:val="0"/>
+          <w:sz w:val="24"/>
+          <w:szCs w:val="24"/>
+        </w:rPr>
+        <w:t xml:space="preserve">most potent and game-changing for effective marketing research. Social media platforms offer a powerful opportunity to gain immediate access to the unfettered opinions of consumers. Many companies are aware of the value of using social media data to gain marketing insights. Among all the social media platforms, </w:t>
+      </w:r>
+      <w:r>
+        <w:rPr>
+          <w:b/>
+          <w:bCs/>
+          <w:i w:val="false"/>
+          <w:caps w:val="false"/>
+          <w:smallCaps w:val="false"/>
+          <w:color w:val="000000"/>
+          <w:spacing w:val="0"/>
+          <w:sz w:val="24"/>
+          <w:szCs w:val="24"/>
+        </w:rPr>
+        <w:t>Facebook</w:t>
+      </w:r>
+      <w:r>
+        <w:rPr>
+          <w:b w:val="false"/>
+          <w:bCs w:val="false"/>
+          <w:i w:val="false"/>
+          <w:caps w:val="false"/>
+          <w:smallCaps w:val="false"/>
+          <w:color w:val="000000"/>
+          <w:spacing w:val="0"/>
+          <w:sz w:val="24"/>
+          <w:szCs w:val="24"/>
+        </w:rPr>
+        <w:t xml:space="preserve"> data plays a very important role in the market. Billions of people are connected with facebook. So after a product launch by a company the analysts can look out for the reactions by the people,their response,etc </w:t>
+      </w:r>
+      <w:r>
+        <w:rPr>
+          <w:b w:val="false"/>
+          <w:bCs w:val="false"/>
+          <w:i w:val="false"/>
+          <w:caps w:val="false"/>
+          <w:smallCaps w:val="false"/>
+          <w:color w:val="000000"/>
+          <w:spacing w:val="0"/>
+          <w:sz w:val="24"/>
+          <w:szCs w:val="24"/>
+        </w:rPr>
+        <w:t xml:space="preserve">which </w:t>
+      </w:r>
+      <w:r>
+        <w:rPr>
+          <w:b w:val="false"/>
+          <w:bCs w:val="false"/>
+          <w:i w:val="false"/>
+          <w:caps w:val="false"/>
+          <w:smallCaps w:val="false"/>
+          <w:color w:val="000000"/>
+          <w:spacing w:val="0"/>
+          <w:sz w:val="24"/>
+          <w:szCs w:val="24"/>
+        </w:rPr>
+        <w:t>will help them to analyse how good or bad their product is &amp; where should they improve.</w:t>
+      </w:r>
+    </w:p>
+    <w:p>
+      <w:pPr>
+        <w:pStyle w:val="Normal"/>
+        <w:jc w:val="left"/>
+        <w:rPr/>
+      </w:pPr>
+      <w:r>
+        <w:rPr>
+          <w:b w:val="false"/>
+          <w:bCs w:val="false"/>
+          <w:i w:val="false"/>
+          <w:caps w:val="false"/>
+          <w:smallCaps w:val="false"/>
+          <w:color w:val="000000"/>
+          <w:spacing w:val="0"/>
+          <w:sz w:val="24"/>
+          <w:szCs w:val="24"/>
+        </w:rPr>
+        <w:tab/>
+        <w:t>A number of excellent programs and services – some free and some commercial – have been developed for the analysis of social media data. Yet, the focus of the vast majority of these tools is to provide summary statistics of the data. But when it comes to facebook manually extracting data from such a huge sea isn’t possible. Here I can coin the term “</w:t>
+      </w:r>
+      <w:r>
+        <w:rPr>
+          <w:b/>
+          <w:bCs/>
+          <w:i w:val="false"/>
+          <w:caps w:val="false"/>
+          <w:smallCaps w:val="false"/>
+          <w:color w:val="000000"/>
+          <w:spacing w:val="0"/>
+          <w:sz w:val="24"/>
+          <w:szCs w:val="24"/>
+        </w:rPr>
+        <w:t>Facebook Graph Api</w:t>
+      </w:r>
+      <w:r>
+        <w:rPr>
+          <w:b w:val="false"/>
+          <w:bCs w:val="false"/>
+          <w:i w:val="false"/>
+          <w:caps w:val="false"/>
+          <w:smallCaps w:val="false"/>
+          <w:color w:val="000000"/>
+          <w:spacing w:val="0"/>
+          <w:sz w:val="24"/>
+          <w:szCs w:val="24"/>
+        </w:rPr>
+        <w:t xml:space="preserve">”. Facebook Graph Api is provided inorder to help analysts as well as regular people to analyse their activity &amp; get data related to it from Facebook. This Api can be </w:t>
+      </w:r>
+      <w:r>
+        <w:rPr>
+          <w:b w:val="false"/>
+          <w:bCs w:val="false"/>
+          <w:i w:val="false"/>
+          <w:caps w:val="false"/>
+          <w:smallCaps w:val="false"/>
+          <w:color w:val="000000"/>
+          <w:spacing w:val="0"/>
+          <w:sz w:val="24"/>
+          <w:szCs w:val="24"/>
+        </w:rPr>
+        <w:t>used as Http query, Php sdk, Javascript sdk, Android sdk, iOS sdk or Graph Api Explorer(https://developers.facebook.com/tools/explorer/).</w:t>
+      </w:r>
+    </w:p>
+    <w:p>
+      <w:pPr>
+        <w:pStyle w:val="Normal"/>
+        <w:jc w:val="left"/>
+        <w:rPr>
+          <w:b/>
+          <w:b/>
+          <w:bCs/>
+          <w:sz w:val="30"/>
+          <w:szCs w:val="30"/>
+        </w:rPr>
+      </w:pPr>
+      <w:r>
+        <w:rPr>
+          <w:b/>
+          <w:bCs/>
+          <w:sz w:val="30"/>
+          <w:szCs w:val="30"/>
+        </w:rPr>
       </w:r>
     </w:p>
     <w:p>
@@ -246,6 +330,7 @@
     <w:rPrDefault>
       <w:rPr>
         <w:rFonts w:ascii="Liberation Serif" w:hAnsi="Liberation Serif" w:eastAsia="Droid Sans Fallback" w:cs="FreeSans"/>
+        <w:sz w:val="20"/>
         <w:szCs w:val="24"/>
         <w:lang w:val="en-IN" w:eastAsia="zh-CN" w:bidi="hi-IN"/>
       </w:rPr>
@@ -259,7 +344,7 @@
     <w:qFormat/>
     <w:pPr>
       <w:widowControl/>
-      <w:overflowPunct w:val="false"/>
+      <w:overflowPunct w:val="true"/>
       <w:bidi w:val="0"/>
       <w:jc w:val="left"/>
     </w:pPr>

--- a/FbGraphApi.docx
+++ b/FbGraphApi.docx
@@ -80,27 +80,47 @@
           <w:sz w:val="24"/>
           <w:szCs w:val="24"/>
         </w:rPr>
-        <w:t xml:space="preserve">These results can be used to increase company product statistics </w:t>
-      </w:r>
-      <w:r>
-        <w:rPr>
-          <w:b w:val="false"/>
-          <w:bCs w:val="false"/>
-          <w:color w:val="000000"/>
-          <w:sz w:val="24"/>
-          <w:szCs w:val="24"/>
-        </w:rPr>
-        <w:t>&amp; help them improve it</w:t>
-      </w:r>
-      <w:r>
-        <w:rPr>
-          <w:b w:val="false"/>
-          <w:bCs w:val="false"/>
-          <w:color w:val="000000"/>
-          <w:sz w:val="24"/>
-          <w:szCs w:val="24"/>
-        </w:rPr>
-        <w:t xml:space="preserve">. Among the huge data Social media data are </w:t>
+        <w:t>These results can be used to increase company product statistics &amp; help them improve it. Among the huge data, Social media’</w:t>
+      </w:r>
+      <w:r>
+        <w:rPr>
+          <w:b w:val="false"/>
+          <w:bCs w:val="false"/>
+          <w:color w:val="000000"/>
+          <w:sz w:val="24"/>
+          <w:szCs w:val="24"/>
+        </w:rPr>
+        <w:t>s</w:t>
+      </w:r>
+      <w:r>
+        <w:rPr>
+          <w:b w:val="false"/>
+          <w:bCs w:val="false"/>
+          <w:color w:val="000000"/>
+          <w:sz w:val="24"/>
+          <w:szCs w:val="24"/>
+        </w:rPr>
+        <w:t xml:space="preserve"> data </w:t>
+      </w:r>
+      <w:r>
+        <w:rPr>
+          <w:b w:val="false"/>
+          <w:bCs w:val="false"/>
+          <w:color w:val="000000"/>
+          <w:sz w:val="24"/>
+          <w:szCs w:val="24"/>
+        </w:rPr>
+        <w:t>is</w:t>
+      </w:r>
+      <w:r>
+        <w:rPr>
+          <w:b w:val="false"/>
+          <w:bCs w:val="false"/>
+          <w:color w:val="000000"/>
+          <w:sz w:val="24"/>
+          <w:szCs w:val="24"/>
+        </w:rPr>
+        <w:t xml:space="preserve"> </w:t>
       </w:r>
       <w:r>
         <w:rPr>
@@ -142,35 +162,63 @@
           <w:sz w:val="24"/>
           <w:szCs w:val="24"/>
         </w:rPr>
-        <w:t xml:space="preserve"> data plays a very important role in the market. Billions of people are connected with facebook. So after a product launch by a company the analysts can look out for the reactions by the people,their response,etc </w:t>
-      </w:r>
-      <w:r>
-        <w:rPr>
-          <w:b w:val="false"/>
-          <w:bCs w:val="false"/>
-          <w:i w:val="false"/>
-          <w:caps w:val="false"/>
-          <w:smallCaps w:val="false"/>
-          <w:color w:val="000000"/>
-          <w:spacing w:val="0"/>
-          <w:sz w:val="24"/>
-          <w:szCs w:val="24"/>
-        </w:rPr>
-        <w:t xml:space="preserve">which </w:t>
-      </w:r>
-      <w:r>
-        <w:rPr>
-          <w:b w:val="false"/>
-          <w:bCs w:val="false"/>
-          <w:i w:val="false"/>
-          <w:caps w:val="false"/>
-          <w:smallCaps w:val="false"/>
-          <w:color w:val="000000"/>
-          <w:spacing w:val="0"/>
-          <w:sz w:val="24"/>
-          <w:szCs w:val="24"/>
-        </w:rPr>
-        <w:t>will help them to analyse how good or bad their product is &amp; where should they improve.</w:t>
+        <w:t xml:space="preserve"> data plays a very important role in the market. Billions of people are connected with facebook. So after a product launch by a company the analysts can look out for the reactions by the people </w:t>
+      </w:r>
+      <w:r>
+        <w:rPr>
+          <w:b w:val="false"/>
+          <w:bCs w:val="false"/>
+          <w:i w:val="false"/>
+          <w:caps w:val="false"/>
+          <w:smallCaps w:val="false"/>
+          <w:color w:val="000000"/>
+          <w:spacing w:val="0"/>
+          <w:sz w:val="24"/>
+          <w:szCs w:val="24"/>
+        </w:rPr>
+        <w:t xml:space="preserve">&amp; </w:t>
+      </w:r>
+      <w:r>
+        <w:rPr>
+          <w:b w:val="false"/>
+          <w:bCs w:val="false"/>
+          <w:i w:val="false"/>
+          <w:caps w:val="false"/>
+          <w:smallCaps w:val="false"/>
+          <w:color w:val="000000"/>
+          <w:spacing w:val="0"/>
+          <w:sz w:val="24"/>
+          <w:szCs w:val="24"/>
+        </w:rPr>
+        <w:t>their response</w:t>
+      </w:r>
+      <w:r>
+        <w:rPr>
+          <w:b w:val="false"/>
+          <w:bCs w:val="false"/>
+          <w:i w:val="false"/>
+          <w:caps w:val="false"/>
+          <w:smallCaps w:val="false"/>
+          <w:color w:val="000000"/>
+          <w:spacing w:val="0"/>
+          <w:sz w:val="24"/>
+          <w:szCs w:val="24"/>
+        </w:rPr>
+        <w:t>s</w:t>
+      </w:r>
+      <w:r>
+        <w:rPr>
+          <w:b w:val="false"/>
+          <w:bCs w:val="false"/>
+          <w:i w:val="false"/>
+          <w:caps w:val="false"/>
+          <w:smallCaps w:val="false"/>
+          <w:color w:val="000000"/>
+          <w:spacing w:val="0"/>
+          <w:sz w:val="24"/>
+          <w:szCs w:val="24"/>
+        </w:rPr>
+        <w:t xml:space="preserve"> which will help them to analyse how good or bad their product is &amp; where should they improve.</w:t>
       </w:r>
     </w:p>
     <w:p>
@@ -192,7 +240,35 @@
           <w:szCs w:val="24"/>
         </w:rPr>
         <w:tab/>
-        <w:t>A number of excellent programs and services – some free and some commercial – have been developed for the analysis of social media data. Yet, the focus of the vast majority of these tools is to provide summary statistics of the data. But when it comes to facebook manually extracting data from such a huge sea isn’t possible. Here I can coin the term “</w:t>
+        <w:t xml:space="preserve">A number of excellent programs and services – some free and some commercial – have been developed for the analysis of social media data. Yet, the focus of the vast majority of these tools is to provide summary statistics of the data. But when it comes to facebook manually extracting data from such a huge sea isn’t possible. Here </w:t>
+      </w:r>
+      <w:r>
+        <w:rPr>
+          <w:b w:val="false"/>
+          <w:bCs w:val="false"/>
+          <w:i w:val="false"/>
+          <w:caps w:val="false"/>
+          <w:smallCaps w:val="false"/>
+          <w:color w:val="000000"/>
+          <w:spacing w:val="0"/>
+          <w:sz w:val="24"/>
+          <w:szCs w:val="24"/>
+        </w:rPr>
+        <w:t>comes</w:t>
+      </w:r>
+      <w:r>
+        <w:rPr>
+          <w:b w:val="false"/>
+          <w:bCs w:val="false"/>
+          <w:i w:val="false"/>
+          <w:caps w:val="false"/>
+          <w:smallCaps w:val="false"/>
+          <w:color w:val="000000"/>
+          <w:spacing w:val="0"/>
+          <w:sz w:val="24"/>
+          <w:szCs w:val="24"/>
+        </w:rPr>
+        <w:t xml:space="preserve"> the term “</w:t>
       </w:r>
       <w:r>
         <w:rPr>
@@ -220,42 +296,70 @@
           <w:sz w:val="24"/>
           <w:szCs w:val="24"/>
         </w:rPr>
-        <w:t xml:space="preserve">”. Facebook Graph Api is provided inorder to help analysts as well as regular people to analyse their activity &amp; get data related to it from Facebook. This Api can be </w:t>
-      </w:r>
-      <w:r>
-        <w:rPr>
-          <w:b w:val="false"/>
-          <w:bCs w:val="false"/>
-          <w:i w:val="false"/>
-          <w:caps w:val="false"/>
-          <w:smallCaps w:val="false"/>
-          <w:color w:val="000000"/>
-          <w:spacing w:val="0"/>
-          <w:sz w:val="24"/>
-          <w:szCs w:val="24"/>
-        </w:rPr>
-        <w:t>used as Http query, Php sdk, Javascript sdk, Android sdk, iOS sdk or Graph Api Explorer(https://developers.facebook.com/tools/explorer/).</w:t>
-      </w:r>
-    </w:p>
-    <w:p>
-      <w:pPr>
-        <w:pStyle w:val="Normal"/>
-        <w:jc w:val="left"/>
-        <w:rPr>
-          <w:b/>
-          <w:b/>
-          <w:bCs/>
-          <w:sz w:val="30"/>
-          <w:szCs w:val="30"/>
-        </w:rPr>
-      </w:pPr>
-      <w:r>
-        <w:rPr>
-          <w:b/>
-          <w:bCs/>
-          <w:sz w:val="30"/>
-          <w:szCs w:val="30"/>
-        </w:rPr>
+        <w:t>”. Facebook Graph Api is provided inorder to help analysts as well as regular people to analyse their activity &amp; get data related to it from Facebook. This Api can be used as Http que</w:t>
+      </w:r>
+      <w:r>
+        <w:rPr>
+          <w:b w:val="false"/>
+          <w:bCs w:val="false"/>
+          <w:i w:val="false"/>
+          <w:caps w:val="false"/>
+          <w:smallCaps w:val="false"/>
+          <w:color w:val="000000"/>
+          <w:spacing w:val="0"/>
+          <w:sz w:val="24"/>
+          <w:szCs w:val="24"/>
+        </w:rPr>
+        <w:t xml:space="preserve">ry or Graph api. You can also use it directly on facebook’s developer website: </w:t>
+      </w:r>
+    </w:p>
+    <w:p>
+      <w:pPr>
+        <w:pStyle w:val="Normal"/>
+        <w:jc w:val="left"/>
+        <w:rPr/>
+      </w:pPr>
+      <w:r>
+        <w:rPr>
+          <w:b/>
+          <w:bCs/>
+          <w:i w:val="false"/>
+          <w:caps w:val="false"/>
+          <w:smallCaps w:val="false"/>
+          <w:color w:val="000000"/>
+          <w:spacing w:val="0"/>
+          <w:sz w:val="24"/>
+          <w:szCs w:val="24"/>
+        </w:rPr>
+        <w:t xml:space="preserve">Graph Api </w:t>
+      </w:r>
+      <w:r>
+        <w:rPr>
+          <w:b/>
+          <w:bCs/>
+          <w:i w:val="false"/>
+          <w:caps w:val="false"/>
+          <w:smallCaps w:val="false"/>
+          <w:color w:val="000000"/>
+          <w:spacing w:val="0"/>
+          <w:sz w:val="24"/>
+          <w:szCs w:val="24"/>
+        </w:rPr>
+        <w:t>Explorer</w:t>
+      </w:r>
+      <w:r>
+        <w:rPr>
+          <w:b w:val="false"/>
+          <w:bCs w:val="false"/>
+          <w:i w:val="false"/>
+          <w:caps w:val="false"/>
+          <w:smallCaps w:val="false"/>
+          <w:color w:val="000000"/>
+          <w:spacing w:val="0"/>
+          <w:sz w:val="24"/>
+          <w:szCs w:val="24"/>
+        </w:rPr>
+        <w:t xml:space="preserve"> (https://developers.facebook.com/tools/explorer/).</w:t>
       </w:r>
     </w:p>
     <w:p>
@@ -273,42 +377,613 @@
         </w:rPr>
         <w:tab/>
       </w:r>
-    </w:p>
-    <w:p>
-      <w:pPr>
-        <w:pStyle w:val="Normal"/>
-        <w:jc w:val="left"/>
-        <w:rPr>
-          <w:b/>
-          <w:b/>
-          <w:bCs/>
-          <w:sz w:val="30"/>
-          <w:szCs w:val="30"/>
-        </w:rPr>
-      </w:pPr>
-      <w:r>
-        <w:rPr>
-          <w:b/>
-          <w:bCs/>
-          <w:sz w:val="30"/>
-          <w:szCs w:val="30"/>
-        </w:rPr>
-      </w:r>
-    </w:p>
-    <w:p>
-      <w:pPr>
-        <w:pStyle w:val="Normal"/>
-        <w:jc w:val="left"/>
-        <w:rPr/>
-      </w:pPr>
-      <w:r>
-        <w:rPr>
-          <w:b/>
-          <w:bCs/>
-          <w:sz w:val="30"/>
-          <w:szCs w:val="30"/>
-        </w:rPr>
+      <w:r>
+        <w:rPr>
+          <w:rFonts w:ascii="Liberation Serif" w:hAnsi="Liberation Serif"/>
+          <w:b w:val="false"/>
+          <w:bCs w:val="false"/>
+          <w:sz w:val="24"/>
+          <w:szCs w:val="24"/>
+        </w:rPr>
+        <w:t>So getting data out &amp; putting data into facebook becomes simple with this Api. The name it holds is because it represents the information on facebook as a social graph. This graph consists of nodes,edges &amp; fields.</w:t>
+      </w:r>
+      <w:r>
+        <w:rPr>
+          <w:rFonts w:ascii="Liberation Serif" w:hAnsi="Liberation Serif"/>
+          <w:b w:val="false"/>
+          <w:bCs w:val="false"/>
+          <w:color w:val="000000"/>
+          <w:sz w:val="24"/>
+          <w:szCs w:val="24"/>
+        </w:rPr>
+        <w:t xml:space="preserve"> </w:t>
+      </w:r>
+      <w:r>
+        <w:rPr>
+          <w:rFonts w:ascii="Liberation Serif" w:hAnsi="Liberation Serif"/>
+          <w:b/>
+          <w:bCs/>
+          <w:color w:val="000000"/>
+          <w:sz w:val="24"/>
+          <w:szCs w:val="24"/>
+        </w:rPr>
+        <w:t>N</w:t>
+      </w:r>
+      <w:r>
+        <w:rPr>
+          <w:rStyle w:val="StrongEmphasis"/>
+          <w:rFonts w:ascii="Liberation Serif" w:hAnsi="Liberation Serif"/>
+          <w:b/>
+          <w:bCs/>
+          <w:i w:val="false"/>
+          <w:caps w:val="false"/>
+          <w:smallCaps w:val="false"/>
+          <w:color w:val="000000"/>
+          <w:spacing w:val="0"/>
+          <w:sz w:val="24"/>
+          <w:szCs w:val="24"/>
+        </w:rPr>
+        <w:t>odes</w:t>
+      </w:r>
+      <w:r>
+        <w:rPr>
+          <w:rFonts w:ascii="Liberation Serif" w:hAnsi="Liberation Serif"/>
+          <w:b w:val="false"/>
+          <w:bCs w:val="false"/>
+          <w:i w:val="false"/>
+          <w:caps w:val="false"/>
+          <w:smallCaps w:val="false"/>
+          <w:color w:val="000000"/>
+          <w:spacing w:val="0"/>
+          <w:sz w:val="24"/>
+          <w:szCs w:val="24"/>
+        </w:rPr>
+        <w:t xml:space="preserve"> are basically "things" such as a User, a Photo, a Page, a Comment. </w:t>
+      </w:r>
+      <w:r>
+        <w:rPr>
+          <w:rFonts w:ascii="Liberation Serif" w:hAnsi="Liberation Serif"/>
+          <w:b/>
+          <w:bCs/>
+          <w:i w:val="false"/>
+          <w:caps w:val="false"/>
+          <w:smallCaps w:val="false"/>
+          <w:color w:val="000000"/>
+          <w:spacing w:val="0"/>
+          <w:sz w:val="24"/>
+          <w:szCs w:val="24"/>
+        </w:rPr>
+        <w:t>E</w:t>
+      </w:r>
+      <w:r>
+        <w:rPr>
+          <w:rStyle w:val="StrongEmphasis"/>
+          <w:rFonts w:ascii="Liberation Serif" w:hAnsi="Liberation Serif"/>
+          <w:b/>
+          <w:bCs/>
+          <w:i w:val="false"/>
+          <w:caps w:val="false"/>
+          <w:smallCaps w:val="false"/>
+          <w:color w:val="000000"/>
+          <w:spacing w:val="0"/>
+          <w:sz w:val="24"/>
+          <w:szCs w:val="24"/>
+        </w:rPr>
+        <w:t>dges</w:t>
+      </w:r>
+      <w:r>
+        <w:rPr>
+          <w:rStyle w:val="StrongEmphasis"/>
+          <w:rFonts w:ascii="Liberation Serif" w:hAnsi="Liberation Serif"/>
+          <w:b w:val="false"/>
+          <w:i w:val="false"/>
+          <w:caps w:val="false"/>
+          <w:smallCaps w:val="false"/>
+          <w:color w:val="000000"/>
+          <w:spacing w:val="0"/>
+          <w:sz w:val="24"/>
+          <w:szCs w:val="24"/>
+        </w:rPr>
+        <w:t xml:space="preserve"> </w:t>
+      </w:r>
+      <w:r>
+        <w:rPr>
+          <w:rStyle w:val="StrongEmphasis"/>
+          <w:rFonts w:ascii="Liberation Serif" w:hAnsi="Liberation Serif"/>
+          <w:b w:val="false"/>
+          <w:i w:val="false"/>
+          <w:caps w:val="false"/>
+          <w:smallCaps w:val="false"/>
+          <w:color w:val="000000"/>
+          <w:spacing w:val="0"/>
+          <w:sz w:val="24"/>
+          <w:szCs w:val="24"/>
+        </w:rPr>
+        <w:t>are</w:t>
+      </w:r>
+      <w:r>
+        <w:rPr>
+          <w:rFonts w:ascii="Liberation Serif" w:hAnsi="Liberation Serif"/>
+          <w:b w:val="false"/>
+          <w:i w:val="false"/>
+          <w:caps w:val="false"/>
+          <w:smallCaps w:val="false"/>
+          <w:color w:val="000000"/>
+          <w:spacing w:val="0"/>
+          <w:sz w:val="24"/>
+          <w:szCs w:val="24"/>
+        </w:rPr>
+        <w:t xml:space="preserve"> the connections between those "things", such as a Page's Photos, or a Photo's Comments </w:t>
+      </w:r>
+      <w:r>
+        <w:rPr>
+          <w:rFonts w:ascii="Liberation Serif" w:hAnsi="Liberation Serif"/>
+          <w:b w:val="false"/>
+          <w:i w:val="false"/>
+          <w:caps w:val="false"/>
+          <w:smallCaps w:val="false"/>
+          <w:color w:val="000000"/>
+          <w:spacing w:val="0"/>
+          <w:sz w:val="24"/>
+          <w:szCs w:val="24"/>
+        </w:rPr>
+        <w:t xml:space="preserve">and the </w:t>
+      </w:r>
+      <w:r>
+        <w:rPr>
+          <w:rFonts w:ascii="Liberation Serif" w:hAnsi="Liberation Serif"/>
+          <w:b/>
+          <w:bCs/>
+          <w:i w:val="false"/>
+          <w:caps w:val="false"/>
+          <w:smallCaps w:val="false"/>
+          <w:color w:val="000000"/>
+          <w:spacing w:val="0"/>
+          <w:sz w:val="24"/>
+          <w:szCs w:val="24"/>
+        </w:rPr>
+        <w:t>F</w:t>
+      </w:r>
+      <w:r>
+        <w:rPr>
+          <w:rStyle w:val="StrongEmphasis"/>
+          <w:rFonts w:ascii="Liberation Serif" w:hAnsi="Liberation Serif"/>
+          <w:b/>
+          <w:bCs/>
+          <w:i w:val="false"/>
+          <w:caps w:val="false"/>
+          <w:smallCaps w:val="false"/>
+          <w:color w:val="000000"/>
+          <w:spacing w:val="0"/>
+          <w:sz w:val="24"/>
+          <w:szCs w:val="24"/>
+        </w:rPr>
+        <w:t>ields</w:t>
+      </w:r>
+      <w:r>
+        <w:rPr>
+          <w:rStyle w:val="StrongEmphasis"/>
+          <w:rFonts w:ascii="Liberation Serif" w:hAnsi="Liberation Serif"/>
+          <w:b w:val="false"/>
+          <w:i w:val="false"/>
+          <w:caps w:val="false"/>
+          <w:smallCaps w:val="false"/>
+          <w:color w:val="000000"/>
+          <w:spacing w:val="0"/>
+          <w:sz w:val="24"/>
+          <w:szCs w:val="24"/>
+        </w:rPr>
+        <w:t xml:space="preserve"> </w:t>
+      </w:r>
+      <w:r>
+        <w:rPr>
+          <w:rStyle w:val="StrongEmphasis"/>
+          <w:rFonts w:ascii="Liberation Serif" w:hAnsi="Liberation Serif"/>
+          <w:b w:val="false"/>
+          <w:i w:val="false"/>
+          <w:caps w:val="false"/>
+          <w:smallCaps w:val="false"/>
+          <w:color w:val="000000"/>
+          <w:spacing w:val="0"/>
+          <w:sz w:val="24"/>
+          <w:szCs w:val="24"/>
+        </w:rPr>
+        <w:t>are the</w:t>
+      </w:r>
+      <w:r>
+        <w:rPr>
+          <w:rFonts w:ascii="Liberation Serif" w:hAnsi="Liberation Serif"/>
+          <w:b w:val="false"/>
+          <w:i w:val="false"/>
+          <w:caps w:val="false"/>
+          <w:smallCaps w:val="false"/>
+          <w:color w:val="000000"/>
+          <w:spacing w:val="0"/>
+          <w:sz w:val="24"/>
+          <w:szCs w:val="24"/>
+        </w:rPr>
+        <w:t xml:space="preserve"> info about those "things", such as a person's birthday, or the name of a Page. </w:t>
+      </w:r>
+      <w:r>
+        <w:rPr>
+          <w:rFonts w:ascii="Liberation Serif" w:hAnsi="Liberation Serif"/>
+          <w:b w:val="false"/>
+          <w:i w:val="false"/>
+          <w:caps w:val="false"/>
+          <w:smallCaps w:val="false"/>
+          <w:color w:val="000000"/>
+          <w:spacing w:val="0"/>
+          <w:sz w:val="24"/>
+          <w:szCs w:val="24"/>
+        </w:rPr>
+        <w:t>Since the api is http-based so it works with any language that has an HTTP library, such as cURL and urllib. Alike other Api this one also requires an access token which can be generated by facebook login. Let’s look into some examples-</w:t>
+      </w:r>
+    </w:p>
+    <w:p>
+      <w:pPr>
+        <w:pStyle w:val="Normal"/>
+        <w:jc w:val="left"/>
+        <w:rPr>
+          <w:rFonts w:ascii="Liberation Serif" w:hAnsi="Liberation Serif"/>
+          <w:b w:val="false"/>
+          <w:i w:val="false"/>
+          <w:caps w:val="false"/>
+          <w:smallCaps w:val="false"/>
+          <w:color w:val="000000"/>
+          <w:spacing w:val="0"/>
+          <w:sz w:val="24"/>
+          <w:szCs w:val="24"/>
+        </w:rPr>
+      </w:pPr>
+      <w:r>
+        <w:rPr/>
+      </w:r>
+    </w:p>
+    <w:p>
+      <w:pPr>
+        <w:pStyle w:val="Normal"/>
+        <w:jc w:val="left"/>
+        <w:rPr/>
+      </w:pPr>
+      <w:r>
+        <w:rPr/>
+        <w:t>GET graph.facebook.com</w:t>
+      </w:r>
+    </w:p>
+    <w:p>
+      <w:pPr>
+        <w:pStyle w:val="Normal"/>
+        <w:jc w:val="left"/>
+        <w:rPr/>
+      </w:pPr>
+      <w:r>
+        <w:rPr/>
         <w:tab/>
+        <w:t>/{node-id}/{edge-name}</w:t>
+      </w:r>
+    </w:p>
+    <w:p>
+      <w:pPr>
+        <w:pStyle w:val="Normal"/>
+        <w:jc w:val="left"/>
+        <w:rPr/>
+      </w:pPr>
+      <w:r>
+        <w:rPr/>
+      </w:r>
+    </w:p>
+    <w:p>
+      <w:pPr>
+        <w:pStyle w:val="Normal"/>
+        <w:jc w:val="left"/>
+        <w:rPr/>
+      </w:pPr>
+      <w:r>
+        <w:rPr/>
+        <w:t>POST graph.facebook.com</w:t>
+      </w:r>
+    </w:p>
+    <w:p>
+      <w:pPr>
+        <w:pStyle w:val="Normal"/>
+        <w:jc w:val="left"/>
+        <w:rPr/>
+      </w:pPr>
+      <w:r>
+        <w:rPr/>
+        <w:tab/>
+        <w:t>/{node-id}/{edge-name}</w:t>
+      </w:r>
+    </w:p>
+    <w:p>
+      <w:pPr>
+        <w:pStyle w:val="Normal"/>
+        <w:jc w:val="left"/>
+        <w:rPr/>
+      </w:pPr>
+      <w:r>
+        <w:rPr/>
+      </w:r>
+    </w:p>
+    <w:p>
+      <w:pPr>
+        <w:pStyle w:val="Normal"/>
+        <w:jc w:val="left"/>
+        <w:rPr/>
+      </w:pPr>
+      <w:r>
+        <w:rPr/>
+        <w:t>So as the words are self-explanatory they are used to pull &amp; push the data respectively. Here when a used himself gets or puts his own data “node-id” is “me”.</w:t>
+      </w:r>
+    </w:p>
+    <w:p>
+      <w:pPr>
+        <w:pStyle w:val="Normal"/>
+        <w:jc w:val="left"/>
+        <w:rPr/>
+      </w:pPr>
+      <w:r>
+        <w:rPr/>
+        <w:t>Here is an example query which let’s you get your personal information ,age &amp; currency. Isn’t it pretty simple!</w:t>
+      </w:r>
+    </w:p>
+    <w:p>
+      <w:pPr>
+        <w:pStyle w:val="Normal"/>
+        <w:jc w:val="left"/>
+        <w:rPr/>
+      </w:pPr>
+      <w:r>
+        <w:rPr/>
+        <w:drawing>
+          <wp:anchor behindDoc="0" distT="0" distB="0" distL="0" distR="0" simplePos="0" locked="0" layoutInCell="1" allowOverlap="1" relativeHeight="2">
+            <wp:simplePos x="0" y="0"/>
+            <wp:positionH relativeFrom="column">
+              <wp:posOffset>406400</wp:posOffset>
+            </wp:positionH>
+            <wp:positionV relativeFrom="paragraph">
+              <wp:posOffset>62230</wp:posOffset>
+            </wp:positionV>
+            <wp:extent cx="5283200" cy="2524125"/>
+            <wp:effectExtent l="0" t="0" r="0" b="0"/>
+            <wp:wrapSquare wrapText="largest"/>
+            <wp:docPr id="1" name="Image1" descr=""/>
+            <wp:cNvGraphicFramePr>
+              <a:graphicFrameLocks xmlns:a="http://schemas.openxmlformats.org/drawingml/2006/main" noChangeAspect="1"/>
+            </wp:cNvGraphicFramePr>
+            <a:graphic xmlns:a="http://schemas.openxmlformats.org/drawingml/2006/main">
+              <a:graphicData uri="http://schemas.openxmlformats.org/drawingml/2006/picture">
+                <pic:pic xmlns:pic="http://schemas.openxmlformats.org/drawingml/2006/picture">
+                  <pic:nvPicPr>
+                    <pic:cNvPr id="1" name="Image1" descr=""/>
+                    <pic:cNvPicPr>
+                      <a:picLocks noChangeAspect="1" noChangeArrowheads="1"/>
+                    </pic:cNvPicPr>
+                  </pic:nvPicPr>
+                  <pic:blipFill>
+                    <a:blip r:embed="rId2"/>
+                    <a:stretch>
+                      <a:fillRect/>
+                    </a:stretch>
+                  </pic:blipFill>
+                  <pic:spPr bwMode="auto">
+                    <a:xfrm>
+                      <a:off x="0" y="0"/>
+                      <a:ext cx="5283200" cy="2524125"/>
+                    </a:xfrm>
+                    <a:prstGeom prst="rect">
+                      <a:avLst/>
+                    </a:prstGeom>
+                  </pic:spPr>
+                </pic:pic>
+              </a:graphicData>
+            </a:graphic>
+          </wp:anchor>
+        </w:drawing>
+      </w:r>
+    </w:p>
+    <w:p>
+      <w:pPr>
+        <w:pStyle w:val="Normal"/>
+        <w:jc w:val="left"/>
+        <w:rPr/>
+      </w:pPr>
+      <w:r>
+        <w:rPr/>
+      </w:r>
+    </w:p>
+    <w:p>
+      <w:pPr>
+        <w:pStyle w:val="Normal"/>
+        <w:jc w:val="left"/>
+        <w:rPr/>
+      </w:pPr>
+      <w:r>
+        <w:rPr/>
+      </w:r>
+    </w:p>
+    <w:p>
+      <w:pPr>
+        <w:pStyle w:val="Normal"/>
+        <w:jc w:val="left"/>
+        <w:rPr/>
+      </w:pPr>
+      <w:r>
+        <w:rPr/>
+      </w:r>
+    </w:p>
+    <w:p>
+      <w:pPr>
+        <w:pStyle w:val="Normal"/>
+        <w:jc w:val="left"/>
+        <w:rPr>
+          <w:b w:val="false"/>
+          <w:b w:val="false"/>
+          <w:bCs w:val="false"/>
+        </w:rPr>
+      </w:pPr>
+      <w:r>
+        <w:rPr>
+          <w:b/>
+          <w:bCs/>
+          <w:color w:val="000000"/>
+          <w:sz w:val="24"/>
+          <w:szCs w:val="24"/>
+        </w:rPr>
+      </w:r>
+    </w:p>
+    <w:p>
+      <w:pPr>
+        <w:pStyle w:val="Normal"/>
+        <w:jc w:val="left"/>
+        <w:rPr>
+          <w:b/>
+          <w:b/>
+          <w:bCs/>
+          <w:sz w:val="30"/>
+          <w:szCs w:val="30"/>
+        </w:rPr>
+      </w:pPr>
+      <w:r>
+        <w:rPr>
+          <w:b/>
+          <w:bCs/>
+          <w:sz w:val="30"/>
+          <w:szCs w:val="30"/>
+        </w:rPr>
+      </w:r>
+    </w:p>
+    <w:p>
+      <w:pPr>
+        <w:pStyle w:val="Normal"/>
+        <w:jc w:val="left"/>
+        <w:rPr/>
+      </w:pPr>
+      <w:r>
+        <w:rPr>
+          <w:b/>
+          <w:bCs/>
+          <w:sz w:val="30"/>
+          <w:szCs w:val="30"/>
+        </w:rPr>
+        <w:tab/>
+      </w:r>
+    </w:p>
+    <w:p>
+      <w:pPr>
+        <w:pStyle w:val="Normal"/>
+        <w:jc w:val="left"/>
+        <w:rPr>
+          <w:b/>
+          <w:b/>
+          <w:bCs/>
+          <w:sz w:val="30"/>
+          <w:szCs w:val="30"/>
+        </w:rPr>
+      </w:pPr>
+      <w:r>
+        <w:rPr>
+          <w:b/>
+          <w:bCs/>
+          <w:sz w:val="30"/>
+          <w:szCs w:val="30"/>
+        </w:rPr>
+      </w:r>
+    </w:p>
+    <w:p>
+      <w:pPr>
+        <w:pStyle w:val="Normal"/>
+        <w:jc w:val="left"/>
+        <w:rPr/>
+      </w:pPr>
+      <w:r>
+        <w:rPr>
+          <w:b/>
+          <w:bCs/>
+          <w:sz w:val="30"/>
+          <w:szCs w:val="30"/>
+        </w:rPr>
+        <w:tab/>
+      </w:r>
+    </w:p>
+    <w:p>
+      <w:pPr>
+        <w:pStyle w:val="Normal"/>
+        <w:jc w:val="left"/>
+        <w:rPr>
+          <w:b/>
+          <w:b/>
+          <w:bCs/>
+          <w:sz w:val="30"/>
+          <w:szCs w:val="30"/>
+        </w:rPr>
+      </w:pPr>
+      <w:r>
+        <w:rPr/>
+      </w:r>
+    </w:p>
+    <w:p>
+      <w:pPr>
+        <w:pStyle w:val="Normal"/>
+        <w:jc w:val="left"/>
+        <w:rPr>
+          <w:b/>
+          <w:b/>
+          <w:bCs/>
+          <w:sz w:val="30"/>
+          <w:szCs w:val="30"/>
+        </w:rPr>
+      </w:pPr>
+      <w:r>
+        <w:rPr/>
+      </w:r>
+    </w:p>
+    <w:p>
+      <w:pPr>
+        <w:pStyle w:val="Normal"/>
+        <w:jc w:val="left"/>
+        <w:rPr>
+          <w:b/>
+          <w:b/>
+          <w:bCs/>
+          <w:sz w:val="30"/>
+          <w:szCs w:val="30"/>
+        </w:rPr>
+      </w:pPr>
+      <w:r>
+        <w:rPr/>
+      </w:r>
+    </w:p>
+    <w:p>
+      <w:pPr>
+        <w:pStyle w:val="Normal"/>
+        <w:jc w:val="left"/>
+        <w:rPr>
+          <w:b/>
+          <w:b/>
+          <w:bCs/>
+          <w:sz w:val="30"/>
+          <w:szCs w:val="30"/>
+        </w:rPr>
+      </w:pPr>
+      <w:r>
+        <w:rPr/>
+      </w:r>
+    </w:p>
+    <w:p>
+      <w:pPr>
+        <w:pStyle w:val="Normal"/>
+        <w:jc w:val="left"/>
+        <w:rPr>
+          <w:b/>
+          <w:b/>
+          <w:bCs/>
+          <w:sz w:val="30"/>
+          <w:szCs w:val="30"/>
+        </w:rPr>
+      </w:pPr>
+      <w:r>
+        <w:rPr/>
       </w:r>
     </w:p>
     <w:sectPr>
@@ -344,7 +1019,7 @@
     <w:qFormat/>
     <w:pPr>
       <w:widowControl/>
-      <w:overflowPunct w:val="true"/>
+      <w:overflowPunct w:val="false"/>
       <w:bidi w:val="0"/>
       <w:jc w:val="left"/>
     </w:pPr>
@@ -354,6 +1029,21 @@
       <w:sz w:val="24"/>
       <w:szCs w:val="24"/>
       <w:lang w:val="en-IN" w:eastAsia="zh-CN" w:bidi="hi-IN"/>
+    </w:rPr>
+  </w:style>
+  <w:style w:type="character" w:styleId="Bullets">
+    <w:name w:val="Bullets"/>
+    <w:qFormat/>
+    <w:rPr>
+      <w:rFonts w:ascii="OpenSymbol" w:hAnsi="OpenSymbol" w:eastAsia="OpenSymbol" w:cs="OpenSymbol"/>
+    </w:rPr>
+  </w:style>
+  <w:style w:type="character" w:styleId="StrongEmphasis">
+    <w:name w:val="Strong Emphasis"/>
+    <w:qFormat/>
+    <w:rPr>
+      <w:b/>
+      <w:bCs/>
     </w:rPr>
   </w:style>
   <w:style w:type="paragraph" w:styleId="Heading">
@@ -414,5 +1104,12 @@
       <w:rFonts w:cs="FreeSans"/>
     </w:rPr>
   </w:style>
+  <w:style w:type="paragraph" w:styleId="PreformattedText">
+    <w:name w:val="Preformatted Text"/>
+    <w:basedOn w:val="Normal"/>
+    <w:qFormat/>
+    <w:pPr/>
+    <w:rPr/>
+  </w:style>
 </w:styles>
 </file>
--- a/FbGraphApi.docx
+++ b/FbGraphApi.docx
@@ -713,18 +713,22 @@
       </w:pPr>
       <w:r>
         <w:rPr/>
-        <w:t>So as the words are self-explanatory they are used to pull &amp; push the data respectively. Here when a used himself gets or puts his own data “node-id” is “me”.</w:t>
-      </w:r>
-    </w:p>
-    <w:p>
-      <w:pPr>
-        <w:pStyle w:val="Normal"/>
-        <w:jc w:val="left"/>
-        <w:rPr/>
-      </w:pPr>
-      <w:r>
-        <w:rPr/>
-        <w:t>Here is an example query which let’s you get your personal information ,age &amp; currency. Isn’t it pretty simple!</w:t>
+        <w:tab/>
+        <w:t xml:space="preserve">So as the words are self-explanatory they are used to pull &amp; push the data respectively. Here when a used himself gets or puts his own data “node-id” is “me”. </w:t>
+      </w:r>
+      <w:r>
+        <w:rPr/>
+        <w:t>Here is an example query which let’s you get your personal information ,age &amp; currency. Isn’t it pretty simple?</w:t>
+      </w:r>
+    </w:p>
+    <w:p>
+      <w:pPr>
+        <w:pStyle w:val="Normal"/>
+        <w:jc w:val="left"/>
+        <w:rPr/>
+      </w:pPr>
+      <w:r>
+        <w:rPr/>
       </w:r>
     </w:p>
     <w:p>
@@ -904,38 +908,6 @@
           <w:szCs w:val="30"/>
         </w:rPr>
         <w:tab/>
-      </w:r>
-    </w:p>
-    <w:p>
-      <w:pPr>
-        <w:pStyle w:val="Normal"/>
-        <w:jc w:val="left"/>
-        <w:rPr>
-          <w:b/>
-          <w:b/>
-          <w:bCs/>
-          <w:sz w:val="30"/>
-          <w:szCs w:val="30"/>
-        </w:rPr>
-      </w:pPr>
-      <w:r>
-        <w:rPr/>
-      </w:r>
-    </w:p>
-    <w:p>
-      <w:pPr>
-        <w:pStyle w:val="Normal"/>
-        <w:jc w:val="left"/>
-        <w:rPr>
-          <w:b/>
-          <w:b/>
-          <w:bCs/>
-          <w:sz w:val="30"/>
-          <w:szCs w:val="30"/>
-        </w:rPr>
-      </w:pPr>
-      <w:r>
-        <w:rPr/>
       </w:r>
     </w:p>
     <w:p>

--- a/FbGraphApi.docx
+++ b/FbGraphApi.docx
@@ -158,196 +158,42 @@
           <w:sz w:val="24"/>
           <w:szCs w:val="24"/>
         </w:rPr>
-        <w:t>Facebook Graph A</w:t>
-      </w:r>
-      <w:r>
-        <w:rPr>
-          <w:b/>
-          <w:bCs/>
-          <w:i w:val="false"/>
-          <w:caps w:val="false"/>
-          <w:smallCaps w:val="false"/>
-          <w:color w:val="000000"/>
-          <w:spacing w:val="0"/>
-          <w:sz w:val="24"/>
-          <w:szCs w:val="24"/>
-        </w:rPr>
-        <w:t>PI</w:t>
-      </w:r>
-      <w:r>
-        <w:rPr>
-          <w:b w:val="false"/>
-          <w:bCs w:val="false"/>
-          <w:i w:val="false"/>
-          <w:caps w:val="false"/>
-          <w:smallCaps w:val="false"/>
-          <w:color w:val="000000"/>
-          <w:spacing w:val="0"/>
-          <w:sz w:val="24"/>
-          <w:szCs w:val="24"/>
-        </w:rPr>
-        <w:t>”. Facebook Graph A</w:t>
-      </w:r>
-      <w:r>
-        <w:rPr>
-          <w:b w:val="false"/>
-          <w:bCs w:val="false"/>
-          <w:i w:val="false"/>
-          <w:caps w:val="false"/>
-          <w:smallCaps w:val="false"/>
-          <w:color w:val="000000"/>
-          <w:spacing w:val="0"/>
-          <w:sz w:val="24"/>
-          <w:szCs w:val="24"/>
-        </w:rPr>
-        <w:t>PI</w:t>
-      </w:r>
-      <w:r>
-        <w:rPr>
-          <w:b w:val="false"/>
-          <w:bCs w:val="false"/>
-          <w:i w:val="false"/>
-          <w:caps w:val="false"/>
-          <w:smallCaps w:val="false"/>
-          <w:color w:val="000000"/>
-          <w:spacing w:val="0"/>
-          <w:sz w:val="24"/>
-          <w:szCs w:val="24"/>
-        </w:rPr>
-        <w:t xml:space="preserve"> is provided in order to help analysts as well as regular people to analy</w:t>
-      </w:r>
-      <w:r>
-        <w:rPr>
-          <w:b w:val="false"/>
-          <w:bCs w:val="false"/>
-          <w:i w:val="false"/>
-          <w:caps w:val="false"/>
-          <w:smallCaps w:val="false"/>
-          <w:color w:val="000000"/>
-          <w:spacing w:val="0"/>
-          <w:sz w:val="24"/>
-          <w:szCs w:val="24"/>
-        </w:rPr>
-        <w:t>z</w:t>
-      </w:r>
-      <w:r>
-        <w:rPr>
-          <w:b w:val="false"/>
-          <w:bCs w:val="false"/>
-          <w:i w:val="false"/>
-          <w:caps w:val="false"/>
-          <w:smallCaps w:val="false"/>
-          <w:color w:val="000000"/>
-          <w:spacing w:val="0"/>
-          <w:sz w:val="24"/>
-          <w:szCs w:val="24"/>
-        </w:rPr>
-        <w:t>e their activity &amp; get data related to it from Facebook. This A</w:t>
-      </w:r>
-      <w:r>
-        <w:rPr>
-          <w:b w:val="false"/>
-          <w:bCs w:val="false"/>
-          <w:i w:val="false"/>
-          <w:caps w:val="false"/>
-          <w:smallCaps w:val="false"/>
-          <w:color w:val="000000"/>
-          <w:spacing w:val="0"/>
-          <w:sz w:val="24"/>
-          <w:szCs w:val="24"/>
-        </w:rPr>
-        <w:t>PI</w:t>
-      </w:r>
-      <w:r>
-        <w:rPr>
-          <w:b w:val="false"/>
-          <w:bCs w:val="false"/>
-          <w:i w:val="false"/>
-          <w:caps w:val="false"/>
-          <w:smallCaps w:val="false"/>
-          <w:color w:val="000000"/>
-          <w:spacing w:val="0"/>
-          <w:sz w:val="24"/>
-          <w:szCs w:val="24"/>
-        </w:rPr>
-        <w:t xml:space="preserve"> can be used as Http query or Graph </w:t>
-      </w:r>
-      <w:r>
-        <w:rPr>
-          <w:b w:val="false"/>
-          <w:bCs w:val="false"/>
-          <w:i w:val="false"/>
-          <w:caps w:val="false"/>
-          <w:smallCaps w:val="false"/>
-          <w:color w:val="000000"/>
-          <w:spacing w:val="0"/>
-          <w:sz w:val="24"/>
-          <w:szCs w:val="24"/>
-        </w:rPr>
-        <w:t>API</w:t>
-      </w:r>
-      <w:r>
-        <w:rPr>
-          <w:b w:val="false"/>
-          <w:bCs w:val="false"/>
-          <w:i w:val="false"/>
-          <w:caps w:val="false"/>
-          <w:smallCaps w:val="false"/>
-          <w:color w:val="000000"/>
-          <w:spacing w:val="0"/>
-          <w:sz w:val="24"/>
-          <w:szCs w:val="24"/>
-        </w:rPr>
-        <w:t xml:space="preserve">. You can also use it directly on facebook’s developer website: </w:t>
-      </w:r>
-    </w:p>
-    <w:p>
-      <w:pPr>
-        <w:pStyle w:val="Normal"/>
-        <w:jc w:val="left"/>
-        <w:rPr/>
-      </w:pPr>
-      <w:r>
-        <w:rPr>
-          <w:b/>
-          <w:bCs/>
-          <w:i w:val="false"/>
-          <w:caps w:val="false"/>
-          <w:smallCaps w:val="false"/>
-          <w:color w:val="000000"/>
-          <w:spacing w:val="0"/>
-          <w:sz w:val="24"/>
-          <w:szCs w:val="24"/>
-        </w:rPr>
-        <w:t>Graph A</w:t>
-      </w:r>
-      <w:r>
-        <w:rPr>
-          <w:b/>
-          <w:bCs/>
-          <w:i w:val="false"/>
-          <w:caps w:val="false"/>
-          <w:smallCaps w:val="false"/>
-          <w:color w:val="000000"/>
-          <w:spacing w:val="0"/>
-          <w:sz w:val="24"/>
-          <w:szCs w:val="24"/>
-        </w:rPr>
-        <w:t>PI</w:t>
-      </w:r>
-      <w:r>
-        <w:rPr>
-          <w:b/>
-          <w:bCs/>
-          <w:i w:val="false"/>
-          <w:caps w:val="false"/>
-          <w:smallCaps w:val="false"/>
-          <w:color w:val="000000"/>
-          <w:spacing w:val="0"/>
-          <w:sz w:val="24"/>
-          <w:szCs w:val="24"/>
-        </w:rPr>
-        <w:t xml:space="preserve"> Explorer</w:t>
+        <w:t>Facebook Graph API</w:t>
+      </w:r>
+      <w:r>
+        <w:rPr>
+          <w:b w:val="false"/>
+          <w:bCs w:val="false"/>
+          <w:i w:val="false"/>
+          <w:caps w:val="false"/>
+          <w:smallCaps w:val="false"/>
+          <w:color w:val="000000"/>
+          <w:spacing w:val="0"/>
+          <w:sz w:val="24"/>
+          <w:szCs w:val="24"/>
+        </w:rPr>
+        <w:t xml:space="preserve">”. Facebook Graph API is provided in order to help analysts as well as regular people to analyze their activity &amp; get data related to it from Facebook. This API can be used as Http query or Graph API. You can also use it directly on facebook’s developer website: </w:t>
+      </w:r>
+    </w:p>
+    <w:p>
+      <w:pPr>
+        <w:pStyle w:val="Normal"/>
+        <w:jc w:val="left"/>
+        <w:rPr/>
+      </w:pPr>
+      <w:r>
+        <w:rPr>
+          <w:b/>
+          <w:bCs/>
+          <w:i w:val="false"/>
+          <w:caps w:val="false"/>
+          <w:smallCaps w:val="false"/>
+          <w:color w:val="000000"/>
+          <w:spacing w:val="0"/>
+          <w:sz w:val="24"/>
+          <w:szCs w:val="24"/>
+        </w:rPr>
+        <w:t>Graph API Explorer</w:t>
       </w:r>
       <w:r>
         <w:rPr>
@@ -386,25 +232,7 @@
           <w:sz w:val="24"/>
           <w:szCs w:val="24"/>
         </w:rPr>
-        <w:t>So getting data out &amp; putting data into facebook becomes simple with this A</w:t>
-      </w:r>
-      <w:r>
-        <w:rPr>
-          <w:b w:val="false"/>
-          <w:bCs w:val="false"/>
-          <w:sz w:val="24"/>
-          <w:szCs w:val="24"/>
-        </w:rPr>
-        <w:t>PI</w:t>
-      </w:r>
-      <w:r>
-        <w:rPr>
-          <w:b w:val="false"/>
-          <w:bCs w:val="false"/>
-          <w:sz w:val="24"/>
-          <w:szCs w:val="24"/>
-        </w:rPr>
-        <w:t>. The name it holds is because it represents the information on facebook as a social graph. This graph consists of nodes, edges &amp; fields.</w:t>
+        <w:t>So getting data out &amp; putting data into facebook becomes simple with this API. The name it holds is because it represents the information on facebook as a social graph. This graph consists of nodes, edges &amp; fields.</w:t>
       </w:r>
       <w:r>
         <w:rPr>
@@ -565,59 +393,7 @@
           <w:sz w:val="24"/>
           <w:szCs w:val="24"/>
         </w:rPr>
-        <w:t xml:space="preserve"> info about those "things", such as a person's birthday, or the name of a Page. Since the </w:t>
-      </w:r>
-      <w:r>
-        <w:rPr>
-          <w:b w:val="false"/>
-          <w:i w:val="false"/>
-          <w:caps w:val="false"/>
-          <w:smallCaps w:val="false"/>
-          <w:color w:val="000000"/>
-          <w:spacing w:val="0"/>
-          <w:sz w:val="24"/>
-          <w:szCs w:val="24"/>
-        </w:rPr>
-        <w:t>API</w:t>
-      </w:r>
-      <w:r>
-        <w:rPr>
-          <w:b w:val="false"/>
-          <w:i w:val="false"/>
-          <w:caps w:val="false"/>
-          <w:smallCaps w:val="false"/>
-          <w:color w:val="000000"/>
-          <w:spacing w:val="0"/>
-          <w:sz w:val="24"/>
-          <w:szCs w:val="24"/>
-        </w:rPr>
-        <w:t xml:space="preserve"> is http based so it works with any language that has an HTTP library, such as cURL and urllib. Alike other A</w:t>
-      </w:r>
-      <w:r>
-        <w:rPr>
-          <w:b w:val="false"/>
-          <w:i w:val="false"/>
-          <w:caps w:val="false"/>
-          <w:smallCaps w:val="false"/>
-          <w:color w:val="000000"/>
-          <w:spacing w:val="0"/>
-          <w:sz w:val="24"/>
-          <w:szCs w:val="24"/>
-        </w:rPr>
-        <w:t>PI</w:t>
-      </w:r>
-      <w:r>
-        <w:rPr>
-          <w:b w:val="false"/>
-          <w:i w:val="false"/>
-          <w:caps w:val="false"/>
-          <w:smallCaps w:val="false"/>
-          <w:color w:val="000000"/>
-          <w:spacing w:val="0"/>
-          <w:sz w:val="24"/>
-          <w:szCs w:val="24"/>
-        </w:rPr>
-        <w:t xml:space="preserve"> this one also requires an access token which can be generated by facebook login. Let’s look into some examples-</w:t>
+        <w:t xml:space="preserve"> info about those "things", such as a person's birthday, or the name of a Page. Since the API is http based so it works with any language that has an HTTP library, such as cURL and urllib. Alike other API this one also requires an access token which can be generated by facebook login. Let’s look into some examples-</w:t>
       </w:r>
     </w:p>
     <w:p>
@@ -955,25 +731,43 @@
           <w:sz w:val="30"/>
           <w:szCs w:val="30"/>
         </w:rPr>
-      </w:r>
-    </w:p>
-    <w:p>
-      <w:pPr>
-        <w:pStyle w:val="Normal"/>
-        <w:jc w:val="left"/>
-        <w:rPr/>
-      </w:pPr>
-      <w:r>
-        <w:rPr/>
-        <w:t xml:space="preserve">Yeah!  You can do interesting stuff with it. Like we can write simple scripts to automate some </w:t>
-      </w:r>
-      <w:r>
-        <w:rPr/>
-        <w:t>facebook</w:t>
-      </w:r>
-      <w:r>
-        <w:rPr/>
-        <w:t xml:space="preserve"> related tasks. Say it's your birthday and at the end of the day you get a huge bunch of posts,  would you waste time in replying thanks to each of them?  No.  Why would you when you can just run a script and reply thanks to each one of them!</w:t>
+        <w:tab/>
+      </w:r>
+    </w:p>
+    <w:p>
+      <w:pPr>
+        <w:pStyle w:val="Normal"/>
+        <w:jc w:val="left"/>
+        <w:rPr/>
+      </w:pPr>
+      <w:r>
+        <w:rPr/>
+        <w:tab/>
+        <w:t xml:space="preserve">Yeah!  You can </w:t>
+      </w:r>
+      <w:r>
+        <w:rPr/>
+        <w:t>also use this graph API to</w:t>
+      </w:r>
+      <w:r>
+        <w:rPr/>
+        <w:t xml:space="preserve"> do </w:t>
+      </w:r>
+      <w:r>
+        <w:rPr/>
+        <w:t>some</w:t>
+      </w:r>
+      <w:r>
+        <w:rPr/>
+        <w:t xml:space="preserve"> interesting stuff. Like </w:t>
+      </w:r>
+      <w:r>
+        <w:rPr/>
+        <w:t>you</w:t>
+      </w:r>
+      <w:r>
+        <w:rPr/>
+        <w:t xml:space="preserve"> can write simple scripts to automate some facebook related tasks. Say it's your birthday and at the end of the day you get a huge bunch of posts,  would you waste time in replying thanks to each of them?  No.  Why would you when you can just run a script and reply thanks to each one of them!</w:t>
       </w:r>
     </w:p>
     <w:sectPr>
@@ -1009,7 +803,7 @@
     <w:qFormat/>
     <w:pPr>
       <w:widowControl/>
-      <w:overflowPunct w:val="false"/>
+      <w:overflowPunct w:val="true"/>
       <w:bidi w:val="0"/>
       <w:jc w:val="left"/>
     </w:pPr>

--- a/FbGraphApi.docx
+++ b/FbGraphApi.docx
@@ -37,22 +37,24 @@
           <w:bCs/>
           <w:sz w:val="30"/>
           <w:szCs w:val="30"/>
-        </w:rPr>
-      </w:pPr>
-      <w:r>
-        <w:rPr>
+          <w:u w:val="single"/>
+        </w:rPr>
+      </w:pPr>
+      <w:r>
+        <w:rPr/>
+      </w:r>
+    </w:p>
+    <w:p>
+      <w:pPr>
+        <w:pStyle w:val="Normal"/>
+        <w:jc w:val="left"/>
+        <w:rPr>
+          <w:b/>
           <w:b/>
           <w:bCs/>
           <w:sz w:val="30"/>
           <w:szCs w:val="30"/>
         </w:rPr>
-      </w:r>
-    </w:p>
-    <w:p>
-      <w:pPr>
-        <w:pStyle w:val="Normal"/>
-        <w:jc w:val="left"/>
-        <w:rPr/>
       </w:pPr>
       <w:r>
         <w:rPr>
@@ -61,6 +63,21 @@
           <w:sz w:val="30"/>
           <w:szCs w:val="30"/>
         </w:rPr>
+      </w:r>
+    </w:p>
+    <w:p>
+      <w:pPr>
+        <w:pStyle w:val="Normal"/>
+        <w:jc w:val="left"/>
+        <w:rPr/>
+      </w:pPr>
+      <w:r>
+        <w:rPr>
+          <w:b/>
+          <w:bCs/>
+          <w:sz w:val="30"/>
+          <w:szCs w:val="30"/>
+        </w:rPr>
         <w:tab/>
       </w:r>
       <w:r>
@@ -393,149 +410,101 @@
           <w:sz w:val="24"/>
           <w:szCs w:val="24"/>
         </w:rPr>
-        <w:t xml:space="preserve"> info about those "things", such as a person's birthday, or the name of a Page. Since the API is http based so it works with any language that has an HTTP library, such as cURL and urllib. Alike other API this one also requires an access token which can be generated by facebook login. Let’s look into some examples-</w:t>
-      </w:r>
-    </w:p>
-    <w:p>
-      <w:pPr>
-        <w:pStyle w:val="Normal"/>
-        <w:jc w:val="left"/>
+        <w:t xml:space="preserve"> info about those "things", such as a person's birthday, or the name of a Page. Since the API is http based so it works with any language that has an HTTP library, such as cURL and urllib. </w:t>
+      </w:r>
+    </w:p>
+    <w:p>
+      <w:pPr>
+        <w:pStyle w:val="Normal"/>
+        <w:jc w:val="left"/>
+        <w:rPr/>
+      </w:pPr>
+      <w:r>
         <w:rPr>
           <w:rFonts w:ascii="Liberation Serif" w:hAnsi="Liberation Serif"/>
           <w:b w:val="false"/>
-          <w:b w:val="false"/>
-          <w:i w:val="false"/>
-          <w:i w:val="false"/>
-          <w:caps w:val="false"/>
-          <w:smallCaps w:val="false"/>
-          <w:color w:val="000000"/>
-          <w:spacing w:val="0"/>
-          <w:sz w:val="24"/>
-          <w:szCs w:val="24"/>
-        </w:rPr>
-      </w:pPr>
-      <w:r>
-        <w:rPr>
-          <w:b w:val="false"/>
-          <w:i w:val="false"/>
-          <w:caps w:val="false"/>
-          <w:smallCaps w:val="false"/>
-          <w:color w:val="000000"/>
-          <w:spacing w:val="0"/>
-          <w:sz w:val="24"/>
-          <w:szCs w:val="24"/>
-        </w:rPr>
-      </w:r>
-    </w:p>
-    <w:p>
-      <w:pPr>
-        <w:pStyle w:val="Normal"/>
-        <w:jc w:val="left"/>
-        <w:rPr/>
-      </w:pPr>
-      <w:r>
-        <w:rPr/>
-        <w:t>GET graph.facebook.com</w:t>
-      </w:r>
-    </w:p>
-    <w:p>
-      <w:pPr>
-        <w:pStyle w:val="Normal"/>
-        <w:jc w:val="left"/>
-        <w:rPr/>
-      </w:pPr>
-      <w:r>
-        <w:rPr/>
+          <w:i w:val="false"/>
+          <w:caps w:val="false"/>
+          <w:smallCaps w:val="false"/>
+          <w:color w:val="000000"/>
+          <w:spacing w:val="0"/>
+          <w:sz w:val="24"/>
+          <w:szCs w:val="24"/>
+        </w:rPr>
         <w:tab/>
-        <w:t>/{node-id}/{edge-name}</w:t>
-      </w:r>
-    </w:p>
-    <w:p>
-      <w:pPr>
-        <w:pStyle w:val="Normal"/>
-        <w:jc w:val="left"/>
-        <w:rPr/>
-      </w:pPr>
-      <w:r>
-        <w:rPr/>
-      </w:r>
-    </w:p>
-    <w:p>
-      <w:pPr>
-        <w:pStyle w:val="Normal"/>
-        <w:jc w:val="left"/>
-        <w:rPr/>
-      </w:pPr>
-      <w:r>
-        <w:rPr/>
-        <w:t>POST graph.facebook.com</w:t>
-      </w:r>
-    </w:p>
-    <w:p>
-      <w:pPr>
-        <w:pStyle w:val="Normal"/>
-        <w:jc w:val="left"/>
-        <w:rPr/>
-      </w:pPr>
-      <w:r>
-        <w:rPr/>
-        <w:tab/>
-        <w:t>/{node-id}/{edge-name}</w:t>
-      </w:r>
-    </w:p>
-    <w:p>
-      <w:pPr>
-        <w:pStyle w:val="Normal"/>
-        <w:jc w:val="left"/>
-        <w:rPr/>
-      </w:pPr>
-      <w:r>
-        <w:rPr/>
-      </w:r>
-    </w:p>
-    <w:p>
-      <w:pPr>
-        <w:pStyle w:val="Normal"/>
-        <w:jc w:val="left"/>
-        <w:rPr/>
-      </w:pPr>
-      <w:r>
-        <w:rPr/>
-        <w:tab/>
-        <w:t>So as the words are self-explanatory they are used to pull &amp; push the data respectively. Here when a used himself gets or puts his own data “node-id” is “me”. Here is an example query which lets you get your personal information, age &amp; currency. Isn’t it pretty simple?</w:t>
-      </w:r>
-    </w:p>
-    <w:p>
-      <w:pPr>
-        <w:pStyle w:val="Normal"/>
-        <w:jc w:val="left"/>
-        <w:rPr/>
-      </w:pPr>
-      <w:r>
-        <w:rPr/>
-      </w:r>
-    </w:p>
-    <w:p>
-      <w:pPr>
-        <w:pStyle w:val="Normal"/>
-        <w:jc w:val="left"/>
-        <w:rPr/>
+        <w:t xml:space="preserve">The Graph API supports introspection of nodes. This enables you to see all of the edges a node has without knowing its type ahead of time.The resulting JSON will include a </w:t>
+      </w:r>
+      <w:r>
+        <w:rPr>
+          <w:rStyle w:val="SourceText"/>
+          <w:rFonts w:ascii="Liberation Serif" w:hAnsi="Liberation Serif"/>
+          <w:b w:val="false"/>
+          <w:i w:val="false"/>
+          <w:caps w:val="false"/>
+          <w:smallCaps w:val="false"/>
+          <w:color w:val="000000"/>
+          <w:spacing w:val="0"/>
+          <w:sz w:val="24"/>
+          <w:szCs w:val="24"/>
+        </w:rPr>
+        <w:t xml:space="preserve">metadata </w:t>
+      </w:r>
+      <w:r>
+        <w:rPr>
+          <w:rFonts w:ascii="Liberation Serif" w:hAnsi="Liberation Serif"/>
+          <w:b w:val="false"/>
+          <w:i w:val="false"/>
+          <w:caps w:val="false"/>
+          <w:smallCaps w:val="false"/>
+          <w:color w:val="000000"/>
+          <w:spacing w:val="0"/>
+          <w:sz w:val="24"/>
+          <w:szCs w:val="24"/>
+        </w:rPr>
+        <w:t>property that lists all the supported edges for the given node:</w:t>
+      </w:r>
+    </w:p>
+    <w:p>
+      <w:pPr>
+        <w:pStyle w:val="TextBody"/>
+        <w:rPr/>
+      </w:pPr>
+      <w:r>
+        <w:rPr/>
+      </w:r>
+    </w:p>
+    <w:p>
+      <w:pPr>
+        <w:pStyle w:val="Normal"/>
+        <w:jc w:val="left"/>
+        <w:rPr>
+          <w:b w:val="false"/>
+          <w:b w:val="false"/>
+          <w:i w:val="false"/>
+          <w:i w:val="false"/>
+          <w:caps w:val="false"/>
+          <w:smallCaps w:val="false"/>
+          <w:color w:val="000000"/>
+          <w:spacing w:val="0"/>
+          <w:sz w:val="24"/>
+          <w:szCs w:val="24"/>
+        </w:rPr>
       </w:pPr>
       <w:r>
         <w:rPr/>
         <w:drawing>
-          <wp:anchor behindDoc="0" distT="0" distB="0" distL="0" distR="0" simplePos="0" locked="0" layoutInCell="1" allowOverlap="1" relativeHeight="2">
+          <wp:anchor behindDoc="0" distT="0" distB="0" distL="0" distR="0" simplePos="0" locked="0" layoutInCell="1" allowOverlap="1" relativeHeight="4">
             <wp:simplePos x="0" y="0"/>
             <wp:positionH relativeFrom="column">
-              <wp:posOffset>406400</wp:posOffset>
+              <wp:align>center</wp:align>
             </wp:positionH>
             <wp:positionV relativeFrom="paragraph">
-              <wp:posOffset>62230</wp:posOffset>
+              <wp:posOffset>635</wp:posOffset>
             </wp:positionV>
-            <wp:extent cx="5283200" cy="2524125"/>
+            <wp:extent cx="4464685" cy="2543810"/>
             <wp:effectExtent l="0" t="0" r="0" b="0"/>
             <wp:wrapSquare wrapText="largest"/>
-            <wp:docPr id="1" name="Image1" descr=""/>
+            <wp:docPr id="1" name="Image3" descr=""/>
             <wp:cNvGraphicFramePr>
               <a:graphicFrameLocks xmlns:a="http://schemas.openxmlformats.org/drawingml/2006/main" noChangeAspect="1"/>
             </wp:cNvGraphicFramePr>
@@ -543,7 +512,7 @@
               <a:graphicData uri="http://schemas.openxmlformats.org/drawingml/2006/picture">
                 <pic:pic xmlns:pic="http://schemas.openxmlformats.org/drawingml/2006/picture">
                   <pic:nvPicPr>
-                    <pic:cNvPr id="1" name="Image1" descr=""/>
+                    <pic:cNvPr id="1" name="Image3" descr=""/>
                     <pic:cNvPicPr>
                       <a:picLocks noChangeAspect="1" noChangeArrowheads="1"/>
                     </pic:cNvPicPr>
@@ -557,7 +526,7 @@
                   <pic:spPr bwMode="auto">
                     <a:xfrm>
                       <a:off x="0" y="0"/>
-                      <a:ext cx="5283200" cy="2524125"/>
+                      <a:ext cx="4464685" cy="2543810"/>
                     </a:xfrm>
                     <a:prstGeom prst="rect">
                       <a:avLst/>
@@ -574,10 +543,630 @@
       <w:pPr>
         <w:pStyle w:val="Normal"/>
         <w:jc w:val="left"/>
-        <w:rPr/>
-      </w:pPr>
-      <w:r>
-        <w:rPr/>
+        <w:rPr>
+          <w:b w:val="false"/>
+          <w:b w:val="false"/>
+          <w:i w:val="false"/>
+          <w:i w:val="false"/>
+          <w:caps w:val="false"/>
+          <w:smallCaps w:val="false"/>
+          <w:color w:val="000000"/>
+          <w:spacing w:val="0"/>
+          <w:sz w:val="24"/>
+          <w:szCs w:val="24"/>
+        </w:rPr>
+      </w:pPr>
+      <w:r>
+        <w:rPr/>
+      </w:r>
+    </w:p>
+    <w:p>
+      <w:pPr>
+        <w:pStyle w:val="Normal"/>
+        <w:jc w:val="left"/>
+        <w:rPr>
+          <w:b w:val="false"/>
+          <w:b w:val="false"/>
+          <w:i w:val="false"/>
+          <w:i w:val="false"/>
+          <w:caps w:val="false"/>
+          <w:smallCaps w:val="false"/>
+          <w:color w:val="000000"/>
+          <w:spacing w:val="0"/>
+          <w:sz w:val="24"/>
+          <w:szCs w:val="24"/>
+        </w:rPr>
+      </w:pPr>
+      <w:r>
+        <w:rPr/>
+      </w:r>
+    </w:p>
+    <w:p>
+      <w:pPr>
+        <w:pStyle w:val="Normal"/>
+        <w:jc w:val="left"/>
+        <w:rPr>
+          <w:b w:val="false"/>
+          <w:b w:val="false"/>
+          <w:i w:val="false"/>
+          <w:i w:val="false"/>
+          <w:caps w:val="false"/>
+          <w:smallCaps w:val="false"/>
+          <w:color w:val="000000"/>
+          <w:spacing w:val="0"/>
+          <w:sz w:val="24"/>
+          <w:szCs w:val="24"/>
+        </w:rPr>
+      </w:pPr>
+      <w:r>
+        <w:rPr/>
+      </w:r>
+    </w:p>
+    <w:p>
+      <w:pPr>
+        <w:pStyle w:val="Normal"/>
+        <w:jc w:val="left"/>
+        <w:rPr>
+          <w:b w:val="false"/>
+          <w:b w:val="false"/>
+          <w:i w:val="false"/>
+          <w:i w:val="false"/>
+          <w:caps w:val="false"/>
+          <w:smallCaps w:val="false"/>
+          <w:color w:val="000000"/>
+          <w:spacing w:val="0"/>
+          <w:sz w:val="24"/>
+          <w:szCs w:val="24"/>
+        </w:rPr>
+      </w:pPr>
+      <w:r>
+        <w:rPr/>
+      </w:r>
+    </w:p>
+    <w:p>
+      <w:pPr>
+        <w:pStyle w:val="Normal"/>
+        <w:jc w:val="left"/>
+        <w:rPr>
+          <w:b w:val="false"/>
+          <w:b w:val="false"/>
+          <w:i w:val="false"/>
+          <w:i w:val="false"/>
+          <w:caps w:val="false"/>
+          <w:smallCaps w:val="false"/>
+          <w:color w:val="000000"/>
+          <w:spacing w:val="0"/>
+          <w:sz w:val="24"/>
+          <w:szCs w:val="24"/>
+        </w:rPr>
+      </w:pPr>
+      <w:r>
+        <w:rPr/>
+      </w:r>
+    </w:p>
+    <w:p>
+      <w:pPr>
+        <w:pStyle w:val="Normal"/>
+        <w:jc w:val="left"/>
+        <w:rPr>
+          <w:b w:val="false"/>
+          <w:b w:val="false"/>
+          <w:i w:val="false"/>
+          <w:i w:val="false"/>
+          <w:caps w:val="false"/>
+          <w:smallCaps w:val="false"/>
+          <w:color w:val="000000"/>
+          <w:spacing w:val="0"/>
+          <w:sz w:val="24"/>
+          <w:szCs w:val="24"/>
+        </w:rPr>
+      </w:pPr>
+      <w:r>
+        <w:rPr/>
+      </w:r>
+    </w:p>
+    <w:p>
+      <w:pPr>
+        <w:pStyle w:val="Normal"/>
+        <w:jc w:val="left"/>
+        <w:rPr>
+          <w:b w:val="false"/>
+          <w:b w:val="false"/>
+          <w:i w:val="false"/>
+          <w:i w:val="false"/>
+          <w:caps w:val="false"/>
+          <w:smallCaps w:val="false"/>
+          <w:color w:val="000000"/>
+          <w:spacing w:val="0"/>
+          <w:sz w:val="24"/>
+          <w:szCs w:val="24"/>
+        </w:rPr>
+      </w:pPr>
+      <w:r>
+        <w:rPr/>
+      </w:r>
+    </w:p>
+    <w:p>
+      <w:pPr>
+        <w:pStyle w:val="Normal"/>
+        <w:jc w:val="left"/>
+        <w:rPr>
+          <w:b w:val="false"/>
+          <w:b w:val="false"/>
+          <w:i w:val="false"/>
+          <w:i w:val="false"/>
+          <w:caps w:val="false"/>
+          <w:smallCaps w:val="false"/>
+          <w:color w:val="000000"/>
+          <w:spacing w:val="0"/>
+          <w:sz w:val="24"/>
+          <w:szCs w:val="24"/>
+        </w:rPr>
+      </w:pPr>
+      <w:r>
+        <w:rPr/>
+      </w:r>
+    </w:p>
+    <w:p>
+      <w:pPr>
+        <w:pStyle w:val="Normal"/>
+        <w:jc w:val="left"/>
+        <w:rPr>
+          <w:b w:val="false"/>
+          <w:b w:val="false"/>
+          <w:i w:val="false"/>
+          <w:i w:val="false"/>
+          <w:caps w:val="false"/>
+          <w:smallCaps w:val="false"/>
+          <w:color w:val="000000"/>
+          <w:spacing w:val="0"/>
+          <w:sz w:val="24"/>
+          <w:szCs w:val="24"/>
+        </w:rPr>
+      </w:pPr>
+      <w:r>
+        <w:rPr/>
+      </w:r>
+    </w:p>
+    <w:p>
+      <w:pPr>
+        <w:pStyle w:val="Normal"/>
+        <w:jc w:val="left"/>
+        <w:rPr>
+          <w:b w:val="false"/>
+          <w:b w:val="false"/>
+          <w:i w:val="false"/>
+          <w:i w:val="false"/>
+          <w:caps w:val="false"/>
+          <w:smallCaps w:val="false"/>
+          <w:color w:val="000000"/>
+          <w:spacing w:val="0"/>
+          <w:sz w:val="24"/>
+          <w:szCs w:val="24"/>
+        </w:rPr>
+      </w:pPr>
+      <w:r>
+        <w:rPr/>
+      </w:r>
+    </w:p>
+    <w:p>
+      <w:pPr>
+        <w:pStyle w:val="Normal"/>
+        <w:jc w:val="left"/>
+        <w:rPr>
+          <w:b w:val="false"/>
+          <w:b w:val="false"/>
+          <w:i w:val="false"/>
+          <w:i w:val="false"/>
+          <w:caps w:val="false"/>
+          <w:smallCaps w:val="false"/>
+          <w:color w:val="000000"/>
+          <w:spacing w:val="0"/>
+          <w:sz w:val="24"/>
+          <w:szCs w:val="24"/>
+        </w:rPr>
+      </w:pPr>
+      <w:r>
+        <w:rPr/>
+      </w:r>
+    </w:p>
+    <w:p>
+      <w:pPr>
+        <w:pStyle w:val="Normal"/>
+        <w:jc w:val="left"/>
+        <w:rPr>
+          <w:b w:val="false"/>
+          <w:b w:val="false"/>
+          <w:i w:val="false"/>
+          <w:i w:val="false"/>
+          <w:caps w:val="false"/>
+          <w:smallCaps w:val="false"/>
+          <w:color w:val="000000"/>
+          <w:spacing w:val="0"/>
+          <w:sz w:val="24"/>
+          <w:szCs w:val="24"/>
+        </w:rPr>
+      </w:pPr>
+      <w:r>
+        <w:rPr/>
+      </w:r>
+    </w:p>
+    <w:p>
+      <w:pPr>
+        <w:pStyle w:val="Normal"/>
+        <w:jc w:val="left"/>
+        <w:rPr>
+          <w:b w:val="false"/>
+          <w:b w:val="false"/>
+          <w:i w:val="false"/>
+          <w:i w:val="false"/>
+          <w:caps w:val="false"/>
+          <w:smallCaps w:val="false"/>
+          <w:color w:val="000000"/>
+          <w:spacing w:val="0"/>
+          <w:sz w:val="24"/>
+          <w:szCs w:val="24"/>
+        </w:rPr>
+      </w:pPr>
+      <w:r>
+        <w:rPr/>
+      </w:r>
+    </w:p>
+    <w:p>
+      <w:pPr>
+        <w:pStyle w:val="Normal"/>
+        <w:jc w:val="left"/>
+        <w:rPr>
+          <w:b w:val="false"/>
+          <w:b w:val="false"/>
+          <w:i w:val="false"/>
+          <w:i w:val="false"/>
+          <w:caps w:val="false"/>
+          <w:smallCaps w:val="false"/>
+          <w:color w:val="000000"/>
+          <w:spacing w:val="0"/>
+          <w:sz w:val="24"/>
+          <w:szCs w:val="24"/>
+        </w:rPr>
+      </w:pPr>
+      <w:r>
+        <w:rPr/>
+      </w:r>
+    </w:p>
+    <w:p>
+      <w:pPr>
+        <w:pStyle w:val="Normal"/>
+        <w:jc w:val="left"/>
+        <w:rPr>
+          <w:b w:val="false"/>
+          <w:b w:val="false"/>
+          <w:i w:val="false"/>
+          <w:i w:val="false"/>
+          <w:caps w:val="false"/>
+          <w:smallCaps w:val="false"/>
+          <w:color w:val="000000"/>
+          <w:spacing w:val="0"/>
+          <w:sz w:val="24"/>
+          <w:szCs w:val="24"/>
+        </w:rPr>
+      </w:pPr>
+      <w:r>
+        <w:rPr/>
+      </w:r>
+    </w:p>
+    <w:p>
+      <w:pPr>
+        <w:pStyle w:val="Normal"/>
+        <w:jc w:val="left"/>
+        <w:rPr/>
+      </w:pPr>
+      <w:r>
+        <w:rPr>
+          <w:b w:val="false"/>
+          <w:i w:val="false"/>
+          <w:caps w:val="false"/>
+          <w:smallCaps w:val="false"/>
+          <w:color w:val="000000"/>
+          <w:spacing w:val="0"/>
+          <w:sz w:val="24"/>
+          <w:szCs w:val="24"/>
+        </w:rPr>
+        <w:t xml:space="preserve">Alike other API this one also requires an access token which can be generated by facebook login. </w:t>
+      </w:r>
+      <w:r>
+        <w:rPr>
+          <w:b w:val="false"/>
+          <w:i w:val="false"/>
+          <w:caps w:val="false"/>
+          <w:smallCaps w:val="false"/>
+          <w:color w:val="000000"/>
+          <w:spacing w:val="0"/>
+          <w:sz w:val="24"/>
+          <w:szCs w:val="24"/>
+        </w:rPr>
+        <w:t xml:space="preserve">To get yours just </w:t>
+      </w:r>
+      <w:r>
+        <w:rPr>
+          <w:rFonts w:ascii="Liberation Serif" w:hAnsi="Liberation Serif"/>
+          <w:b w:val="false"/>
+          <w:i w:val="false"/>
+          <w:caps w:val="false"/>
+          <w:smallCaps w:val="false"/>
+          <w:color w:val="000000"/>
+          <w:spacing w:val="0"/>
+          <w:sz w:val="24"/>
+          <w:szCs w:val="24"/>
+        </w:rPr>
+        <w:t>Click on the ‘</w:t>
+      </w:r>
+      <w:r>
+        <w:rPr>
+          <w:rStyle w:val="SourceText"/>
+          <w:rFonts w:ascii="Liberation Serif" w:hAnsi="Liberation Serif"/>
+          <w:b w:val="false"/>
+          <w:i w:val="false"/>
+          <w:caps w:val="false"/>
+          <w:smallCaps w:val="false"/>
+          <w:color w:val="000000"/>
+          <w:spacing w:val="0"/>
+          <w:sz w:val="24"/>
+          <w:szCs w:val="24"/>
+        </w:rPr>
+        <w:t xml:space="preserve">Get Token’ </w:t>
+      </w:r>
+      <w:r>
+        <w:rPr>
+          <w:rFonts w:ascii="Liberation Serif" w:hAnsi="Liberation Serif"/>
+          <w:b w:val="false"/>
+          <w:i w:val="false"/>
+          <w:caps w:val="false"/>
+          <w:smallCaps w:val="false"/>
+          <w:color w:val="000000"/>
+          <w:spacing w:val="0"/>
+          <w:sz w:val="24"/>
+          <w:szCs w:val="24"/>
+        </w:rPr>
+        <w:t>button in the top right of the Explorer.</w:t>
+      </w:r>
+    </w:p>
+    <w:p>
+      <w:pPr>
+        <w:pStyle w:val="Normal"/>
+        <w:jc w:val="left"/>
+        <w:rPr/>
+      </w:pPr>
+      <w:r>
+        <w:rPr>
+          <w:b w:val="false"/>
+          <w:i w:val="false"/>
+          <w:caps w:val="false"/>
+          <w:smallCaps w:val="false"/>
+          <w:color w:val="000000"/>
+          <w:spacing w:val="0"/>
+          <w:sz w:val="24"/>
+          <w:szCs w:val="24"/>
+        </w:rPr>
+        <w:t xml:space="preserve"> </w:t>
+      </w:r>
+      <w:r>
+        <w:rPr>
+          <w:b w:val="false"/>
+          <w:i w:val="false"/>
+          <w:caps w:val="false"/>
+          <w:smallCaps w:val="false"/>
+          <w:color w:val="000000"/>
+          <w:spacing w:val="0"/>
+          <w:sz w:val="24"/>
+          <w:szCs w:val="24"/>
+        </w:rPr>
+        <w:t>Let’s look into some examples-</w:t>
+      </w:r>
+    </w:p>
+    <w:p>
+      <w:pPr>
+        <w:pStyle w:val="Normal"/>
+        <w:jc w:val="left"/>
+        <w:rPr/>
+      </w:pPr>
+      <w:r>
+        <w:rPr/>
+        <w:t>GET graph.facebook.com</w:t>
+      </w:r>
+    </w:p>
+    <w:p>
+      <w:pPr>
+        <w:pStyle w:val="Normal"/>
+        <w:jc w:val="left"/>
+        <w:rPr/>
+      </w:pPr>
+      <w:r>
+        <w:rPr/>
+        <w:tab/>
+        <w:t>/{node-id}/{edge-name}</w:t>
+      </w:r>
+    </w:p>
+    <w:p>
+      <w:pPr>
+        <w:pStyle w:val="Normal"/>
+        <w:jc w:val="left"/>
+        <w:rPr/>
+      </w:pPr>
+      <w:r>
+        <w:rPr/>
+      </w:r>
+    </w:p>
+    <w:p>
+      <w:pPr>
+        <w:pStyle w:val="Normal"/>
+        <w:jc w:val="left"/>
+        <w:rPr/>
+      </w:pPr>
+      <w:r>
+        <w:rPr/>
+        <w:t>POST graph.facebook.com</w:t>
+      </w:r>
+    </w:p>
+    <w:p>
+      <w:pPr>
+        <w:pStyle w:val="Normal"/>
+        <w:jc w:val="left"/>
+        <w:rPr/>
+      </w:pPr>
+      <w:r>
+        <w:rPr/>
+        <w:tab/>
+        <w:t>/{node-id}/{edge-name}</w:t>
+      </w:r>
+    </w:p>
+    <w:p>
+      <w:pPr>
+        <w:pStyle w:val="Normal"/>
+        <w:jc w:val="left"/>
+        <w:rPr/>
+      </w:pPr>
+      <w:r>
+        <w:rPr/>
+      </w:r>
+    </w:p>
+    <w:p>
+      <w:pPr>
+        <w:pStyle w:val="Normal"/>
+        <w:jc w:val="left"/>
+        <w:rPr/>
+      </w:pPr>
+      <w:r>
+        <w:rPr/>
+        <w:tab/>
+        <w:t xml:space="preserve">So as the words are self-explanatory they are used to pull &amp; push the data respectively. Here when a used himself gets or puts his own data “node-id” is “me”. Here is an example query which lets you get your personal information. </w:t>
+      </w:r>
+      <w:r>
+        <w:rPr/>
+        <w:t>Simple,isn’t it</w:t>
+      </w:r>
+      <w:r>
+        <w:rPr/>
+        <w:t>?</w:t>
+      </w:r>
+    </w:p>
+    <w:p>
+      <w:pPr>
+        <w:pStyle w:val="Normal"/>
+        <w:jc w:val="left"/>
+        <w:rPr/>
+      </w:pPr>
+      <w:r>
+        <w:rPr/>
+      </w:r>
+    </w:p>
+    <w:p>
+      <w:pPr>
+        <w:pStyle w:val="Normal"/>
+        <w:jc w:val="left"/>
+        <w:rPr/>
+      </w:pPr>
+      <w:r>
+        <w:rPr/>
+        <w:drawing>
+          <wp:anchor behindDoc="0" distT="0" distB="0" distL="0" distR="0" simplePos="0" locked="0" layoutInCell="1" allowOverlap="1" relativeHeight="3">
+            <wp:simplePos x="0" y="0"/>
+            <wp:positionH relativeFrom="column">
+              <wp:posOffset>146050</wp:posOffset>
+            </wp:positionH>
+            <wp:positionV relativeFrom="paragraph">
+              <wp:posOffset>16510</wp:posOffset>
+            </wp:positionV>
+            <wp:extent cx="6120130" cy="477520"/>
+            <wp:effectExtent l="0" t="0" r="0" b="0"/>
+            <wp:wrapSquare wrapText="largest"/>
+            <wp:docPr id="2" name="Image2" descr=""/>
+            <wp:cNvGraphicFramePr>
+              <a:graphicFrameLocks xmlns:a="http://schemas.openxmlformats.org/drawingml/2006/main" noChangeAspect="1"/>
+            </wp:cNvGraphicFramePr>
+            <a:graphic xmlns:a="http://schemas.openxmlformats.org/drawingml/2006/main">
+              <a:graphicData uri="http://schemas.openxmlformats.org/drawingml/2006/picture">
+                <pic:pic xmlns:pic="http://schemas.openxmlformats.org/drawingml/2006/picture">
+                  <pic:nvPicPr>
+                    <pic:cNvPr id="2" name="Image2" descr=""/>
+                    <pic:cNvPicPr>
+                      <a:picLocks noChangeAspect="1" noChangeArrowheads="1"/>
+                    </pic:cNvPicPr>
+                  </pic:nvPicPr>
+                  <pic:blipFill>
+                    <a:blip r:embed="rId3"/>
+                    <a:stretch>
+                      <a:fillRect/>
+                    </a:stretch>
+                  </pic:blipFill>
+                  <pic:spPr bwMode="auto">
+                    <a:xfrm>
+                      <a:off x="0" y="0"/>
+                      <a:ext cx="6120130" cy="477520"/>
+                    </a:xfrm>
+                    <a:prstGeom prst="rect">
+                      <a:avLst/>
+                    </a:prstGeom>
+                  </pic:spPr>
+                </pic:pic>
+              </a:graphicData>
+            </a:graphic>
+          </wp:anchor>
+        </w:drawing>
+      </w:r>
+    </w:p>
+    <w:p>
+      <w:pPr>
+        <w:pStyle w:val="Normal"/>
+        <w:jc w:val="left"/>
+        <w:rPr/>
+      </w:pPr>
+      <w:r>
+        <w:rPr/>
+        <w:drawing>
+          <wp:anchor behindDoc="0" distT="0" distB="0" distL="0" distR="0" simplePos="0" locked="0" layoutInCell="1" allowOverlap="1" relativeHeight="2">
+            <wp:simplePos x="0" y="0"/>
+            <wp:positionH relativeFrom="column">
+              <wp:posOffset>584200</wp:posOffset>
+            </wp:positionH>
+            <wp:positionV relativeFrom="paragraph">
+              <wp:posOffset>9525</wp:posOffset>
+            </wp:positionV>
+            <wp:extent cx="4997450" cy="1906905"/>
+            <wp:effectExtent l="0" t="0" r="0" b="0"/>
+            <wp:wrapSquare wrapText="largest"/>
+            <wp:docPr id="3" name="Image1" descr=""/>
+            <wp:cNvGraphicFramePr>
+              <a:graphicFrameLocks xmlns:a="http://schemas.openxmlformats.org/drawingml/2006/main" noChangeAspect="1"/>
+            </wp:cNvGraphicFramePr>
+            <a:graphic xmlns:a="http://schemas.openxmlformats.org/drawingml/2006/main">
+              <a:graphicData uri="http://schemas.openxmlformats.org/drawingml/2006/picture">
+                <pic:pic xmlns:pic="http://schemas.openxmlformats.org/drawingml/2006/picture">
+                  <pic:nvPicPr>
+                    <pic:cNvPr id="3" name="Image1" descr=""/>
+                    <pic:cNvPicPr>
+                      <a:picLocks noChangeAspect="1" noChangeArrowheads="1"/>
+                    </pic:cNvPicPr>
+                  </pic:nvPicPr>
+                  <pic:blipFill>
+                    <a:blip r:embed="rId4"/>
+                    <a:stretch>
+                      <a:fillRect/>
+                    </a:stretch>
+                  </pic:blipFill>
+                  <pic:spPr bwMode="auto">
+                    <a:xfrm>
+                      <a:off x="0" y="0"/>
+                      <a:ext cx="4997450" cy="1906905"/>
+                    </a:xfrm>
+                    <a:prstGeom prst="rect">
+                      <a:avLst/>
+                    </a:prstGeom>
+                  </pic:spPr>
+                </pic:pic>
+              </a:graphicData>
+            </a:graphic>
+          </wp:anchor>
+        </w:drawing>
       </w:r>
     </w:p>
     <w:p>
@@ -699,6 +1288,7 @@
           <w:b/>
           <w:b/>
           <w:bCs/>
+          <w:color w:val="000000"/>
           <w:sz w:val="30"/>
           <w:szCs w:val="30"/>
         </w:rPr>
@@ -707,6 +1297,7 @@
         <w:rPr>
           <w:b/>
           <w:bCs/>
+          <w:color w:val="000000"/>
           <w:sz w:val="30"/>
           <w:szCs w:val="30"/>
         </w:rPr>
@@ -743,31 +1334,849 @@
       <w:r>
         <w:rPr/>
         <w:tab/>
-        <w:t xml:space="preserve">Yeah!  You can </w:t>
-      </w:r>
-      <w:r>
-        <w:rPr/>
-        <w:t>also use this graph API to</w:t>
-      </w:r>
-      <w:r>
-        <w:rPr/>
-        <w:t xml:space="preserve"> do </w:t>
-      </w:r>
-      <w:r>
-        <w:rPr/>
-        <w:t>some</w:t>
-      </w:r>
-      <w:r>
-        <w:rPr/>
-        <w:t xml:space="preserve"> interesting stuff. Like </w:t>
-      </w:r>
-      <w:r>
-        <w:rPr/>
-        <w:t>you</w:t>
-      </w:r>
-      <w:r>
-        <w:rPr/>
-        <w:t xml:space="preserve"> can write simple scripts to automate some facebook related tasks. Say it's your birthday and at the end of the day you get a huge bunch of posts,  would you waste time in replying thanks to each of them?  No.  Why would you when you can just run a script and reply thanks to each one of them!</w:t>
+      </w:r>
+    </w:p>
+    <w:p>
+      <w:pPr>
+        <w:pStyle w:val="Normal"/>
+        <w:jc w:val="left"/>
+        <w:rPr/>
+      </w:pPr>
+      <w:r>
+        <w:rPr>
+          <w:rFonts w:ascii="Liberation Serif" w:hAnsi="Liberation Serif"/>
+          <w:b w:val="false"/>
+          <w:i w:val="false"/>
+          <w:caps w:val="false"/>
+          <w:smallCaps w:val="false"/>
+          <w:color w:val="000000"/>
+          <w:spacing w:val="0"/>
+          <w:sz w:val="24"/>
+          <w:szCs w:val="24"/>
+        </w:rPr>
+        <w:tab/>
+        <w:t>Almost all requests are passed to the API a</w:t>
+      </w:r>
+      <w:r>
+        <w:rPr>
+          <w:rFonts w:ascii="Liberation Serif" w:hAnsi="Liberation Serif"/>
+          <w:b w:val="false"/>
+          <w:i w:val="false"/>
+          <w:caps w:val="false"/>
+          <w:smallCaps w:val="false"/>
+          <w:color w:val="000000"/>
+          <w:spacing w:val="0"/>
+          <w:sz w:val="24"/>
+          <w:szCs w:val="24"/>
+        </w:rPr>
+        <w:t xml:space="preserve">t </w:t>
+      </w:r>
+      <w:r>
+        <w:rPr>
+          <w:rStyle w:val="SourceText"/>
+          <w:rFonts w:ascii="Liberation Serif" w:hAnsi="Liberation Serif"/>
+          <w:b w:val="false"/>
+          <w:i w:val="false"/>
+          <w:caps w:val="false"/>
+          <w:smallCaps w:val="false"/>
+          <w:color w:val="000000"/>
+          <w:spacing w:val="0"/>
+          <w:sz w:val="24"/>
+          <w:szCs w:val="24"/>
+        </w:rPr>
+        <w:t xml:space="preserve">graph.facebook.com </w:t>
+      </w:r>
+      <w:r>
+        <w:rPr>
+          <w:rStyle w:val="SourceText"/>
+          <w:rFonts w:ascii="Liberation Serif" w:hAnsi="Liberation Serif"/>
+          <w:b w:val="false"/>
+          <w:i w:val="false"/>
+          <w:caps w:val="false"/>
+          <w:smallCaps w:val="false"/>
+          <w:color w:val="000000"/>
+          <w:spacing w:val="0"/>
+          <w:sz w:val="24"/>
+          <w:szCs w:val="24"/>
+        </w:rPr>
+        <w:t>-</w:t>
+      </w:r>
+      <w:r>
+        <w:rPr>
+          <w:rFonts w:ascii="Liberation Serif" w:hAnsi="Liberation Serif"/>
+          <w:b w:val="false"/>
+          <w:i w:val="false"/>
+          <w:caps w:val="false"/>
+          <w:smallCaps w:val="false"/>
+          <w:color w:val="000000"/>
+          <w:spacing w:val="0"/>
+          <w:sz w:val="24"/>
+          <w:szCs w:val="24"/>
+        </w:rPr>
+        <w:t xml:space="preserve"> the single exception is video uploads which us</w:t>
+      </w:r>
+      <w:r>
+        <w:rPr>
+          <w:rFonts w:ascii="Liberation Serif" w:hAnsi="Liberation Serif"/>
+          <w:b w:val="false"/>
+          <w:i w:val="false"/>
+          <w:caps w:val="false"/>
+          <w:smallCaps w:val="false"/>
+          <w:color w:val="000000"/>
+          <w:spacing w:val="0"/>
+          <w:sz w:val="24"/>
+          <w:szCs w:val="24"/>
+        </w:rPr>
+        <w:t xml:space="preserve">e </w:t>
+      </w:r>
+      <w:r>
+        <w:rPr>
+          <w:rStyle w:val="SourceText"/>
+          <w:rFonts w:ascii="Liberation Serif" w:hAnsi="Liberation Serif"/>
+          <w:b w:val="false"/>
+          <w:i w:val="false"/>
+          <w:caps w:val="false"/>
+          <w:smallCaps w:val="false"/>
+          <w:color w:val="000000"/>
+          <w:spacing w:val="0"/>
+          <w:sz w:val="24"/>
+          <w:szCs w:val="24"/>
+        </w:rPr>
+        <w:t>graph-video.facebook.com</w:t>
+      </w:r>
+      <w:r>
+        <w:rPr>
+          <w:rFonts w:ascii="Liberation Serif" w:hAnsi="Liberation Serif"/>
+          <w:b w:val="false"/>
+          <w:i w:val="false"/>
+          <w:caps w:val="false"/>
+          <w:smallCaps w:val="false"/>
+          <w:color w:val="000000"/>
+          <w:spacing w:val="0"/>
+          <w:sz w:val="24"/>
+          <w:szCs w:val="24"/>
+        </w:rPr>
+        <w:t xml:space="preserve">. </w:t>
+      </w:r>
+      <w:r>
+        <w:rPr>
+          <w:rFonts w:ascii="Liberation Serif" w:hAnsi="Liberation Serif"/>
+          <w:b w:val="false"/>
+          <w:i w:val="false"/>
+          <w:caps w:val="false"/>
+          <w:smallCaps w:val="false"/>
+          <w:color w:val="000000"/>
+          <w:spacing w:val="0"/>
+          <w:sz w:val="24"/>
+          <w:szCs w:val="24"/>
+        </w:rPr>
+        <w:t>Data from graph.facebook can be fetched only using HTTP requests or Graph API explorer. You cannot view or interact with it as a website.</w:t>
+      </w:r>
+    </w:p>
+    <w:p>
+      <w:pPr>
+        <w:pStyle w:val="Normal"/>
+        <w:jc w:val="left"/>
+        <w:rPr/>
+      </w:pPr>
+      <w:r>
+        <w:rPr>
+          <w:rFonts w:ascii="Liberation Serif" w:hAnsi="Liberation Serif"/>
+          <w:b w:val="false"/>
+          <w:i w:val="false"/>
+          <w:caps w:val="false"/>
+          <w:smallCaps w:val="false"/>
+          <w:color w:val="000000"/>
+          <w:spacing w:val="0"/>
+          <w:sz w:val="24"/>
+          <w:szCs w:val="24"/>
+        </w:rPr>
+        <w:t>Even posting a status update is not at all difficult-</w:t>
+      </w:r>
+    </w:p>
+    <w:p>
+      <w:pPr>
+        <w:pStyle w:val="PreformattedText"/>
+        <w:jc w:val="left"/>
+        <w:rPr>
+          <w:rFonts w:ascii="Menlo;Monaco;Andale Mono;Courier New;monospace" w:hAnsi="Menlo;Monaco;Andale Mono;Courier New;monospace"/>
+          <w:b w:val="false"/>
+          <w:i w:val="false"/>
+          <w:caps w:val="false"/>
+          <w:smallCaps w:val="false"/>
+          <w:color w:val="FFFFFF"/>
+          <w:spacing w:val="0"/>
+          <w:sz w:val="21"/>
+        </w:rPr>
+      </w:pPr>
+      <w:r>
+        <w:rPr>
+          <w:rFonts w:ascii="Liberation Serif" w:hAnsi="Liberation Serif"/>
+          <w:b w:val="false"/>
+          <w:i w:val="false"/>
+          <w:caps w:val="false"/>
+          <w:smallCaps w:val="false"/>
+          <w:color w:val="FFFFFF"/>
+          <w:spacing w:val="0"/>
+          <w:sz w:val="24"/>
+          <w:szCs w:val="24"/>
+        </w:rPr>
+        <w:t>POST graph.faceboPOST graph.facebook.com</w:t>
+      </w:r>
+      <w:r>
+        <mc:AlternateContent>
+          <mc:Choice Requires="wps">
+            <w:drawing>
+              <wp:anchor behindDoc="0" distT="0" distB="0" distL="0" distR="0" simplePos="0" locked="0" layoutInCell="1" allowOverlap="1" relativeHeight="5">
+                <wp:simplePos x="0" y="0"/>
+                <wp:positionH relativeFrom="column">
+                  <wp:posOffset>109220</wp:posOffset>
+                </wp:positionH>
+                <wp:positionV relativeFrom="paragraph">
+                  <wp:posOffset>210185</wp:posOffset>
+                </wp:positionV>
+                <wp:extent cx="3421380" cy="983615"/>
+                <wp:effectExtent l="0" t="0" r="0" b="0"/>
+                <wp:wrapSquare wrapText="bothSides"/>
+                <wp:docPr id="4" name="Frame1"/>
+                <a:graphic xmlns:a="http://schemas.openxmlformats.org/drawingml/2006/main">
+                  <a:graphicData uri="http://schemas.microsoft.com/office/word/2010/wordprocessingShape">
+                    <wps:wsp>
+                      <wps:cNvSpPr txBox="1"/>
+                      <wps:spPr>
+                        <a:xfrm>
+                          <a:off x="0" y="0"/>
+                          <a:ext cx="3421380" cy="983615"/>
+                        </a:xfrm>
+                        <a:prstGeom prst="rect"/>
+                        <a:ln w="635">
+                          <a:solidFill>
+                            <a:srgbClr val="000000"/>
+                          </a:solidFill>
+                        </a:ln>
+                      </wps:spPr>
+                      <wps:txbx>
+                        <w:txbxContent>
+                          <w:p>
+                            <w:pPr>
+                              <w:pStyle w:val="PreformattedText"/>
+                              <w:jc w:val="left"/>
+                              <w:rPr>
+                                <w:rFonts w:ascii="Menlo;Monaco;Andale Mono;Courier New;monospace" w:hAnsi="Menlo;Monaco;Andale Mono;Courier New;monospace"/>
+                                <w:b w:val="false"/>
+                                <w:i w:val="false"/>
+                                <w:caps w:val="false"/>
+                                <w:smallCaps w:val="false"/>
+                                <w:color w:val="FFFFFF"/>
+                                <w:spacing w:val="0"/>
+                                <w:sz w:val="21"/>
+                              </w:rPr>
+                            </w:pPr>
+                            <w:r>
+                              <w:rPr>
+                                <w:rFonts w:ascii="Liberation Serif" w:hAnsi="Liberation Serif"/>
+                                <w:b w:val="false"/>
+                                <w:i w:val="false"/>
+                                <w:caps w:val="false"/>
+                                <w:smallCaps w:val="false"/>
+                                <w:color w:val="000000"/>
+                                <w:spacing w:val="0"/>
+                                <w:sz w:val="24"/>
+                                <w:szCs w:val="24"/>
+                              </w:rPr>
+                              <w:t>POST graph.facebook.com</w:t>
+                            </w:r>
+                          </w:p>
+                          <w:p>
+                            <w:pPr>
+                              <w:pStyle w:val="PreformattedText"/>
+                              <w:jc w:val="left"/>
+                              <w:rPr>
+                                <w:rFonts w:ascii="Menlo;Monaco;Andale Mono;Courier New;monospace" w:hAnsi="Menlo;Monaco;Andale Mono;Courier New;monospace"/>
+                                <w:b w:val="false"/>
+                                <w:i w:val="false"/>
+                                <w:caps w:val="false"/>
+                                <w:smallCaps w:val="false"/>
+                                <w:color w:val="FFFFFF"/>
+                                <w:spacing w:val="0"/>
+                                <w:sz w:val="21"/>
+                              </w:rPr>
+                            </w:pPr>
+                            <w:r>
+                              <w:rPr>
+                                <w:rFonts w:ascii="Liberation Serif" w:hAnsi="Liberation Serif"/>
+                                <w:b w:val="false"/>
+                                <w:i w:val="false"/>
+                                <w:caps w:val="false"/>
+                                <w:smallCaps w:val="false"/>
+                                <w:color w:val="000000"/>
+                                <w:spacing w:val="0"/>
+                                <w:sz w:val="24"/>
+                                <w:szCs w:val="24"/>
+                              </w:rPr>
+                              <w:t xml:space="preserve">      </w:t>
+                            </w:r>
+                            <w:r>
+                              <w:rPr>
+                                <w:rFonts w:ascii="Liberation Serif" w:hAnsi="Liberation Serif"/>
+                                <w:b w:val="false"/>
+                                <w:i w:val="false"/>
+                                <w:caps w:val="false"/>
+                                <w:smallCaps w:val="false"/>
+                                <w:color w:val="000000"/>
+                                <w:spacing w:val="0"/>
+                                <w:sz w:val="24"/>
+                                <w:szCs w:val="24"/>
+                              </w:rPr>
+                              <w:t>/me/feed?</w:t>
+                            </w:r>
+                          </w:p>
+                          <w:p>
+                            <w:pPr>
+                              <w:pStyle w:val="PreformattedText"/>
+                              <w:jc w:val="left"/>
+                              <w:rPr>
+                                <w:rFonts w:ascii="Menlo;Monaco;Andale Mono;Courier New;monospace" w:hAnsi="Menlo;Monaco;Andale Mono;Courier New;monospace"/>
+                                <w:b w:val="false"/>
+                                <w:i w:val="false"/>
+                                <w:caps w:val="false"/>
+                                <w:smallCaps w:val="false"/>
+                                <w:color w:val="FFFFFF"/>
+                                <w:spacing w:val="0"/>
+                                <w:sz w:val="21"/>
+                              </w:rPr>
+                            </w:pPr>
+                            <w:r>
+                              <w:rPr>
+                                <w:rFonts w:ascii="Liberation Serif" w:hAnsi="Liberation Serif"/>
+                                <w:b w:val="false"/>
+                                <w:i w:val="false"/>
+                                <w:caps w:val="false"/>
+                                <w:smallCaps w:val="false"/>
+                                <w:color w:val="000000"/>
+                                <w:spacing w:val="0"/>
+                                <w:sz w:val="24"/>
+                                <w:szCs w:val="24"/>
+                              </w:rPr>
+                              <w:tab/>
+                              <w:t>Message = “Hello, World.”</w:t>
+                            </w:r>
+                          </w:p>
+                          <w:p>
+                            <w:pPr>
+                              <w:pStyle w:val="PreformattedText"/>
+                              <w:jc w:val="left"/>
+                              <w:rPr/>
+                            </w:pPr>
+                            <w:r>
+                              <w:rPr>
+                                <w:rFonts w:ascii="Liberation Serif" w:hAnsi="Liberation Serif"/>
+                                <w:b w:val="false"/>
+                                <w:i w:val="false"/>
+                                <w:caps w:val="false"/>
+                                <w:smallCaps w:val="false"/>
+                                <w:color w:val="000000"/>
+                                <w:spacing w:val="0"/>
+                                <w:sz w:val="24"/>
+                                <w:szCs w:val="24"/>
+                              </w:rPr>
+                              <w:tab/>
+                              <w:t>access_token = {your-access-token}</w:t>
+                            </w:r>
+                          </w:p>
+                        </w:txbxContent>
+                      </wps:txbx>
+                      <wps:bodyPr anchor="t" lIns="53975" tIns="53975" rIns="53975" bIns="53975">
+                        <a:noAutofit/>
+                      </wps:bodyPr>
+                    </wps:wsp>
+                  </a:graphicData>
+                </a:graphic>
+              </wp:anchor>
+            </w:drawing>
+          </mc:Choice>
+          <mc:Fallback>
+            <w:pict>
+              <v:rect strokecolor="#000000" strokeweight="0pt" style="position:absolute;rotation:0;width:269.4pt;height:77.45pt;mso-wrap-distance-left:5.7pt;mso-wrap-distance-right:5.7pt;mso-wrap-distance-top:5.7pt;mso-wrap-distance-bottom:5.7pt;margin-top:16.55pt;mso-position-vertical-relative:text;margin-left:8.6pt;mso-position-horizontal-relative:text">
+                <v:textbox inset="0.0590277777777778in,0.0590277777777778in,0.0590277777777778in,0.0590277777777778in">
+                  <w:txbxContent>
+                    <w:p>
+                      <w:pPr>
+                        <w:pStyle w:val="PreformattedText"/>
+                        <w:jc w:val="left"/>
+                        <w:rPr>
+                          <w:rFonts w:ascii="Menlo;Monaco;Andale Mono;Courier New;monospace" w:hAnsi="Menlo;Monaco;Andale Mono;Courier New;monospace"/>
+                          <w:b w:val="false"/>
+                          <w:i w:val="false"/>
+                          <w:caps w:val="false"/>
+                          <w:smallCaps w:val="false"/>
+                          <w:color w:val="FFFFFF"/>
+                          <w:spacing w:val="0"/>
+                          <w:sz w:val="21"/>
+                        </w:rPr>
+                      </w:pPr>
+                      <w:r>
+                        <w:rPr>
+                          <w:rFonts w:ascii="Liberation Serif" w:hAnsi="Liberation Serif"/>
+                          <w:b w:val="false"/>
+                          <w:i w:val="false"/>
+                          <w:caps w:val="false"/>
+                          <w:smallCaps w:val="false"/>
+                          <w:color w:val="000000"/>
+                          <w:spacing w:val="0"/>
+                          <w:sz w:val="24"/>
+                          <w:szCs w:val="24"/>
+                        </w:rPr>
+                        <w:t>POST graph.facebook.com</w:t>
+                      </w:r>
+                    </w:p>
+                    <w:p>
+                      <w:pPr>
+                        <w:pStyle w:val="PreformattedText"/>
+                        <w:jc w:val="left"/>
+                        <w:rPr>
+                          <w:rFonts w:ascii="Menlo;Monaco;Andale Mono;Courier New;monospace" w:hAnsi="Menlo;Monaco;Andale Mono;Courier New;monospace"/>
+                          <w:b w:val="false"/>
+                          <w:i w:val="false"/>
+                          <w:caps w:val="false"/>
+                          <w:smallCaps w:val="false"/>
+                          <w:color w:val="FFFFFF"/>
+                          <w:spacing w:val="0"/>
+                          <w:sz w:val="21"/>
+                        </w:rPr>
+                      </w:pPr>
+                      <w:r>
+                        <w:rPr>
+                          <w:rFonts w:ascii="Liberation Serif" w:hAnsi="Liberation Serif"/>
+                          <w:b w:val="false"/>
+                          <w:i w:val="false"/>
+                          <w:caps w:val="false"/>
+                          <w:smallCaps w:val="false"/>
+                          <w:color w:val="000000"/>
+                          <w:spacing w:val="0"/>
+                          <w:sz w:val="24"/>
+                          <w:szCs w:val="24"/>
+                        </w:rPr>
+                        <w:t xml:space="preserve">      </w:t>
+                      </w:r>
+                      <w:r>
+                        <w:rPr>
+                          <w:rFonts w:ascii="Liberation Serif" w:hAnsi="Liberation Serif"/>
+                          <w:b w:val="false"/>
+                          <w:i w:val="false"/>
+                          <w:caps w:val="false"/>
+                          <w:smallCaps w:val="false"/>
+                          <w:color w:val="000000"/>
+                          <w:spacing w:val="0"/>
+                          <w:sz w:val="24"/>
+                          <w:szCs w:val="24"/>
+                        </w:rPr>
+                        <w:t>/me/feed?</w:t>
+                      </w:r>
+                    </w:p>
+                    <w:p>
+                      <w:pPr>
+                        <w:pStyle w:val="PreformattedText"/>
+                        <w:jc w:val="left"/>
+                        <w:rPr>
+                          <w:rFonts w:ascii="Menlo;Monaco;Andale Mono;Courier New;monospace" w:hAnsi="Menlo;Monaco;Andale Mono;Courier New;monospace"/>
+                          <w:b w:val="false"/>
+                          <w:i w:val="false"/>
+                          <w:caps w:val="false"/>
+                          <w:smallCaps w:val="false"/>
+                          <w:color w:val="FFFFFF"/>
+                          <w:spacing w:val="0"/>
+                          <w:sz w:val="21"/>
+                        </w:rPr>
+                      </w:pPr>
+                      <w:r>
+                        <w:rPr>
+                          <w:rFonts w:ascii="Liberation Serif" w:hAnsi="Liberation Serif"/>
+                          <w:b w:val="false"/>
+                          <w:i w:val="false"/>
+                          <w:caps w:val="false"/>
+                          <w:smallCaps w:val="false"/>
+                          <w:color w:val="000000"/>
+                          <w:spacing w:val="0"/>
+                          <w:sz w:val="24"/>
+                          <w:szCs w:val="24"/>
+                        </w:rPr>
+                        <w:tab/>
+                        <w:t>Message = “Hello, World.”</w:t>
+                      </w:r>
+                    </w:p>
+                    <w:p>
+                      <w:pPr>
+                        <w:pStyle w:val="PreformattedText"/>
+                        <w:jc w:val="left"/>
+                        <w:rPr/>
+                      </w:pPr>
+                      <w:r>
+                        <w:rPr>
+                          <w:rFonts w:ascii="Liberation Serif" w:hAnsi="Liberation Serif"/>
+                          <w:b w:val="false"/>
+                          <w:i w:val="false"/>
+                          <w:caps w:val="false"/>
+                          <w:smallCaps w:val="false"/>
+                          <w:color w:val="000000"/>
+                          <w:spacing w:val="0"/>
+                          <w:sz w:val="24"/>
+                          <w:szCs w:val="24"/>
+                        </w:rPr>
+                        <w:tab/>
+                        <w:t>access_token = {your-access-token}</w:t>
+                      </w:r>
+                    </w:p>
+                  </w:txbxContent>
+                </v:textbox>
+                <w10:wrap type="square"/>
+              </v:rect>
+            </w:pict>
+          </mc:Fallback>
+        </mc:AlternateContent>
+      </w:r>
+    </w:p>
+    <w:p>
+      <w:pPr>
+        <w:pStyle w:val="PreformattedText"/>
+        <w:jc w:val="left"/>
+        <w:rPr>
+          <w:rFonts w:ascii="Liberation Serif" w:hAnsi="Liberation Serif"/>
+          <w:b w:val="false"/>
+          <w:i w:val="false"/>
+          <w:caps w:val="false"/>
+          <w:smallCaps w:val="false"/>
+          <w:color w:val="000000"/>
+          <w:spacing w:val="0"/>
+          <w:sz w:val="24"/>
+          <w:szCs w:val="24"/>
+        </w:rPr>
+      </w:pPr>
+      <w:r>
+        <w:rPr/>
+      </w:r>
+    </w:p>
+    <w:p>
+      <w:pPr>
+        <w:pStyle w:val="TextBody"/>
+        <w:rPr/>
+      </w:pPr>
+      <w:r>
+        <w:rPr/>
+      </w:r>
+    </w:p>
+    <w:p>
+      <w:pPr>
+        <w:pStyle w:val="Normal"/>
+        <w:jc w:val="left"/>
+        <w:rPr/>
+      </w:pPr>
+      <w:r>
+        <w:rPr/>
+        <w:tab/>
+      </w:r>
+    </w:p>
+    <w:p>
+      <w:pPr>
+        <w:pStyle w:val="Normal"/>
+        <w:jc w:val="left"/>
+        <w:rPr/>
+      </w:pPr>
+      <w:r>
+        <w:rPr/>
+      </w:r>
+    </w:p>
+    <w:p>
+      <w:pPr>
+        <w:pStyle w:val="Normal"/>
+        <w:jc w:val="left"/>
+        <w:rPr/>
+      </w:pPr>
+      <w:r>
+        <w:rPr/>
+      </w:r>
+    </w:p>
+    <w:p>
+      <w:pPr>
+        <w:pStyle w:val="Normal"/>
+        <w:jc w:val="left"/>
+        <w:rPr/>
+      </w:pPr>
+      <w:r>
+        <w:rPr/>
+        <w:t>Here are some simple commands which may come handy while using this API-</w:t>
+      </w:r>
+    </w:p>
+    <w:p>
+      <w:pPr>
+        <w:pStyle w:val="Normal"/>
+        <w:jc w:val="left"/>
+        <w:rPr/>
+      </w:pPr>
+      <w:r>
+        <w:rPr/>
+      </w:r>
+    </w:p>
+    <w:p>
+      <w:pPr>
+        <w:pStyle w:val="Normal"/>
+        <w:jc w:val="left"/>
+        <w:rPr/>
+      </w:pPr>
+      <w:r>
+        <w:rPr/>
+      </w:r>
+    </w:p>
+    <w:p>
+      <w:pPr>
+        <w:pStyle w:val="Normal"/>
+        <w:jc w:val="left"/>
+        <w:rPr/>
+      </w:pPr>
+      <w:r>
+        <w:rPr/>
+      </w:r>
+    </w:p>
+    <w:p>
+      <w:pPr>
+        <w:pStyle w:val="Normal"/>
+        <w:jc w:val="left"/>
+        <w:rPr/>
+      </w:pPr>
+      <w:r>
+        <w:rPr/>
+        <w:drawing>
+          <wp:anchor behindDoc="0" distT="0" distB="0" distL="0" distR="0" simplePos="0" locked="0" layoutInCell="1" allowOverlap="1" relativeHeight="6">
+            <wp:simplePos x="0" y="0"/>
+            <wp:positionH relativeFrom="column">
+              <wp:posOffset>1010285</wp:posOffset>
+            </wp:positionH>
+            <wp:positionV relativeFrom="paragraph">
+              <wp:posOffset>167640</wp:posOffset>
+            </wp:positionV>
+            <wp:extent cx="3930015" cy="1573530"/>
+            <wp:effectExtent l="0" t="0" r="0" b="0"/>
+            <wp:wrapSquare wrapText="largest"/>
+            <wp:docPr id="5" name="Image4" descr=""/>
+            <wp:cNvGraphicFramePr>
+              <a:graphicFrameLocks xmlns:a="http://schemas.openxmlformats.org/drawingml/2006/main" noChangeAspect="1"/>
+            </wp:cNvGraphicFramePr>
+            <a:graphic xmlns:a="http://schemas.openxmlformats.org/drawingml/2006/main">
+              <a:graphicData uri="http://schemas.openxmlformats.org/drawingml/2006/picture">
+                <pic:pic xmlns:pic="http://schemas.openxmlformats.org/drawingml/2006/picture">
+                  <pic:nvPicPr>
+                    <pic:cNvPr id="5" name="Image4" descr=""/>
+                    <pic:cNvPicPr>
+                      <a:picLocks noChangeAspect="1" noChangeArrowheads="1"/>
+                    </pic:cNvPicPr>
+                  </pic:nvPicPr>
+                  <pic:blipFill>
+                    <a:blip r:embed="rId5"/>
+                    <a:stretch>
+                      <a:fillRect/>
+                    </a:stretch>
+                  </pic:blipFill>
+                  <pic:spPr bwMode="auto">
+                    <a:xfrm>
+                      <a:off x="0" y="0"/>
+                      <a:ext cx="3930015" cy="1573530"/>
+                    </a:xfrm>
+                    <a:prstGeom prst="rect">
+                      <a:avLst/>
+                    </a:prstGeom>
+                  </pic:spPr>
+                </pic:pic>
+              </a:graphicData>
+            </a:graphic>
+          </wp:anchor>
+        </w:drawing>
+      </w:r>
+    </w:p>
+    <w:p>
+      <w:pPr>
+        <w:pStyle w:val="Normal"/>
+        <w:jc w:val="left"/>
+        <w:rPr/>
+      </w:pPr>
+      <w:r>
+        <w:rPr/>
+      </w:r>
+    </w:p>
+    <w:p>
+      <w:pPr>
+        <w:pStyle w:val="Normal"/>
+        <w:jc w:val="left"/>
+        <w:rPr/>
+      </w:pPr>
+      <w:r>
+        <w:rPr/>
+      </w:r>
+    </w:p>
+    <w:p>
+      <w:pPr>
+        <w:pStyle w:val="Normal"/>
+        <w:jc w:val="left"/>
+        <w:rPr/>
+      </w:pPr>
+      <w:r>
+        <w:rPr/>
+      </w:r>
+    </w:p>
+    <w:p>
+      <w:pPr>
+        <w:pStyle w:val="Normal"/>
+        <w:jc w:val="left"/>
+        <w:rPr/>
+      </w:pPr>
+      <w:r>
+        <w:rPr/>
+      </w:r>
+    </w:p>
+    <w:p>
+      <w:pPr>
+        <w:pStyle w:val="Normal"/>
+        <w:jc w:val="left"/>
+        <w:rPr/>
+      </w:pPr>
+      <w:r>
+        <w:rPr/>
+      </w:r>
+    </w:p>
+    <w:p>
+      <w:pPr>
+        <w:pStyle w:val="Normal"/>
+        <w:jc w:val="left"/>
+        <w:rPr/>
+      </w:pPr>
+      <w:r>
+        <w:rPr/>
+      </w:r>
+    </w:p>
+    <w:p>
+      <w:pPr>
+        <w:pStyle w:val="Normal"/>
+        <w:jc w:val="left"/>
+        <w:rPr/>
+      </w:pPr>
+      <w:r>
+        <w:rPr/>
+      </w:r>
+    </w:p>
+    <w:p>
+      <w:pPr>
+        <w:pStyle w:val="Normal"/>
+        <w:jc w:val="left"/>
+        <w:rPr/>
+      </w:pPr>
+      <w:r>
+        <w:rPr/>
+        <w:tab/>
+      </w:r>
+    </w:p>
+    <w:p>
+      <w:pPr>
+        <w:pStyle w:val="Normal"/>
+        <w:jc w:val="left"/>
+        <w:rPr/>
+      </w:pPr>
+      <w:r>
+        <w:rPr/>
+      </w:r>
+    </w:p>
+    <w:p>
+      <w:pPr>
+        <w:pStyle w:val="Normal"/>
+        <w:jc w:val="left"/>
+        <w:rPr/>
+      </w:pPr>
+      <w:r>
+        <w:rPr/>
+        <w:tab/>
+        <w:t>There are some more interesting things as well which you can do using this API. So do you face the situation on your birthday where you’re tired of replying ‘thankyou’ to each &amp; every post?  Will you waste your time doing this manually? Of course not.  Why would you when you can just run a script and reply thanks to each one of them! Click here to try out the script</w:t>
+      </w:r>
+      <w:r>
+        <w:rPr>
+          <w:color w:val="000000"/>
+        </w:rPr>
+        <w:t xml:space="preserve"> from our Mcug repository-</w:t>
+      </w:r>
+      <w:r>
+        <w:rPr>
+          <w:color w:val="6600FF"/>
+        </w:rPr>
+        <w:t xml:space="preserve"> </w:t>
+      </w:r>
+      <w:hyperlink r:id="rId6">
+        <w:r>
+          <w:rPr>
+            <w:rStyle w:val="InternetLink"/>
+            <w:rFonts w:ascii="Roboto;Helvetica;Arial;sans-serif" w:hAnsi="Roboto;Helvetica;Arial;sans-serif"/>
+            <w:b w:val="false"/>
+            <w:i w:val="false"/>
+            <w:caps w:val="false"/>
+            <w:smallCaps w:val="false"/>
+            <w:color w:val="6600FF"/>
+            <w:spacing w:val="0"/>
+            <w:sz w:val="20"/>
+          </w:rPr>
+          <w:t>https://goo.gl/qReJfq</w:t>
+        </w:r>
+      </w:hyperlink>
+      <w:r>
+        <w:rPr>
+          <w:rFonts w:ascii="Roboto;Helvetica;Arial;sans-serif" w:hAnsi="Roboto;Helvetica;Arial;sans-serif"/>
+          <w:b w:val="false"/>
+          <w:i w:val="false"/>
+          <w:caps w:val="false"/>
+          <w:smallCaps w:val="false"/>
+          <w:color w:val="6600FF"/>
+          <w:spacing w:val="0"/>
+          <w:sz w:val="20"/>
+        </w:rPr>
+        <w:t xml:space="preserve"> </w:t>
+      </w:r>
+    </w:p>
+    <w:p>
+      <w:pPr>
+        <w:pStyle w:val="Normal"/>
+        <w:jc w:val="left"/>
+        <w:rPr>
+          <w:rFonts w:ascii="Roboto;Helvetica;Arial;sans-serif" w:hAnsi="Roboto;Helvetica;Arial;sans-serif"/>
+          <w:b w:val="false"/>
+          <w:i w:val="false"/>
+          <w:caps w:val="false"/>
+          <w:smallCaps w:val="false"/>
+          <w:color w:val="000000"/>
+          <w:spacing w:val="0"/>
+          <w:sz w:val="20"/>
+        </w:rPr>
+      </w:pPr>
+      <w:r>
+        <w:rPr>
+          <w:rFonts w:ascii="Roboto;Helvetica;Arial;sans-serif" w:hAnsi="Roboto;Helvetica;Arial;sans-serif"/>
+          <w:b w:val="false"/>
+          <w:i w:val="false"/>
+          <w:caps w:val="false"/>
+          <w:smallCaps w:val="false"/>
+          <w:color w:val="6600FF"/>
+          <w:spacing w:val="0"/>
+          <w:sz w:val="20"/>
+        </w:rPr>
+        <w:tab/>
+      </w:r>
+      <w:r>
+        <w:rPr>
+          <w:rFonts w:ascii="Liberation Serif" w:hAnsi="Liberation Serif"/>
+          <w:b w:val="false"/>
+          <w:i w:val="false"/>
+          <w:caps w:val="false"/>
+          <w:smallCaps w:val="false"/>
+          <w:color w:val="000000"/>
+          <w:spacing w:val="0"/>
+          <w:sz w:val="24"/>
+          <w:szCs w:val="24"/>
+        </w:rPr>
+        <w:t xml:space="preserve">Now you might be quite familier with this API. So getting to the security issues, the most important element is your access token. Facebook has taken care that it can’t be brute forced to get these tokens. The length of these access tokens is more than 128 alpha numeric characters. So definitely it can’t be remember of predicted. But as a user you need to take care that you safely note down &amp; store this sensitive information on your machine. </w:t>
       </w:r>
     </w:p>
     <w:sectPr>
@@ -803,7 +2212,7 @@
     <w:qFormat/>
     <w:pPr>
       <w:widowControl/>
-      <w:overflowPunct w:val="true"/>
+      <w:overflowPunct w:val="false"/>
       <w:bidi w:val="0"/>
       <w:jc w:val="left"/>
     </w:pPr>
@@ -829,6 +2238,26 @@
       <w:b/>
       <w:bCs/>
     </w:rPr>
+  </w:style>
+  <w:style w:type="character" w:styleId="SourceText">
+    <w:name w:val="Source Text"/>
+    <w:qFormat/>
+    <w:rPr>
+      <w:rFonts w:ascii="Liberation Mono" w:hAnsi="Liberation Mono" w:eastAsia="Courier New" w:cs="Liberation Mono"/>
+    </w:rPr>
+  </w:style>
+  <w:style w:type="character" w:styleId="InternetLink">
+    <w:name w:val="Internet Link"/>
+    <w:rPr>
+      <w:color w:val="000080"/>
+      <w:u w:val="single"/>
+      <w:lang w:val="zxx" w:eastAsia="zxx" w:bidi="zxx"/>
+    </w:rPr>
+  </w:style>
+  <w:style w:type="character" w:styleId="NumberingSymbols">
+    <w:name w:val="Numbering Symbols"/>
+    <w:qFormat/>
+    <w:rPr/>
   </w:style>
   <w:style w:type="paragraph" w:styleId="Heading">
     <w:name w:val="Heading"/>
@@ -895,5 +2324,12 @@
     <w:pPr/>
     <w:rPr/>
   </w:style>
+  <w:style w:type="paragraph" w:styleId="FrameContents">
+    <w:name w:val="Frame Contents"/>
+    <w:basedOn w:val="Normal"/>
+    <w:qFormat/>
+    <w:pPr/>
+    <w:rPr/>
+  </w:style>
 </w:styles>
 </file>
--- a/FbGraphApi.docx
+++ b/FbGraphApi.docx
@@ -41,35 +41,26 @@
         </w:rPr>
       </w:pPr>
       <w:r>
-        <w:rPr/>
-      </w:r>
-    </w:p>
-    <w:p>
-      <w:pPr>
-        <w:pStyle w:val="Normal"/>
-        <w:jc w:val="left"/>
-        <w:rPr>
-          <w:b/>
+        <w:rPr>
           <w:b/>
           <w:bCs/>
           <w:sz w:val="30"/>
           <w:szCs w:val="30"/>
-        </w:rPr>
-      </w:pPr>
-      <w:r>
-        <w:rPr>
+          <w:u w:val="single"/>
+        </w:rPr>
+      </w:r>
+    </w:p>
+    <w:p>
+      <w:pPr>
+        <w:pStyle w:val="Normal"/>
+        <w:jc w:val="left"/>
+        <w:rPr>
+          <w:b/>
           <w:b/>
           <w:bCs/>
           <w:sz w:val="30"/>
           <w:szCs w:val="30"/>
         </w:rPr>
-      </w:r>
-    </w:p>
-    <w:p>
-      <w:pPr>
-        <w:pStyle w:val="Normal"/>
-        <w:jc w:val="left"/>
-        <w:rPr/>
       </w:pPr>
       <w:r>
         <w:rPr>
@@ -78,6 +69,21 @@
           <w:sz w:val="30"/>
           <w:szCs w:val="30"/>
         </w:rPr>
+      </w:r>
+    </w:p>
+    <w:p>
+      <w:pPr>
+        <w:pStyle w:val="Normal"/>
+        <w:jc w:val="left"/>
+        <w:rPr/>
+      </w:pPr>
+      <w:r>
+        <w:rPr>
+          <w:b/>
+          <w:bCs/>
+          <w:sz w:val="30"/>
+          <w:szCs w:val="30"/>
+        </w:rPr>
         <w:tab/>
       </w:r>
       <w:r>
@@ -421,7 +427,6 @@
       </w:pPr>
       <w:r>
         <w:rPr>
-          <w:rFonts w:ascii="Liberation Serif" w:hAnsi="Liberation Serif"/>
           <w:b w:val="false"/>
           <w:i w:val="false"/>
           <w:caps w:val="false"/>
@@ -437,7 +442,6 @@
       <w:r>
         <w:rPr>
           <w:rStyle w:val="SourceText"/>
-          <w:rFonts w:ascii="Liberation Serif" w:hAnsi="Liberation Serif"/>
           <w:b w:val="false"/>
           <w:i w:val="false"/>
           <w:caps w:val="false"/>
@@ -451,7 +455,6 @@
       </w:r>
       <w:r>
         <w:rPr>
-          <w:rFonts w:ascii="Liberation Serif" w:hAnsi="Liberation Serif"/>
           <w:b w:val="false"/>
           <w:i w:val="false"/>
           <w:caps w:val="false"/>
@@ -491,7 +494,16 @@
         </w:rPr>
       </w:pPr>
       <w:r>
-        <w:rPr/>
+        <w:rPr>
+          <w:b w:val="false"/>
+          <w:i w:val="false"/>
+          <w:caps w:val="false"/>
+          <w:smallCaps w:val="false"/>
+          <w:color w:val="000000"/>
+          <w:spacing w:val="0"/>
+          <w:sz w:val="24"/>
+          <w:szCs w:val="24"/>
+        </w:rPr>
         <w:drawing>
           <wp:anchor behindDoc="0" distT="0" distB="0" distL="0" distR="0" simplePos="0" locked="0" layoutInCell="1" allowOverlap="1" relativeHeight="4">
             <wp:simplePos x="0" y="0"/>
@@ -557,338 +569,459 @@
         </w:rPr>
       </w:pPr>
       <w:r>
-        <w:rPr/>
-      </w:r>
-    </w:p>
-    <w:p>
-      <w:pPr>
-        <w:pStyle w:val="Normal"/>
-        <w:jc w:val="left"/>
-        <w:rPr>
-          <w:b w:val="false"/>
-          <w:b w:val="false"/>
-          <w:i w:val="false"/>
-          <w:i w:val="false"/>
-          <w:caps w:val="false"/>
-          <w:smallCaps w:val="false"/>
-          <w:color w:val="000000"/>
-          <w:spacing w:val="0"/>
-          <w:sz w:val="24"/>
-          <w:szCs w:val="24"/>
-        </w:rPr>
-      </w:pPr>
-      <w:r>
-        <w:rPr/>
-      </w:r>
-    </w:p>
-    <w:p>
-      <w:pPr>
-        <w:pStyle w:val="Normal"/>
-        <w:jc w:val="left"/>
-        <w:rPr>
-          <w:b w:val="false"/>
-          <w:b w:val="false"/>
-          <w:i w:val="false"/>
-          <w:i w:val="false"/>
-          <w:caps w:val="false"/>
-          <w:smallCaps w:val="false"/>
-          <w:color w:val="000000"/>
-          <w:spacing w:val="0"/>
-          <w:sz w:val="24"/>
-          <w:szCs w:val="24"/>
-        </w:rPr>
-      </w:pPr>
-      <w:r>
-        <w:rPr/>
-      </w:r>
-    </w:p>
-    <w:p>
-      <w:pPr>
-        <w:pStyle w:val="Normal"/>
-        <w:jc w:val="left"/>
-        <w:rPr>
-          <w:b w:val="false"/>
-          <w:b w:val="false"/>
-          <w:i w:val="false"/>
-          <w:i w:val="false"/>
-          <w:caps w:val="false"/>
-          <w:smallCaps w:val="false"/>
-          <w:color w:val="000000"/>
-          <w:spacing w:val="0"/>
-          <w:sz w:val="24"/>
-          <w:szCs w:val="24"/>
-        </w:rPr>
-      </w:pPr>
-      <w:r>
-        <w:rPr/>
-      </w:r>
-    </w:p>
-    <w:p>
-      <w:pPr>
-        <w:pStyle w:val="Normal"/>
-        <w:jc w:val="left"/>
-        <w:rPr>
-          <w:b w:val="false"/>
-          <w:b w:val="false"/>
-          <w:i w:val="false"/>
-          <w:i w:val="false"/>
-          <w:caps w:val="false"/>
-          <w:smallCaps w:val="false"/>
-          <w:color w:val="000000"/>
-          <w:spacing w:val="0"/>
-          <w:sz w:val="24"/>
-          <w:szCs w:val="24"/>
-        </w:rPr>
-      </w:pPr>
-      <w:r>
-        <w:rPr/>
-      </w:r>
-    </w:p>
-    <w:p>
-      <w:pPr>
-        <w:pStyle w:val="Normal"/>
-        <w:jc w:val="left"/>
-        <w:rPr>
-          <w:b w:val="false"/>
-          <w:b w:val="false"/>
-          <w:i w:val="false"/>
-          <w:i w:val="false"/>
-          <w:caps w:val="false"/>
-          <w:smallCaps w:val="false"/>
-          <w:color w:val="000000"/>
-          <w:spacing w:val="0"/>
-          <w:sz w:val="24"/>
-          <w:szCs w:val="24"/>
-        </w:rPr>
-      </w:pPr>
-      <w:r>
-        <w:rPr/>
-      </w:r>
-    </w:p>
-    <w:p>
-      <w:pPr>
-        <w:pStyle w:val="Normal"/>
-        <w:jc w:val="left"/>
-        <w:rPr>
-          <w:b w:val="false"/>
-          <w:b w:val="false"/>
-          <w:i w:val="false"/>
-          <w:i w:val="false"/>
-          <w:caps w:val="false"/>
-          <w:smallCaps w:val="false"/>
-          <w:color w:val="000000"/>
-          <w:spacing w:val="0"/>
-          <w:sz w:val="24"/>
-          <w:szCs w:val="24"/>
-        </w:rPr>
-      </w:pPr>
-      <w:r>
-        <w:rPr/>
-      </w:r>
-    </w:p>
-    <w:p>
-      <w:pPr>
-        <w:pStyle w:val="Normal"/>
-        <w:jc w:val="left"/>
-        <w:rPr>
-          <w:b w:val="false"/>
-          <w:b w:val="false"/>
-          <w:i w:val="false"/>
-          <w:i w:val="false"/>
-          <w:caps w:val="false"/>
-          <w:smallCaps w:val="false"/>
-          <w:color w:val="000000"/>
-          <w:spacing w:val="0"/>
-          <w:sz w:val="24"/>
-          <w:szCs w:val="24"/>
-        </w:rPr>
-      </w:pPr>
-      <w:r>
-        <w:rPr/>
-      </w:r>
-    </w:p>
-    <w:p>
-      <w:pPr>
-        <w:pStyle w:val="Normal"/>
-        <w:jc w:val="left"/>
-        <w:rPr>
-          <w:b w:val="false"/>
-          <w:b w:val="false"/>
-          <w:i w:val="false"/>
-          <w:i w:val="false"/>
-          <w:caps w:val="false"/>
-          <w:smallCaps w:val="false"/>
-          <w:color w:val="000000"/>
-          <w:spacing w:val="0"/>
-          <w:sz w:val="24"/>
-          <w:szCs w:val="24"/>
-        </w:rPr>
-      </w:pPr>
-      <w:r>
-        <w:rPr/>
-      </w:r>
-    </w:p>
-    <w:p>
-      <w:pPr>
-        <w:pStyle w:val="Normal"/>
-        <w:jc w:val="left"/>
-        <w:rPr>
-          <w:b w:val="false"/>
-          <w:b w:val="false"/>
-          <w:i w:val="false"/>
-          <w:i w:val="false"/>
-          <w:caps w:val="false"/>
-          <w:smallCaps w:val="false"/>
-          <w:color w:val="000000"/>
-          <w:spacing w:val="0"/>
-          <w:sz w:val="24"/>
-          <w:szCs w:val="24"/>
-        </w:rPr>
-      </w:pPr>
-      <w:r>
-        <w:rPr/>
-      </w:r>
-    </w:p>
-    <w:p>
-      <w:pPr>
-        <w:pStyle w:val="Normal"/>
-        <w:jc w:val="left"/>
-        <w:rPr>
-          <w:b w:val="false"/>
-          <w:b w:val="false"/>
-          <w:i w:val="false"/>
-          <w:i w:val="false"/>
-          <w:caps w:val="false"/>
-          <w:smallCaps w:val="false"/>
-          <w:color w:val="000000"/>
-          <w:spacing w:val="0"/>
-          <w:sz w:val="24"/>
-          <w:szCs w:val="24"/>
-        </w:rPr>
-      </w:pPr>
-      <w:r>
-        <w:rPr/>
-      </w:r>
-    </w:p>
-    <w:p>
-      <w:pPr>
-        <w:pStyle w:val="Normal"/>
-        <w:jc w:val="left"/>
-        <w:rPr>
-          <w:b w:val="false"/>
-          <w:b w:val="false"/>
-          <w:i w:val="false"/>
-          <w:i w:val="false"/>
-          <w:caps w:val="false"/>
-          <w:smallCaps w:val="false"/>
-          <w:color w:val="000000"/>
-          <w:spacing w:val="0"/>
-          <w:sz w:val="24"/>
-          <w:szCs w:val="24"/>
-        </w:rPr>
-      </w:pPr>
-      <w:r>
-        <w:rPr/>
-      </w:r>
-    </w:p>
-    <w:p>
-      <w:pPr>
-        <w:pStyle w:val="Normal"/>
-        <w:jc w:val="left"/>
-        <w:rPr>
-          <w:b w:val="false"/>
-          <w:b w:val="false"/>
-          <w:i w:val="false"/>
-          <w:i w:val="false"/>
-          <w:caps w:val="false"/>
-          <w:smallCaps w:val="false"/>
-          <w:color w:val="000000"/>
-          <w:spacing w:val="0"/>
-          <w:sz w:val="24"/>
-          <w:szCs w:val="24"/>
-        </w:rPr>
-      </w:pPr>
-      <w:r>
-        <w:rPr/>
-      </w:r>
-    </w:p>
-    <w:p>
-      <w:pPr>
-        <w:pStyle w:val="Normal"/>
-        <w:jc w:val="left"/>
-        <w:rPr>
-          <w:b w:val="false"/>
-          <w:b w:val="false"/>
-          <w:i w:val="false"/>
-          <w:i w:val="false"/>
-          <w:caps w:val="false"/>
-          <w:smallCaps w:val="false"/>
-          <w:color w:val="000000"/>
-          <w:spacing w:val="0"/>
-          <w:sz w:val="24"/>
-          <w:szCs w:val="24"/>
-        </w:rPr>
-      </w:pPr>
-      <w:r>
-        <w:rPr/>
-      </w:r>
-    </w:p>
-    <w:p>
-      <w:pPr>
-        <w:pStyle w:val="Normal"/>
-        <w:jc w:val="left"/>
-        <w:rPr>
-          <w:b w:val="false"/>
-          <w:b w:val="false"/>
-          <w:i w:val="false"/>
-          <w:i w:val="false"/>
-          <w:caps w:val="false"/>
-          <w:smallCaps w:val="false"/>
-          <w:color w:val="000000"/>
-          <w:spacing w:val="0"/>
-          <w:sz w:val="24"/>
-          <w:szCs w:val="24"/>
-        </w:rPr>
-      </w:pPr>
-      <w:r>
-        <w:rPr/>
-      </w:r>
-    </w:p>
-    <w:p>
-      <w:pPr>
-        <w:pStyle w:val="Normal"/>
-        <w:jc w:val="left"/>
-        <w:rPr/>
-      </w:pPr>
-      <w:r>
-        <w:rPr>
-          <w:b w:val="false"/>
-          <w:i w:val="false"/>
-          <w:caps w:val="false"/>
-          <w:smallCaps w:val="false"/>
-          <w:color w:val="000000"/>
-          <w:spacing w:val="0"/>
-          <w:sz w:val="24"/>
-          <w:szCs w:val="24"/>
-        </w:rPr>
-        <w:t xml:space="preserve">Alike other API this one also requires an access token which can be generated by facebook login. </w:t>
-      </w:r>
-      <w:r>
-        <w:rPr>
-          <w:b w:val="false"/>
-          <w:i w:val="false"/>
-          <w:caps w:val="false"/>
-          <w:smallCaps w:val="false"/>
-          <w:color w:val="000000"/>
-          <w:spacing w:val="0"/>
-          <w:sz w:val="24"/>
-          <w:szCs w:val="24"/>
-        </w:rPr>
-        <w:t xml:space="preserve">To get yours just </w:t>
-      </w:r>
-      <w:r>
-        <w:rPr>
-          <w:rFonts w:ascii="Liberation Serif" w:hAnsi="Liberation Serif"/>
+        <w:rPr>
+          <w:b w:val="false"/>
+          <w:i w:val="false"/>
+          <w:caps w:val="false"/>
+          <w:smallCaps w:val="false"/>
+          <w:color w:val="000000"/>
+          <w:spacing w:val="0"/>
+          <w:sz w:val="24"/>
+          <w:szCs w:val="24"/>
+        </w:rPr>
+      </w:r>
+    </w:p>
+    <w:p>
+      <w:pPr>
+        <w:pStyle w:val="Normal"/>
+        <w:jc w:val="left"/>
+        <w:rPr>
+          <w:b w:val="false"/>
+          <w:b w:val="false"/>
+          <w:i w:val="false"/>
+          <w:i w:val="false"/>
+          <w:caps w:val="false"/>
+          <w:smallCaps w:val="false"/>
+          <w:color w:val="000000"/>
+          <w:spacing w:val="0"/>
+          <w:sz w:val="24"/>
+          <w:szCs w:val="24"/>
+        </w:rPr>
+      </w:pPr>
+      <w:r>
+        <w:rPr>
+          <w:b w:val="false"/>
+          <w:i w:val="false"/>
+          <w:caps w:val="false"/>
+          <w:smallCaps w:val="false"/>
+          <w:color w:val="000000"/>
+          <w:spacing w:val="0"/>
+          <w:sz w:val="24"/>
+          <w:szCs w:val="24"/>
+        </w:rPr>
+      </w:r>
+    </w:p>
+    <w:p>
+      <w:pPr>
+        <w:pStyle w:val="Normal"/>
+        <w:jc w:val="left"/>
+        <w:rPr>
+          <w:b w:val="false"/>
+          <w:b w:val="false"/>
+          <w:i w:val="false"/>
+          <w:i w:val="false"/>
+          <w:caps w:val="false"/>
+          <w:smallCaps w:val="false"/>
+          <w:color w:val="000000"/>
+          <w:spacing w:val="0"/>
+          <w:sz w:val="24"/>
+          <w:szCs w:val="24"/>
+        </w:rPr>
+      </w:pPr>
+      <w:r>
+        <w:rPr>
+          <w:b w:val="false"/>
+          <w:i w:val="false"/>
+          <w:caps w:val="false"/>
+          <w:smallCaps w:val="false"/>
+          <w:color w:val="000000"/>
+          <w:spacing w:val="0"/>
+          <w:sz w:val="24"/>
+          <w:szCs w:val="24"/>
+        </w:rPr>
+      </w:r>
+    </w:p>
+    <w:p>
+      <w:pPr>
+        <w:pStyle w:val="Normal"/>
+        <w:jc w:val="left"/>
+        <w:rPr>
+          <w:b w:val="false"/>
+          <w:b w:val="false"/>
+          <w:i w:val="false"/>
+          <w:i w:val="false"/>
+          <w:caps w:val="false"/>
+          <w:smallCaps w:val="false"/>
+          <w:color w:val="000000"/>
+          <w:spacing w:val="0"/>
+          <w:sz w:val="24"/>
+          <w:szCs w:val="24"/>
+        </w:rPr>
+      </w:pPr>
+      <w:r>
+        <w:rPr>
+          <w:b w:val="false"/>
+          <w:i w:val="false"/>
+          <w:caps w:val="false"/>
+          <w:smallCaps w:val="false"/>
+          <w:color w:val="000000"/>
+          <w:spacing w:val="0"/>
+          <w:sz w:val="24"/>
+          <w:szCs w:val="24"/>
+        </w:rPr>
+      </w:r>
+    </w:p>
+    <w:p>
+      <w:pPr>
+        <w:pStyle w:val="Normal"/>
+        <w:jc w:val="left"/>
+        <w:rPr>
+          <w:b w:val="false"/>
+          <w:b w:val="false"/>
+          <w:i w:val="false"/>
+          <w:i w:val="false"/>
+          <w:caps w:val="false"/>
+          <w:smallCaps w:val="false"/>
+          <w:color w:val="000000"/>
+          <w:spacing w:val="0"/>
+          <w:sz w:val="24"/>
+          <w:szCs w:val="24"/>
+        </w:rPr>
+      </w:pPr>
+      <w:r>
+        <w:rPr>
+          <w:b w:val="false"/>
+          <w:i w:val="false"/>
+          <w:caps w:val="false"/>
+          <w:smallCaps w:val="false"/>
+          <w:color w:val="000000"/>
+          <w:spacing w:val="0"/>
+          <w:sz w:val="24"/>
+          <w:szCs w:val="24"/>
+        </w:rPr>
+      </w:r>
+    </w:p>
+    <w:p>
+      <w:pPr>
+        <w:pStyle w:val="Normal"/>
+        <w:jc w:val="left"/>
+        <w:rPr>
+          <w:b w:val="false"/>
+          <w:b w:val="false"/>
+          <w:i w:val="false"/>
+          <w:i w:val="false"/>
+          <w:caps w:val="false"/>
+          <w:smallCaps w:val="false"/>
+          <w:color w:val="000000"/>
+          <w:spacing w:val="0"/>
+          <w:sz w:val="24"/>
+          <w:szCs w:val="24"/>
+        </w:rPr>
+      </w:pPr>
+      <w:r>
+        <w:rPr>
+          <w:b w:val="false"/>
+          <w:i w:val="false"/>
+          <w:caps w:val="false"/>
+          <w:smallCaps w:val="false"/>
+          <w:color w:val="000000"/>
+          <w:spacing w:val="0"/>
+          <w:sz w:val="24"/>
+          <w:szCs w:val="24"/>
+        </w:rPr>
+      </w:r>
+    </w:p>
+    <w:p>
+      <w:pPr>
+        <w:pStyle w:val="Normal"/>
+        <w:jc w:val="left"/>
+        <w:rPr>
+          <w:b w:val="false"/>
+          <w:b w:val="false"/>
+          <w:i w:val="false"/>
+          <w:i w:val="false"/>
+          <w:caps w:val="false"/>
+          <w:smallCaps w:val="false"/>
+          <w:color w:val="000000"/>
+          <w:spacing w:val="0"/>
+          <w:sz w:val="24"/>
+          <w:szCs w:val="24"/>
+        </w:rPr>
+      </w:pPr>
+      <w:r>
+        <w:rPr>
+          <w:b w:val="false"/>
+          <w:i w:val="false"/>
+          <w:caps w:val="false"/>
+          <w:smallCaps w:val="false"/>
+          <w:color w:val="000000"/>
+          <w:spacing w:val="0"/>
+          <w:sz w:val="24"/>
+          <w:szCs w:val="24"/>
+        </w:rPr>
+      </w:r>
+    </w:p>
+    <w:p>
+      <w:pPr>
+        <w:pStyle w:val="Normal"/>
+        <w:jc w:val="left"/>
+        <w:rPr>
+          <w:b w:val="false"/>
+          <w:b w:val="false"/>
+          <w:i w:val="false"/>
+          <w:i w:val="false"/>
+          <w:caps w:val="false"/>
+          <w:smallCaps w:val="false"/>
+          <w:color w:val="000000"/>
+          <w:spacing w:val="0"/>
+          <w:sz w:val="24"/>
+          <w:szCs w:val="24"/>
+        </w:rPr>
+      </w:pPr>
+      <w:r>
+        <w:rPr>
+          <w:b w:val="false"/>
+          <w:i w:val="false"/>
+          <w:caps w:val="false"/>
+          <w:smallCaps w:val="false"/>
+          <w:color w:val="000000"/>
+          <w:spacing w:val="0"/>
+          <w:sz w:val="24"/>
+          <w:szCs w:val="24"/>
+        </w:rPr>
+      </w:r>
+    </w:p>
+    <w:p>
+      <w:pPr>
+        <w:pStyle w:val="Normal"/>
+        <w:jc w:val="left"/>
+        <w:rPr>
+          <w:b w:val="false"/>
+          <w:b w:val="false"/>
+          <w:i w:val="false"/>
+          <w:i w:val="false"/>
+          <w:caps w:val="false"/>
+          <w:smallCaps w:val="false"/>
+          <w:color w:val="000000"/>
+          <w:spacing w:val="0"/>
+          <w:sz w:val="24"/>
+          <w:szCs w:val="24"/>
+        </w:rPr>
+      </w:pPr>
+      <w:r>
+        <w:rPr>
+          <w:b w:val="false"/>
+          <w:i w:val="false"/>
+          <w:caps w:val="false"/>
+          <w:smallCaps w:val="false"/>
+          <w:color w:val="000000"/>
+          <w:spacing w:val="0"/>
+          <w:sz w:val="24"/>
+          <w:szCs w:val="24"/>
+        </w:rPr>
+      </w:r>
+    </w:p>
+    <w:p>
+      <w:pPr>
+        <w:pStyle w:val="Normal"/>
+        <w:jc w:val="left"/>
+        <w:rPr>
+          <w:b w:val="false"/>
+          <w:b w:val="false"/>
+          <w:i w:val="false"/>
+          <w:i w:val="false"/>
+          <w:caps w:val="false"/>
+          <w:smallCaps w:val="false"/>
+          <w:color w:val="000000"/>
+          <w:spacing w:val="0"/>
+          <w:sz w:val="24"/>
+          <w:szCs w:val="24"/>
+        </w:rPr>
+      </w:pPr>
+      <w:r>
+        <w:rPr>
+          <w:b w:val="false"/>
+          <w:i w:val="false"/>
+          <w:caps w:val="false"/>
+          <w:smallCaps w:val="false"/>
+          <w:color w:val="000000"/>
+          <w:spacing w:val="0"/>
+          <w:sz w:val="24"/>
+          <w:szCs w:val="24"/>
+        </w:rPr>
+      </w:r>
+    </w:p>
+    <w:p>
+      <w:pPr>
+        <w:pStyle w:val="Normal"/>
+        <w:jc w:val="left"/>
+        <w:rPr>
+          <w:b w:val="false"/>
+          <w:b w:val="false"/>
+          <w:i w:val="false"/>
+          <w:i w:val="false"/>
+          <w:caps w:val="false"/>
+          <w:smallCaps w:val="false"/>
+          <w:color w:val="000000"/>
+          <w:spacing w:val="0"/>
+          <w:sz w:val="24"/>
+          <w:szCs w:val="24"/>
+        </w:rPr>
+      </w:pPr>
+      <w:r>
+        <w:rPr>
+          <w:b w:val="false"/>
+          <w:i w:val="false"/>
+          <w:caps w:val="false"/>
+          <w:smallCaps w:val="false"/>
+          <w:color w:val="000000"/>
+          <w:spacing w:val="0"/>
+          <w:sz w:val="24"/>
+          <w:szCs w:val="24"/>
+        </w:rPr>
+      </w:r>
+    </w:p>
+    <w:p>
+      <w:pPr>
+        <w:pStyle w:val="Normal"/>
+        <w:jc w:val="left"/>
+        <w:rPr>
+          <w:b w:val="false"/>
+          <w:b w:val="false"/>
+          <w:i w:val="false"/>
+          <w:i w:val="false"/>
+          <w:caps w:val="false"/>
+          <w:smallCaps w:val="false"/>
+          <w:color w:val="000000"/>
+          <w:spacing w:val="0"/>
+          <w:sz w:val="24"/>
+          <w:szCs w:val="24"/>
+        </w:rPr>
+      </w:pPr>
+      <w:r>
+        <w:rPr>
+          <w:b w:val="false"/>
+          <w:i w:val="false"/>
+          <w:caps w:val="false"/>
+          <w:smallCaps w:val="false"/>
+          <w:color w:val="000000"/>
+          <w:spacing w:val="0"/>
+          <w:sz w:val="24"/>
+          <w:szCs w:val="24"/>
+        </w:rPr>
+      </w:r>
+    </w:p>
+    <w:p>
+      <w:pPr>
+        <w:pStyle w:val="Normal"/>
+        <w:jc w:val="left"/>
+        <w:rPr>
+          <w:b w:val="false"/>
+          <w:b w:val="false"/>
+          <w:i w:val="false"/>
+          <w:i w:val="false"/>
+          <w:caps w:val="false"/>
+          <w:smallCaps w:val="false"/>
+          <w:color w:val="000000"/>
+          <w:spacing w:val="0"/>
+          <w:sz w:val="24"/>
+          <w:szCs w:val="24"/>
+        </w:rPr>
+      </w:pPr>
+      <w:r>
+        <w:rPr>
+          <w:b w:val="false"/>
+          <w:i w:val="false"/>
+          <w:caps w:val="false"/>
+          <w:smallCaps w:val="false"/>
+          <w:color w:val="000000"/>
+          <w:spacing w:val="0"/>
+          <w:sz w:val="24"/>
+          <w:szCs w:val="24"/>
+        </w:rPr>
+      </w:r>
+    </w:p>
+    <w:p>
+      <w:pPr>
+        <w:pStyle w:val="Normal"/>
+        <w:jc w:val="left"/>
+        <w:rPr>
+          <w:b w:val="false"/>
+          <w:b w:val="false"/>
+          <w:i w:val="false"/>
+          <w:i w:val="false"/>
+          <w:caps w:val="false"/>
+          <w:smallCaps w:val="false"/>
+          <w:color w:val="000000"/>
+          <w:spacing w:val="0"/>
+          <w:sz w:val="24"/>
+          <w:szCs w:val="24"/>
+        </w:rPr>
+      </w:pPr>
+      <w:r>
+        <w:rPr>
+          <w:b w:val="false"/>
+          <w:i w:val="false"/>
+          <w:caps w:val="false"/>
+          <w:smallCaps w:val="false"/>
+          <w:color w:val="000000"/>
+          <w:spacing w:val="0"/>
+          <w:sz w:val="24"/>
+          <w:szCs w:val="24"/>
+        </w:rPr>
+      </w:r>
+    </w:p>
+    <w:p>
+      <w:pPr>
+        <w:pStyle w:val="Normal"/>
+        <w:jc w:val="left"/>
+        <w:rPr>
+          <w:b w:val="false"/>
+          <w:b w:val="false"/>
+          <w:i w:val="false"/>
+          <w:i w:val="false"/>
+          <w:caps w:val="false"/>
+          <w:smallCaps w:val="false"/>
+          <w:color w:val="000000"/>
+          <w:spacing w:val="0"/>
+          <w:sz w:val="24"/>
+          <w:szCs w:val="24"/>
+        </w:rPr>
+      </w:pPr>
+      <w:r>
+        <w:rPr>
+          <w:b w:val="false"/>
+          <w:i w:val="false"/>
+          <w:caps w:val="false"/>
+          <w:smallCaps w:val="false"/>
+          <w:color w:val="000000"/>
+          <w:spacing w:val="0"/>
+          <w:sz w:val="24"/>
+          <w:szCs w:val="24"/>
+        </w:rPr>
+      </w:r>
+    </w:p>
+    <w:p>
+      <w:pPr>
+        <w:pStyle w:val="Normal"/>
+        <w:jc w:val="left"/>
+        <w:rPr/>
+      </w:pPr>
+      <w:r>
+        <w:rPr>
+          <w:b w:val="false"/>
+          <w:i w:val="false"/>
+          <w:caps w:val="false"/>
+          <w:smallCaps w:val="false"/>
+          <w:color w:val="000000"/>
+          <w:spacing w:val="0"/>
+          <w:sz w:val="24"/>
+          <w:szCs w:val="24"/>
+        </w:rPr>
+        <w:t xml:space="preserve">Alike other API this one also requires an access token which can be generated by facebook login. To get yours just </w:t>
+      </w:r>
+      <w:r>
+        <w:rPr>
           <w:b w:val="false"/>
           <w:i w:val="false"/>
           <w:caps w:val="false"/>
@@ -903,7 +1036,6 @@
       <w:r>
         <w:rPr>
           <w:rStyle w:val="SourceText"/>
-          <w:rFonts w:ascii="Liberation Serif" w:hAnsi="Liberation Serif"/>
           <w:b w:val="false"/>
           <w:i w:val="false"/>
           <w:caps w:val="false"/>
@@ -917,7 +1049,6 @@
       </w:r>
       <w:r>
         <w:rPr>
-          <w:rFonts w:ascii="Liberation Serif" w:hAnsi="Liberation Serif"/>
           <w:b w:val="false"/>
           <w:i w:val="false"/>
           <w:caps w:val="false"/>
@@ -1038,15 +1169,7 @@
       <w:r>
         <w:rPr/>
         <w:tab/>
-        <w:t xml:space="preserve">So as the words are self-explanatory they are used to pull &amp; push the data respectively. Here when a used himself gets or puts his own data “node-id” is “me”. Here is an example query which lets you get your personal information. </w:t>
-      </w:r>
-      <w:r>
-        <w:rPr/>
-        <w:t>Simple,isn’t it</w:t>
-      </w:r>
-      <w:r>
-        <w:rPr/>
-        <w:t>?</w:t>
+        <w:t>So as the words are self-explanatory they are used to pull &amp; push the data respectively. Here when a used himself gets or puts his own data “node-id” is “me”. Here is an example query which lets you get your personal information. Simple,isn’t it?</w:t>
       </w:r>
     </w:p>
     <w:p>
@@ -1344,7 +1467,6 @@
       </w:pPr>
       <w:r>
         <w:rPr>
-          <w:rFonts w:ascii="Liberation Serif" w:hAnsi="Liberation Serif"/>
           <w:b w:val="false"/>
           <w:i w:val="false"/>
           <w:caps w:val="false"/>
@@ -1355,84 +1477,38 @@
           <w:szCs w:val="24"/>
         </w:rPr>
         <w:tab/>
-        <w:t>Almost all requests are passed to the API a</w:t>
-      </w:r>
-      <w:r>
-        <w:rPr>
-          <w:rFonts w:ascii="Liberation Serif" w:hAnsi="Liberation Serif"/>
-          <w:b w:val="false"/>
-          <w:i w:val="false"/>
-          <w:caps w:val="false"/>
-          <w:smallCaps w:val="false"/>
-          <w:color w:val="000000"/>
-          <w:spacing w:val="0"/>
-          <w:sz w:val="24"/>
-          <w:szCs w:val="24"/>
-        </w:rPr>
-        <w:t xml:space="preserve">t </w:t>
+        <w:t xml:space="preserve">Almost all requests are passed to the API at </w:t>
       </w:r>
       <w:r>
         <w:rPr>
           <w:rStyle w:val="SourceText"/>
-          <w:rFonts w:ascii="Liberation Serif" w:hAnsi="Liberation Serif"/>
-          <w:b w:val="false"/>
-          <w:i w:val="false"/>
-          <w:caps w:val="false"/>
-          <w:smallCaps w:val="false"/>
-          <w:color w:val="000000"/>
-          <w:spacing w:val="0"/>
-          <w:sz w:val="24"/>
-          <w:szCs w:val="24"/>
-        </w:rPr>
-        <w:t xml:space="preserve">graph.facebook.com </w:t>
+          <w:b w:val="false"/>
+          <w:i w:val="false"/>
+          <w:caps w:val="false"/>
+          <w:smallCaps w:val="false"/>
+          <w:color w:val="000000"/>
+          <w:spacing w:val="0"/>
+          <w:sz w:val="24"/>
+          <w:szCs w:val="24"/>
+        </w:rPr>
+        <w:t>graph.facebook.com -</w:t>
+      </w:r>
+      <w:r>
+        <w:rPr>
+          <w:b w:val="false"/>
+          <w:i w:val="false"/>
+          <w:caps w:val="false"/>
+          <w:smallCaps w:val="false"/>
+          <w:color w:val="000000"/>
+          <w:spacing w:val="0"/>
+          <w:sz w:val="24"/>
+          <w:szCs w:val="24"/>
+        </w:rPr>
+        <w:t xml:space="preserve"> the single exception is video uploads which use </w:t>
       </w:r>
       <w:r>
         <w:rPr>
           <w:rStyle w:val="SourceText"/>
-          <w:rFonts w:ascii="Liberation Serif" w:hAnsi="Liberation Serif"/>
-          <w:b w:val="false"/>
-          <w:i w:val="false"/>
-          <w:caps w:val="false"/>
-          <w:smallCaps w:val="false"/>
-          <w:color w:val="000000"/>
-          <w:spacing w:val="0"/>
-          <w:sz w:val="24"/>
-          <w:szCs w:val="24"/>
-        </w:rPr>
-        <w:t>-</w:t>
-      </w:r>
-      <w:r>
-        <w:rPr>
-          <w:rFonts w:ascii="Liberation Serif" w:hAnsi="Liberation Serif"/>
-          <w:b w:val="false"/>
-          <w:i w:val="false"/>
-          <w:caps w:val="false"/>
-          <w:smallCaps w:val="false"/>
-          <w:color w:val="000000"/>
-          <w:spacing w:val="0"/>
-          <w:sz w:val="24"/>
-          <w:szCs w:val="24"/>
-        </w:rPr>
-        <w:t xml:space="preserve"> the single exception is video uploads which us</w:t>
-      </w:r>
-      <w:r>
-        <w:rPr>
-          <w:rFonts w:ascii="Liberation Serif" w:hAnsi="Liberation Serif"/>
-          <w:b w:val="false"/>
-          <w:i w:val="false"/>
-          <w:caps w:val="false"/>
-          <w:smallCaps w:val="false"/>
-          <w:color w:val="000000"/>
-          <w:spacing w:val="0"/>
-          <w:sz w:val="24"/>
-          <w:szCs w:val="24"/>
-        </w:rPr>
-        <w:t xml:space="preserve">e </w:t>
-      </w:r>
-      <w:r>
-        <w:rPr>
-          <w:rStyle w:val="SourceText"/>
-          <w:rFonts w:ascii="Liberation Serif" w:hAnsi="Liberation Serif"/>
           <w:b w:val="false"/>
           <w:i w:val="false"/>
           <w:caps w:val="false"/>
@@ -1446,42 +1522,26 @@
       </w:r>
       <w:r>
         <w:rPr>
-          <w:rFonts w:ascii="Liberation Serif" w:hAnsi="Liberation Serif"/>
-          <w:b w:val="false"/>
-          <w:i w:val="false"/>
-          <w:caps w:val="false"/>
-          <w:smallCaps w:val="false"/>
-          <w:color w:val="000000"/>
-          <w:spacing w:val="0"/>
-          <w:sz w:val="24"/>
-          <w:szCs w:val="24"/>
-        </w:rPr>
-        <w:t xml:space="preserve">. </w:t>
-      </w:r>
-      <w:r>
-        <w:rPr>
-          <w:rFonts w:ascii="Liberation Serif" w:hAnsi="Liberation Serif"/>
-          <w:b w:val="false"/>
-          <w:i w:val="false"/>
-          <w:caps w:val="false"/>
-          <w:smallCaps w:val="false"/>
-          <w:color w:val="000000"/>
-          <w:spacing w:val="0"/>
-          <w:sz w:val="24"/>
-          <w:szCs w:val="24"/>
-        </w:rPr>
-        <w:t>Data from graph.facebook can be fetched only using HTTP requests or Graph API explorer. You cannot view or interact with it as a website.</w:t>
-      </w:r>
-    </w:p>
-    <w:p>
-      <w:pPr>
-        <w:pStyle w:val="Normal"/>
-        <w:jc w:val="left"/>
-        <w:rPr/>
-      </w:pPr>
-      <w:r>
-        <w:rPr>
-          <w:rFonts w:ascii="Liberation Serif" w:hAnsi="Liberation Serif"/>
+          <w:b w:val="false"/>
+          <w:i w:val="false"/>
+          <w:caps w:val="false"/>
+          <w:smallCaps w:val="false"/>
+          <w:color w:val="000000"/>
+          <w:spacing w:val="0"/>
+          <w:sz w:val="24"/>
+          <w:szCs w:val="24"/>
+        </w:rPr>
+        <w:t>. Data from graph.facebook can be fetched only using HTTP requests or Graph API explorer. You cannot view or interact with it as a website.</w:t>
+      </w:r>
+    </w:p>
+    <w:p>
+      <w:pPr>
+        <w:pStyle w:val="Normal"/>
+        <w:jc w:val="left"/>
+        <w:rPr/>
+      </w:pPr>
+      <w:r>
+        <w:rPr>
           <w:b w:val="false"/>
           <w:i w:val="false"/>
           <w:caps w:val="false"/>
@@ -1501,6 +1561,8 @@
         <w:rPr>
           <w:rFonts w:ascii="Menlo;Monaco;Andale Mono;Courier New;monospace" w:hAnsi="Menlo;Monaco;Andale Mono;Courier New;monospace"/>
           <w:b w:val="false"/>
+          <w:b w:val="false"/>
+          <w:i w:val="false"/>
           <w:i w:val="false"/>
           <w:caps w:val="false"/>
           <w:smallCaps w:val="false"/>
@@ -1509,20 +1571,6 @@
           <w:sz w:val="21"/>
         </w:rPr>
       </w:pPr>
-      <w:r>
-        <w:rPr>
-          <w:rFonts w:ascii="Liberation Serif" w:hAnsi="Liberation Serif"/>
-          <w:b w:val="false"/>
-          <w:i w:val="false"/>
-          <w:caps w:val="false"/>
-          <w:smallCaps w:val="false"/>
-          <w:color w:val="FFFFFF"/>
-          <w:spacing w:val="0"/>
-          <w:sz w:val="24"/>
-          <w:szCs w:val="24"/>
-        </w:rPr>
-        <w:t>POST graph.faceboPOST graph.facebook.com</w:t>
-      </w:r>
       <w:r>
         <mc:AlternateContent>
           <mc:Choice Requires="wps">
@@ -1535,26 +1583,36 @@
                 <wp:positionV relativeFrom="paragraph">
                   <wp:posOffset>210185</wp:posOffset>
                 </wp:positionV>
-                <wp:extent cx="3421380" cy="983615"/>
+                <wp:extent cx="3422015" cy="984250"/>
                 <wp:effectExtent l="0" t="0" r="0" b="0"/>
                 <wp:wrapSquare wrapText="bothSides"/>
                 <wp:docPr id="4" name="Frame1"/>
                 <a:graphic xmlns:a="http://schemas.openxmlformats.org/drawingml/2006/main">
                   <a:graphicData uri="http://schemas.microsoft.com/office/word/2010/wordprocessingShape">
                     <wps:wsp>
-                      <wps:cNvSpPr txBox="1"/>
+                      <wps:cNvSpPr/>
                       <wps:spPr>
                         <a:xfrm>
                           <a:off x="0" y="0"/>
-                          <a:ext cx="3421380" cy="983615"/>
+                          <a:ext cx="3421440" cy="983520"/>
                         </a:xfrm>
-                        <a:prstGeom prst="rect"/>
-                        <a:ln w="635">
+                        <a:prstGeom prst="rect">
+                          <a:avLst/>
+                        </a:prstGeom>
+                        <a:noFill/>
+                        <a:ln w="720">
                           <a:solidFill>
                             <a:srgbClr val="000000"/>
                           </a:solidFill>
+                          <a:round/>
                         </a:ln>
                       </wps:spPr>
+                      <wps:style>
+                        <a:lnRef idx="0"/>
+                        <a:fillRef idx="0"/>
+                        <a:effectRef idx="0"/>
+                        <a:fontRef idx="minor"/>
+                      </wps:style>
                       <wps:txbx>
                         <w:txbxContent>
                           <w:p>
@@ -1564,6 +1622,8 @@
                               <w:rPr>
                                 <w:rFonts w:ascii="Menlo;Monaco;Andale Mono;Courier New;monospace" w:hAnsi="Menlo;Monaco;Andale Mono;Courier New;monospace"/>
                                 <w:b w:val="false"/>
+                                <w:b w:val="false"/>
+                                <w:i w:val="false"/>
                                 <w:i w:val="false"/>
                                 <w:caps w:val="false"/>
                                 <w:smallCaps w:val="false"/>
@@ -1574,7 +1634,6 @@
                             </w:pPr>
                             <w:r>
                               <w:rPr>
-                                <w:rFonts w:ascii="Liberation Serif" w:hAnsi="Liberation Serif"/>
                                 <w:b w:val="false"/>
                                 <w:i w:val="false"/>
                                 <w:caps w:val="false"/>
@@ -1594,6 +1653,8 @@
                               <w:rPr>
                                 <w:rFonts w:ascii="Menlo;Monaco;Andale Mono;Courier New;monospace" w:hAnsi="Menlo;Monaco;Andale Mono;Courier New;monospace"/>
                                 <w:b w:val="false"/>
+                                <w:b w:val="false"/>
+                                <w:i w:val="false"/>
                                 <w:i w:val="false"/>
                                 <w:caps w:val="false"/>
                                 <w:smallCaps w:val="false"/>
@@ -1604,7 +1665,6 @@
                             </w:pPr>
                             <w:r>
                               <w:rPr>
-                                <w:rFonts w:ascii="Liberation Serif" w:hAnsi="Liberation Serif"/>
                                 <w:b w:val="false"/>
                                 <w:i w:val="false"/>
                                 <w:caps w:val="false"/>
@@ -1618,7 +1678,6 @@
                             </w:r>
                             <w:r>
                               <w:rPr>
-                                <w:rFonts w:ascii="Liberation Serif" w:hAnsi="Liberation Serif"/>
                                 <w:b w:val="false"/>
                                 <w:i w:val="false"/>
                                 <w:caps w:val="false"/>
@@ -1638,6 +1697,8 @@
                               <w:rPr>
                                 <w:rFonts w:ascii="Menlo;Monaco;Andale Mono;Courier New;monospace" w:hAnsi="Menlo;Monaco;Andale Mono;Courier New;monospace"/>
                                 <w:b w:val="false"/>
+                                <w:b w:val="false"/>
+                                <w:i w:val="false"/>
                                 <w:i w:val="false"/>
                                 <w:caps w:val="false"/>
                                 <w:smallCaps w:val="false"/>
@@ -1648,7 +1709,6 @@
                             </w:pPr>
                             <w:r>
                               <w:rPr>
-                                <w:rFonts w:ascii="Liberation Serif" w:hAnsi="Liberation Serif"/>
                                 <w:b w:val="false"/>
                                 <w:i w:val="false"/>
                                 <w:caps w:val="false"/>
@@ -1670,7 +1730,6 @@
                             </w:pPr>
                             <w:r>
                               <w:rPr>
-                                <w:rFonts w:ascii="Liberation Serif" w:hAnsi="Liberation Serif"/>
                                 <w:b w:val="false"/>
                                 <w:i w:val="false"/>
                                 <w:caps w:val="false"/>
@@ -1686,7 +1745,7 @@
                           </w:p>
                         </w:txbxContent>
                       </wps:txbx>
-                      <wps:bodyPr anchor="t" lIns="53975" tIns="53975" rIns="53975" bIns="53975">
+                      <wps:bodyPr lIns="54000" rIns="54000" tIns="54000" bIns="54000">
                         <a:noAutofit/>
                       </wps:bodyPr>
                     </wps:wsp>
@@ -1697,8 +1756,11 @@
           </mc:Choice>
           <mc:Fallback>
             <w:pict>
-              <v:rect strokecolor="#000000" strokeweight="0pt" style="position:absolute;rotation:0;width:269.4pt;height:77.45pt;mso-wrap-distance-left:5.7pt;mso-wrap-distance-right:5.7pt;mso-wrap-distance-top:5.7pt;mso-wrap-distance-bottom:5.7pt;margin-top:16.55pt;mso-position-vertical-relative:text;margin-left:8.6pt;mso-position-horizontal-relative:text">
-                <v:textbox inset="0.0590277777777778in,0.0590277777777778in,0.0590277777777778in,0.0590277777777778in">
+              <v:rect id="shape_0" ID="Frame1" stroked="t" style="position:absolute;margin-left:8.6pt;margin-top:16.55pt;width:269.35pt;height:77.4pt">
+                <w10:wrap type="square"/>
+                <v:fill o:detectmouseclick="t" on="false"/>
+                <v:stroke color="black" weight="720" joinstyle="round" endcap="flat"/>
+                <v:textbox>
                   <w:txbxContent>
                     <w:p>
                       <w:pPr>
@@ -1707,6 +1769,8 @@
                         <w:rPr>
                           <w:rFonts w:ascii="Menlo;Monaco;Andale Mono;Courier New;monospace" w:hAnsi="Menlo;Monaco;Andale Mono;Courier New;monospace"/>
                           <w:b w:val="false"/>
+                          <w:b w:val="false"/>
+                          <w:i w:val="false"/>
                           <w:i w:val="false"/>
                           <w:caps w:val="false"/>
                           <w:smallCaps w:val="false"/>
@@ -1717,7 +1781,6 @@
                       </w:pPr>
                       <w:r>
                         <w:rPr>
-                          <w:rFonts w:ascii="Liberation Serif" w:hAnsi="Liberation Serif"/>
                           <w:b w:val="false"/>
                           <w:i w:val="false"/>
                           <w:caps w:val="false"/>
@@ -1737,6 +1800,8 @@
                         <w:rPr>
                           <w:rFonts w:ascii="Menlo;Monaco;Andale Mono;Courier New;monospace" w:hAnsi="Menlo;Monaco;Andale Mono;Courier New;monospace"/>
                           <w:b w:val="false"/>
+                          <w:b w:val="false"/>
+                          <w:i w:val="false"/>
                           <w:i w:val="false"/>
                           <w:caps w:val="false"/>
                           <w:smallCaps w:val="false"/>
@@ -1747,7 +1812,6 @@
                       </w:pPr>
                       <w:r>
                         <w:rPr>
-                          <w:rFonts w:ascii="Liberation Serif" w:hAnsi="Liberation Serif"/>
                           <w:b w:val="false"/>
                           <w:i w:val="false"/>
                           <w:caps w:val="false"/>
@@ -1761,7 +1825,6 @@
                       </w:r>
                       <w:r>
                         <w:rPr>
-                          <w:rFonts w:ascii="Liberation Serif" w:hAnsi="Liberation Serif"/>
                           <w:b w:val="false"/>
                           <w:i w:val="false"/>
                           <w:caps w:val="false"/>
@@ -1781,6 +1844,8 @@
                         <w:rPr>
                           <w:rFonts w:ascii="Menlo;Monaco;Andale Mono;Courier New;monospace" w:hAnsi="Menlo;Monaco;Andale Mono;Courier New;monospace"/>
                           <w:b w:val="false"/>
+                          <w:b w:val="false"/>
+                          <w:i w:val="false"/>
                           <w:i w:val="false"/>
                           <w:caps w:val="false"/>
                           <w:smallCaps w:val="false"/>
@@ -1791,7 +1856,6 @@
                       </w:pPr>
                       <w:r>
                         <w:rPr>
-                          <w:rFonts w:ascii="Liberation Serif" w:hAnsi="Liberation Serif"/>
                           <w:b w:val="false"/>
                           <w:i w:val="false"/>
                           <w:caps w:val="false"/>
@@ -1813,7 +1877,6 @@
                       </w:pPr>
                       <w:r>
                         <w:rPr>
-                          <w:rFonts w:ascii="Liberation Serif" w:hAnsi="Liberation Serif"/>
                           <w:b w:val="false"/>
                           <w:i w:val="false"/>
                           <w:caps w:val="false"/>
@@ -1829,12 +1892,24 @@
                     </w:p>
                   </w:txbxContent>
                 </v:textbox>
-                <w10:wrap type="square"/>
               </v:rect>
             </w:pict>
           </mc:Fallback>
         </mc:AlternateContent>
       </w:r>
+      <w:r>
+        <w:rPr>
+          <w:b w:val="false"/>
+          <w:i w:val="false"/>
+          <w:caps w:val="false"/>
+          <w:smallCaps w:val="false"/>
+          <w:color w:val="FFFFFF"/>
+          <w:spacing w:val="0"/>
+          <w:sz w:val="24"/>
+          <w:szCs w:val="24"/>
+        </w:rPr>
+        <w:t>POST graph.faceboPOST graph.facebook.com</w:t>
+      </w:r>
     </w:p>
     <w:p>
       <w:pPr>
@@ -1843,17 +1918,28 @@
         <w:rPr>
           <w:rFonts w:ascii="Liberation Serif" w:hAnsi="Liberation Serif"/>
           <w:b w:val="false"/>
-          <w:i w:val="false"/>
-          <w:caps w:val="false"/>
-          <w:smallCaps w:val="false"/>
-          <w:color w:val="000000"/>
-          <w:spacing w:val="0"/>
-          <w:sz w:val="24"/>
-          <w:szCs w:val="24"/>
-        </w:rPr>
-      </w:pPr>
-      <w:r>
-        <w:rPr/>
+          <w:b w:val="false"/>
+          <w:i w:val="false"/>
+          <w:i w:val="false"/>
+          <w:caps w:val="false"/>
+          <w:smallCaps w:val="false"/>
+          <w:color w:val="000000"/>
+          <w:spacing w:val="0"/>
+          <w:sz w:val="24"/>
+          <w:szCs w:val="24"/>
+        </w:rPr>
+      </w:pPr>
+      <w:r>
+        <w:rPr>
+          <w:b w:val="false"/>
+          <w:i w:val="false"/>
+          <w:caps w:val="false"/>
+          <w:smallCaps w:val="false"/>
+          <w:color w:val="000000"/>
+          <w:spacing w:val="0"/>
+          <w:sz w:val="24"/>
+          <w:szCs w:val="24"/>
+        </w:rPr>
       </w:r>
     </w:p>
     <w:p>
@@ -1904,6 +1990,17 @@
       </w:pPr>
       <w:r>
         <w:rPr/>
+        <w:t xml:space="preserve"> </w:t>
+      </w:r>
+    </w:p>
+    <w:p>
+      <w:pPr>
+        <w:pStyle w:val="Normal"/>
+        <w:jc w:val="left"/>
+        <w:rPr/>
+      </w:pPr>
+      <w:r>
+        <w:rPr/>
         <w:t>Here are some simple commands which may come handy while using this API-</w:t>
       </w:r>
     </w:p>
@@ -1920,116 +2017,183 @@
     <w:p>
       <w:pPr>
         <w:pStyle w:val="Normal"/>
-        <w:jc w:val="left"/>
-        <w:rPr/>
-      </w:pPr>
-      <w:r>
-        <w:rPr/>
-      </w:r>
-    </w:p>
-    <w:p>
-      <w:pPr>
-        <w:pStyle w:val="Normal"/>
-        <w:jc w:val="left"/>
-        <w:rPr/>
-      </w:pPr>
-      <w:r>
-        <w:rPr/>
-      </w:r>
-    </w:p>
-    <w:p>
-      <w:pPr>
-        <w:pStyle w:val="Normal"/>
-        <w:jc w:val="left"/>
-        <w:rPr/>
-      </w:pPr>
-      <w:r>
-        <w:rPr/>
-        <w:drawing>
-          <wp:anchor behindDoc="0" distT="0" distB="0" distL="0" distR="0" simplePos="0" locked="0" layoutInCell="1" allowOverlap="1" relativeHeight="6">
-            <wp:simplePos x="0" y="0"/>
-            <wp:positionH relativeFrom="column">
-              <wp:posOffset>1010285</wp:posOffset>
-            </wp:positionH>
-            <wp:positionV relativeFrom="paragraph">
-              <wp:posOffset>167640</wp:posOffset>
-            </wp:positionV>
-            <wp:extent cx="3930015" cy="1573530"/>
-            <wp:effectExtent l="0" t="0" r="0" b="0"/>
-            <wp:wrapSquare wrapText="largest"/>
-            <wp:docPr id="5" name="Image4" descr=""/>
-            <wp:cNvGraphicFramePr>
-              <a:graphicFrameLocks xmlns:a="http://schemas.openxmlformats.org/drawingml/2006/main" noChangeAspect="1"/>
-            </wp:cNvGraphicFramePr>
-            <a:graphic xmlns:a="http://schemas.openxmlformats.org/drawingml/2006/main">
-              <a:graphicData uri="http://schemas.openxmlformats.org/drawingml/2006/picture">
-                <pic:pic xmlns:pic="http://schemas.openxmlformats.org/drawingml/2006/picture">
-                  <pic:nvPicPr>
-                    <pic:cNvPr id="5" name="Image4" descr=""/>
-                    <pic:cNvPicPr>
-                      <a:picLocks noChangeAspect="1" noChangeArrowheads="1"/>
-                    </pic:cNvPicPr>
-                  </pic:nvPicPr>
-                  <pic:blipFill>
-                    <a:blip r:embed="rId5"/>
-                    <a:stretch>
-                      <a:fillRect/>
-                    </a:stretch>
-                  </pic:blipFill>
-                  <pic:spPr bwMode="auto">
-                    <a:xfrm>
-                      <a:off x="0" y="0"/>
-                      <a:ext cx="3930015" cy="1573530"/>
-                    </a:xfrm>
-                    <a:prstGeom prst="rect">
-                      <a:avLst/>
-                    </a:prstGeom>
-                  </pic:spPr>
-                </pic:pic>
-              </a:graphicData>
-            </a:graphic>
-          </wp:anchor>
-        </w:drawing>
-      </w:r>
-    </w:p>
-    <w:p>
-      <w:pPr>
-        <w:pStyle w:val="Normal"/>
-        <w:jc w:val="left"/>
-        <w:rPr/>
-      </w:pPr>
-      <w:r>
-        <w:rPr/>
-      </w:r>
-    </w:p>
-    <w:p>
-      <w:pPr>
-        <w:pStyle w:val="Normal"/>
-        <w:jc w:val="left"/>
-        <w:rPr/>
-      </w:pPr>
-      <w:r>
-        <w:rPr/>
-      </w:r>
-    </w:p>
-    <w:p>
-      <w:pPr>
-        <w:pStyle w:val="Normal"/>
-        <w:jc w:val="left"/>
-        <w:rPr/>
-      </w:pPr>
-      <w:r>
-        <w:rPr/>
-      </w:r>
-    </w:p>
-    <w:p>
-      <w:pPr>
-        <w:pStyle w:val="Normal"/>
-        <w:jc w:val="left"/>
-        <w:rPr/>
-      </w:pPr>
-      <w:r>
-        <w:rPr/>
+        <w:numPr>
+          <w:ilvl w:val="0"/>
+          <w:numId w:val="1"/>
+        </w:numPr>
+        <w:jc w:val="left"/>
+        <w:rPr/>
+      </w:pPr>
+      <w:r>
+        <w:rPr>
+          <w:b/>
+          <w:bCs/>
+        </w:rPr>
+        <w:t>/ {user-id} /albums</w:t>
+      </w:r>
+      <w:r>
+        <w:rPr/>
+        <w:t xml:space="preserve"> to create empty photo albums for people.</w:t>
+      </w:r>
+    </w:p>
+    <w:p>
+      <w:pPr>
+        <w:pStyle w:val="Normal"/>
+        <w:numPr>
+          <w:ilvl w:val="0"/>
+          <w:numId w:val="1"/>
+        </w:numPr>
+        <w:jc w:val="left"/>
+        <w:rPr/>
+      </w:pPr>
+      <w:r>
+        <w:rPr>
+          <w:b/>
+          <w:bCs/>
+        </w:rPr>
+        <w:t>/ {user-id} /photos</w:t>
+      </w:r>
+      <w:r>
+        <w:rPr/>
+        <w:t xml:space="preserve"> to add individual photos for people.</w:t>
+      </w:r>
+    </w:p>
+    <w:p>
+      <w:pPr>
+        <w:pStyle w:val="Normal"/>
+        <w:numPr>
+          <w:ilvl w:val="0"/>
+          <w:numId w:val="1"/>
+        </w:numPr>
+        <w:jc w:val="left"/>
+        <w:rPr/>
+      </w:pPr>
+      <w:r>
+        <w:rPr>
+          <w:b/>
+          <w:bCs/>
+        </w:rPr>
+        <w:t>/ {page-id} /albums</w:t>
+      </w:r>
+      <w:r>
+        <w:rPr/>
+        <w:t xml:space="preserve"> to create empty photo albums for Facebook pages.</w:t>
+      </w:r>
+    </w:p>
+    <w:p>
+      <w:pPr>
+        <w:pStyle w:val="Normal"/>
+        <w:numPr>
+          <w:ilvl w:val="0"/>
+          <w:numId w:val="1"/>
+        </w:numPr>
+        <w:jc w:val="left"/>
+        <w:rPr/>
+      </w:pPr>
+      <w:r>
+        <w:rPr>
+          <w:b/>
+          <w:bCs/>
+        </w:rPr>
+        <w:t>/ {page-id} /photos</w:t>
+      </w:r>
+      <w:r>
+        <w:rPr/>
+        <w:t xml:space="preserve"> to add individual photos for Facebook pages.</w:t>
+      </w:r>
+    </w:p>
+    <w:p>
+      <w:pPr>
+        <w:pStyle w:val="Normal"/>
+        <w:numPr>
+          <w:ilvl w:val="0"/>
+          <w:numId w:val="1"/>
+        </w:numPr>
+        <w:jc w:val="left"/>
+        <w:rPr/>
+      </w:pPr>
+      <w:r>
+        <w:rPr>
+          <w:b/>
+          <w:bCs/>
+        </w:rPr>
+        <w:t>/ {album-id} /photos</w:t>
+      </w:r>
+      <w:r>
+        <w:rPr/>
+        <w:t xml:space="preserve"> to add photos to an existing album for people or for Pages.</w:t>
+      </w:r>
+    </w:p>
+    <w:p>
+      <w:pPr>
+        <w:pStyle w:val="Normal"/>
+        <w:numPr>
+          <w:ilvl w:val="0"/>
+          <w:numId w:val="1"/>
+        </w:numPr>
+        <w:jc w:val="left"/>
+        <w:rPr/>
+      </w:pPr>
+      <w:r>
+        <w:rPr>
+          <w:b/>
+          <w:bCs/>
+        </w:rPr>
+        <w:t>/ {user-id} /videos</w:t>
+      </w:r>
+      <w:r>
+        <w:rPr/>
+        <w:t xml:space="preserve"> </w:t>
+      </w:r>
+      <w:bookmarkStart w:id="0" w:name="__DdeLink__59_3798852107"/>
+      <w:bookmarkEnd w:id="0"/>
+      <w:r>
+        <w:rPr/>
+        <w:t>to update an user’s videos.</w:t>
+      </w:r>
+    </w:p>
+    <w:p>
+      <w:pPr>
+        <w:pStyle w:val="Normal"/>
+        <w:numPr>
+          <w:ilvl w:val="0"/>
+          <w:numId w:val="1"/>
+        </w:numPr>
+        <w:jc w:val="left"/>
+        <w:rPr/>
+      </w:pPr>
+      <w:r>
+        <w:rPr>
+          <w:b/>
+          <w:bCs/>
+        </w:rPr>
+        <w:t>/ {page-id} /videos</w:t>
+      </w:r>
+      <w:r>
+        <w:rPr/>
+        <w:t xml:space="preserve"> to update an page’s videos.</w:t>
+      </w:r>
+    </w:p>
+    <w:p>
+      <w:pPr>
+        <w:pStyle w:val="Normal"/>
+        <w:numPr>
+          <w:ilvl w:val="0"/>
+          <w:numId w:val="1"/>
+        </w:numPr>
+        <w:jc w:val="left"/>
+        <w:rPr/>
+      </w:pPr>
+      <w:r>
+        <w:rPr>
+          <w:b/>
+          <w:bCs/>
+        </w:rPr>
+        <w:t>/ {event-id} /videos</w:t>
+      </w:r>
+      <w:r>
+        <w:rPr/>
+        <w:t xml:space="preserve"> to update an event’s videos.</w:t>
       </w:r>
     </w:p>
     <w:p>
@@ -2071,16 +2235,6 @@
       <w:r>
         <w:rPr/>
         <w:tab/>
-      </w:r>
-    </w:p>
-    <w:p>
-      <w:pPr>
-        <w:pStyle w:val="Normal"/>
-        <w:jc w:val="left"/>
-        <w:rPr/>
-      </w:pPr>
-      <w:r>
-        <w:rPr/>
       </w:r>
     </w:p>
     <w:p>
@@ -2106,7 +2260,7 @@
         </w:rPr>
         <w:t xml:space="preserve"> </w:t>
       </w:r>
-      <w:hyperlink r:id="rId6">
+      <w:hyperlink r:id="rId5">
         <w:r>
           <w:rPr>
             <w:rStyle w:val="InternetLink"/>
@@ -2135,22 +2289,52 @@
         </w:rPr>
         <w:t xml:space="preserve"> </w:t>
       </w:r>
-    </w:p>
-    <w:p>
-      <w:pPr>
-        <w:pStyle w:val="Normal"/>
-        <w:jc w:val="left"/>
+      <w:r>
+        <w:rPr>
+          <w:b w:val="false"/>
+          <w:i w:val="false"/>
+          <w:caps w:val="false"/>
+          <w:smallCaps w:val="false"/>
+          <w:color w:val="000000"/>
+          <w:spacing w:val="0"/>
+          <w:sz w:val="24"/>
+          <w:szCs w:val="24"/>
+        </w:rPr>
+        <w:t xml:space="preserve">. It’s not just limited to a single script ,you can write hundreds of script . Whichever facebook task you feel can be automated, graph API will help you doing that. </w:t>
+      </w:r>
+    </w:p>
+    <w:p>
+      <w:pPr>
+        <w:pStyle w:val="Normal"/>
+        <w:jc w:val="left"/>
+        <w:rPr/>
+      </w:pPr>
+      <w:r>
         <w:rPr>
           <w:rFonts w:ascii="Roboto;Helvetica;Arial;sans-serif" w:hAnsi="Roboto;Helvetica;Arial;sans-serif"/>
           <w:b w:val="false"/>
           <w:i w:val="false"/>
           <w:caps w:val="false"/>
           <w:smallCaps w:val="false"/>
-          <w:color w:val="000000"/>
+          <w:color w:val="6600FF"/>
           <w:spacing w:val="0"/>
           <w:sz w:val="20"/>
         </w:rPr>
-      </w:pPr>
+        <w:tab/>
+      </w:r>
+      <w:r>
+        <w:rPr>
+          <w:b w:val="false"/>
+          <w:i w:val="false"/>
+          <w:caps w:val="false"/>
+          <w:smallCaps w:val="false"/>
+          <w:color w:val="000000"/>
+          <w:spacing w:val="0"/>
+          <w:sz w:val="24"/>
+          <w:szCs w:val="24"/>
+        </w:rPr>
+        <w:t xml:space="preserve">Now you might be quite familier with this API. So getting to the security issues, the most important element is your access token. Facebook has taken care that it can’t be brute forced to get these tokens. The length of these access tokens is more than 128 alpha numeric characters. So definitely it can’t be remember of predicted. But as a user you need to take care that you safely note down &amp; store this sensitive information on your machine. </w:t>
+      </w:r>
       <w:r>
         <w:rPr>
           <w:rFonts w:ascii="Roboto;Helvetica;Arial;sans-serif" w:hAnsi="Roboto;Helvetica;Arial;sans-serif"/>
@@ -2158,25 +2342,12 @@
           <w:i w:val="false"/>
           <w:caps w:val="false"/>
           <w:smallCaps w:val="false"/>
-          <w:color w:val="6600FF"/>
+          <w:color w:val="000000"/>
           <w:spacing w:val="0"/>
           <w:sz w:val="20"/>
-        </w:rPr>
-        <w:tab/>
-      </w:r>
-      <w:r>
-        <w:rPr>
-          <w:rFonts w:ascii="Liberation Serif" w:hAnsi="Liberation Serif"/>
-          <w:b w:val="false"/>
-          <w:i w:val="false"/>
-          <w:caps w:val="false"/>
-          <w:smallCaps w:val="false"/>
-          <w:color w:val="000000"/>
-          <w:spacing w:val="0"/>
-          <w:sz w:val="24"/>
-          <w:szCs w:val="24"/>
-        </w:rPr>
-        <w:t xml:space="preserve">Now you might be quite familier with this API. So getting to the security issues, the most important element is your access token. Facebook has taken care that it can’t be brute forced to get these tokens. The length of these access tokens is more than 128 alpha numeric characters. So definitely it can’t be remember of predicted. But as a user you need to take care that you safely note down &amp; store this sensitive information on your machine. </w:t>
+          <w:szCs w:val="24"/>
+        </w:rPr>
+        <w:t>Hope you will try it out atleast once. Thank, you!</w:t>
       </w:r>
     </w:p>
     <w:sectPr>
@@ -2190,6 +2361,255 @@
     </w:sectPr>
   </w:body>
 </w:document>
+</file>
+
+<file path=word/numbering.xml><?xml version="1.0" encoding="utf-8"?>
+<w:numbering xmlns:w="http://schemas.openxmlformats.org/wordprocessingml/2006/main" xmlns:o="urn:schemas-microsoft-com:office:office" xmlns:r="http://schemas.openxmlformats.org/officeDocument/2006/relationships" xmlns:v="urn:schemas-microsoft-com:vml">
+  <w:abstractNum w:abstractNumId="1">
+    <w:lvl w:ilvl="0">
+      <w:start w:val="1"/>
+      <w:numFmt w:val="bullet"/>
+      <w:lvlText w:val=""/>
+      <w:lvlJc w:val="left"/>
+      <w:pPr>
+        <w:tabs>
+          <w:tab w:val="num" w:pos="720"/>
+        </w:tabs>
+        <w:ind w:left="720" w:hanging="360"/>
+      </w:pPr>
+      <w:rPr>
+        <w:rFonts w:ascii="Symbol" w:hAnsi="Symbol" w:cs="Symbol" w:hint="default"/>
+        <w:rFonts w:cs="OpenSymbol"/>
+      </w:rPr>
+    </w:lvl>
+    <w:lvl w:ilvl="1">
+      <w:start w:val="1"/>
+      <w:numFmt w:val="bullet"/>
+      <w:lvlText w:val=""/>
+      <w:lvlJc w:val="left"/>
+      <w:pPr>
+        <w:tabs>
+          <w:tab w:val="num" w:pos="1080"/>
+        </w:tabs>
+        <w:ind w:left="1080" w:hanging="360"/>
+      </w:pPr>
+      <w:rPr>
+        <w:rFonts w:ascii="Symbol" w:hAnsi="Symbol" w:cs="Symbol" w:hint="default"/>
+        <w:rFonts w:cs="OpenSymbol"/>
+      </w:rPr>
+    </w:lvl>
+    <w:lvl w:ilvl="2">
+      <w:start w:val="1"/>
+      <w:numFmt w:val="bullet"/>
+      <w:lvlText w:val=""/>
+      <w:lvlJc w:val="left"/>
+      <w:pPr>
+        <w:tabs>
+          <w:tab w:val="num" w:pos="1440"/>
+        </w:tabs>
+        <w:ind w:left="1440" w:hanging="360"/>
+      </w:pPr>
+      <w:rPr>
+        <w:rFonts w:ascii="Symbol" w:hAnsi="Symbol" w:cs="Symbol" w:hint="default"/>
+        <w:rFonts w:cs="OpenSymbol"/>
+      </w:rPr>
+    </w:lvl>
+    <w:lvl w:ilvl="3">
+      <w:start w:val="1"/>
+      <w:numFmt w:val="bullet"/>
+      <w:lvlText w:val=""/>
+      <w:lvlJc w:val="left"/>
+      <w:pPr>
+        <w:tabs>
+          <w:tab w:val="num" w:pos="1800"/>
+        </w:tabs>
+        <w:ind w:left="1800" w:hanging="360"/>
+      </w:pPr>
+      <w:rPr>
+        <w:rFonts w:ascii="Symbol" w:hAnsi="Symbol" w:cs="Symbol" w:hint="default"/>
+        <w:rFonts w:cs="OpenSymbol"/>
+      </w:rPr>
+    </w:lvl>
+    <w:lvl w:ilvl="4">
+      <w:start w:val="1"/>
+      <w:numFmt w:val="bullet"/>
+      <w:lvlText w:val=""/>
+      <w:lvlJc w:val="left"/>
+      <w:pPr>
+        <w:tabs>
+          <w:tab w:val="num" w:pos="2160"/>
+        </w:tabs>
+        <w:ind w:left="2160" w:hanging="360"/>
+      </w:pPr>
+      <w:rPr>
+        <w:rFonts w:ascii="Symbol" w:hAnsi="Symbol" w:cs="Symbol" w:hint="default"/>
+        <w:rFonts w:cs="OpenSymbol"/>
+      </w:rPr>
+    </w:lvl>
+    <w:lvl w:ilvl="5">
+      <w:start w:val="1"/>
+      <w:numFmt w:val="bullet"/>
+      <w:lvlText w:val=""/>
+      <w:lvlJc w:val="left"/>
+      <w:pPr>
+        <w:tabs>
+          <w:tab w:val="num" w:pos="2520"/>
+        </w:tabs>
+        <w:ind w:left="2520" w:hanging="360"/>
+      </w:pPr>
+      <w:rPr>
+        <w:rFonts w:ascii="Symbol" w:hAnsi="Symbol" w:cs="Symbol" w:hint="default"/>
+        <w:rFonts w:cs="OpenSymbol"/>
+      </w:rPr>
+    </w:lvl>
+    <w:lvl w:ilvl="6">
+      <w:start w:val="1"/>
+      <w:numFmt w:val="bullet"/>
+      <w:lvlText w:val=""/>
+      <w:lvlJc w:val="left"/>
+      <w:pPr>
+        <w:tabs>
+          <w:tab w:val="num" w:pos="2880"/>
+        </w:tabs>
+        <w:ind w:left="2880" w:hanging="360"/>
+      </w:pPr>
+      <w:rPr>
+        <w:rFonts w:ascii="Symbol" w:hAnsi="Symbol" w:cs="Symbol" w:hint="default"/>
+        <w:rFonts w:cs="OpenSymbol"/>
+      </w:rPr>
+    </w:lvl>
+    <w:lvl w:ilvl="7">
+      <w:start w:val="1"/>
+      <w:numFmt w:val="bullet"/>
+      <w:lvlText w:val=""/>
+      <w:lvlJc w:val="left"/>
+      <w:pPr>
+        <w:tabs>
+          <w:tab w:val="num" w:pos="3240"/>
+        </w:tabs>
+        <w:ind w:left="3240" w:hanging="360"/>
+      </w:pPr>
+      <w:rPr>
+        <w:rFonts w:ascii="Symbol" w:hAnsi="Symbol" w:cs="Symbol" w:hint="default"/>
+        <w:rFonts w:cs="OpenSymbol"/>
+      </w:rPr>
+    </w:lvl>
+    <w:lvl w:ilvl="8">
+      <w:start w:val="1"/>
+      <w:numFmt w:val="bullet"/>
+      <w:lvlText w:val=""/>
+      <w:lvlJc w:val="left"/>
+      <w:pPr>
+        <w:tabs>
+          <w:tab w:val="num" w:pos="3600"/>
+        </w:tabs>
+        <w:ind w:left="3600" w:hanging="360"/>
+      </w:pPr>
+      <w:rPr>
+        <w:rFonts w:ascii="Symbol" w:hAnsi="Symbol" w:cs="Symbol" w:hint="default"/>
+        <w:rFonts w:cs="OpenSymbol"/>
+      </w:rPr>
+    </w:lvl>
+  </w:abstractNum>
+  <w:abstractNum w:abstractNumId="2">
+    <w:lvl w:ilvl="0">
+      <w:start w:val="1"/>
+      <w:numFmt w:val="none"/>
+      <w:suff w:val="nothing"/>
+      <w:lvlText w:val=""/>
+      <w:lvlJc w:val="left"/>
+      <w:pPr>
+        <w:ind w:left="0" w:hanging="0"/>
+      </w:pPr>
+    </w:lvl>
+    <w:lvl w:ilvl="1">
+      <w:start w:val="1"/>
+      <w:numFmt w:val="none"/>
+      <w:suff w:val="nothing"/>
+      <w:lvlText w:val=""/>
+      <w:lvlJc w:val="left"/>
+      <w:pPr>
+        <w:ind w:left="0" w:hanging="0"/>
+      </w:pPr>
+    </w:lvl>
+    <w:lvl w:ilvl="2">
+      <w:start w:val="1"/>
+      <w:numFmt w:val="none"/>
+      <w:suff w:val="nothing"/>
+      <w:lvlText w:val=""/>
+      <w:lvlJc w:val="left"/>
+      <w:pPr>
+        <w:ind w:left="0" w:hanging="0"/>
+      </w:pPr>
+    </w:lvl>
+    <w:lvl w:ilvl="3">
+      <w:start w:val="1"/>
+      <w:numFmt w:val="none"/>
+      <w:suff w:val="nothing"/>
+      <w:lvlText w:val=""/>
+      <w:lvlJc w:val="left"/>
+      <w:pPr>
+        <w:ind w:left="0" w:hanging="0"/>
+      </w:pPr>
+    </w:lvl>
+    <w:lvl w:ilvl="4">
+      <w:start w:val="1"/>
+      <w:numFmt w:val="none"/>
+      <w:suff w:val="nothing"/>
+      <w:lvlText w:val=""/>
+      <w:lvlJc w:val="left"/>
+      <w:pPr>
+        <w:ind w:left="0" w:hanging="0"/>
+      </w:pPr>
+    </w:lvl>
+    <w:lvl w:ilvl="5">
+      <w:start w:val="1"/>
+      <w:numFmt w:val="none"/>
+      <w:suff w:val="nothing"/>
+      <w:lvlText w:val=""/>
+      <w:lvlJc w:val="left"/>
+      <w:pPr>
+        <w:ind w:left="0" w:hanging="0"/>
+      </w:pPr>
+    </w:lvl>
+    <w:lvl w:ilvl="6">
+      <w:start w:val="1"/>
+      <w:numFmt w:val="none"/>
+      <w:suff w:val="nothing"/>
+      <w:lvlText w:val=""/>
+      <w:lvlJc w:val="left"/>
+      <w:pPr>
+        <w:ind w:left="0" w:hanging="0"/>
+      </w:pPr>
+    </w:lvl>
+    <w:lvl w:ilvl="7">
+      <w:start w:val="1"/>
+      <w:numFmt w:val="none"/>
+      <w:suff w:val="nothing"/>
+      <w:lvlText w:val=""/>
+      <w:lvlJc w:val="left"/>
+      <w:pPr>
+        <w:ind w:left="0" w:hanging="0"/>
+      </w:pPr>
+    </w:lvl>
+    <w:lvl w:ilvl="8">
+      <w:start w:val="1"/>
+      <w:numFmt w:val="none"/>
+      <w:suff w:val="nothing"/>
+      <w:lvlText w:val=""/>
+      <w:lvlJc w:val="left"/>
+      <w:pPr>
+        <w:ind w:left="0" w:hanging="0"/>
+      </w:pPr>
+    </w:lvl>
+  </w:abstractNum>
+  <w:num w:numId="1">
+    <w:abstractNumId w:val="1"/>
+  </w:num>
+  <w:num w:numId="2">
+    <w:abstractNumId w:val="2"/>
+  </w:num>
+</w:numbering>
 </file>
 
 <file path=word/styles.xml><?xml version="1.0" encoding="utf-8"?>
@@ -2212,7 +2632,7 @@
     <w:qFormat/>
     <w:pPr>
       <w:widowControl/>
-      <w:overflowPunct w:val="false"/>
+      <w:overflowPunct w:val="true"/>
       <w:bidi w:val="0"/>
       <w:jc w:val="left"/>
     </w:pPr>
@@ -2258,6 +2678,69 @@
     <w:name w:val="Numbering Symbols"/>
     <w:qFormat/>
     <w:rPr/>
+  </w:style>
+  <w:style w:type="character" w:styleId="ListLabel1">
+    <w:name w:val="ListLabel 1"/>
+    <w:qFormat/>
+    <w:rPr>
+      <w:rFonts w:cs="OpenSymbol"/>
+    </w:rPr>
+  </w:style>
+  <w:style w:type="character" w:styleId="ListLabel2">
+    <w:name w:val="ListLabel 2"/>
+    <w:qFormat/>
+    <w:rPr>
+      <w:rFonts w:cs="OpenSymbol"/>
+    </w:rPr>
+  </w:style>
+  <w:style w:type="character" w:styleId="ListLabel3">
+    <w:name w:val="ListLabel 3"/>
+    <w:qFormat/>
+    <w:rPr>
+      <w:rFonts w:cs="OpenSymbol"/>
+    </w:rPr>
+  </w:style>
+  <w:style w:type="character" w:styleId="ListLabel4">
+    <w:name w:val="ListLabel 4"/>
+    <w:qFormat/>
+    <w:rPr>
+      <w:rFonts w:cs="OpenSymbol"/>
+    </w:rPr>
+  </w:style>
+  <w:style w:type="character" w:styleId="ListLabel5">
+    <w:name w:val="ListLabel 5"/>
+    <w:qFormat/>
+    <w:rPr>
+      <w:rFonts w:cs="OpenSymbol"/>
+    </w:rPr>
+  </w:style>
+  <w:style w:type="character" w:styleId="ListLabel6">
+    <w:name w:val="ListLabel 6"/>
+    <w:qFormat/>
+    <w:rPr>
+      <w:rFonts w:cs="OpenSymbol"/>
+    </w:rPr>
+  </w:style>
+  <w:style w:type="character" w:styleId="ListLabel7">
+    <w:name w:val="ListLabel 7"/>
+    <w:qFormat/>
+    <w:rPr>
+      <w:rFonts w:cs="OpenSymbol"/>
+    </w:rPr>
+  </w:style>
+  <w:style w:type="character" w:styleId="ListLabel8">
+    <w:name w:val="ListLabel 8"/>
+    <w:qFormat/>
+    <w:rPr>
+      <w:rFonts w:cs="OpenSymbol"/>
+    </w:rPr>
+  </w:style>
+  <w:style w:type="character" w:styleId="ListLabel9">
+    <w:name w:val="ListLabel 9"/>
+    <w:qFormat/>
+    <w:rPr>
+      <w:rFonts w:cs="OpenSymbol"/>
+    </w:rPr>
   </w:style>
   <w:style w:type="paragraph" w:styleId="Heading">
     <w:name w:val="Heading"/>

--- a/FbGraphApi.docx
+++ b/FbGraphApi.docx
@@ -1018,20 +1018,8 @@
           <w:sz w:val="24"/>
           <w:szCs w:val="24"/>
         </w:rPr>
-        <w:t xml:space="preserve">Alike other API this one also requires an access token which can be generated by facebook login. To get yours just </w:t>
-      </w:r>
-      <w:r>
-        <w:rPr>
-          <w:b w:val="false"/>
-          <w:i w:val="false"/>
-          <w:caps w:val="false"/>
-          <w:smallCaps w:val="false"/>
-          <w:color w:val="000000"/>
-          <w:spacing w:val="0"/>
-          <w:sz w:val="24"/>
-          <w:szCs w:val="24"/>
-        </w:rPr>
-        <w:t>Click on the ‘</w:t>
+        <w:tab/>
+        <w:t>Alike other API this one also requires an access token which can be generated by facebook login. To get yours just Click on the ‘</w:t>
       </w:r>
       <w:r>
         <w:rPr>
@@ -1583,7 +1571,7 @@
                 <wp:positionV relativeFrom="paragraph">
                   <wp:posOffset>210185</wp:posOffset>
                 </wp:positionV>
-                <wp:extent cx="3422015" cy="984250"/>
+                <wp:extent cx="3422650" cy="984885"/>
                 <wp:effectExtent l="0" t="0" r="0" b="0"/>
                 <wp:wrapSquare wrapText="bothSides"/>
                 <wp:docPr id="4" name="Frame1"/>
@@ -1594,7 +1582,7 @@
                       <wps:spPr>
                         <a:xfrm>
                           <a:off x="0" y="0"/>
-                          <a:ext cx="3421440" cy="983520"/>
+                          <a:ext cx="3422160" cy="984240"/>
                         </a:xfrm>
                         <a:prstGeom prst="rect">
                           <a:avLst/>
@@ -1756,7 +1744,7 @@
           </mc:Choice>
           <mc:Fallback>
             <w:pict>
-              <v:rect id="shape_0" ID="Frame1" stroked="t" style="position:absolute;margin-left:8.6pt;margin-top:16.55pt;width:269.35pt;height:77.4pt">
+              <v:rect id="shape_0" ID="Frame1" stroked="t" style="position:absolute;margin-left:8.6pt;margin-top:16.55pt;width:269.4pt;height:77.45pt">
                 <w10:wrap type="square"/>
                 <v:fill o:detectmouseclick="t" on="false"/>
                 <v:stroke color="black" weight="720" joinstyle="round" endcap="flat"/>
@@ -2632,7 +2620,7 @@
     <w:qFormat/>
     <w:pPr>
       <w:widowControl/>
-      <w:overflowPunct w:val="true"/>
+      <w:overflowPunct w:val="false"/>
       <w:bidi w:val="0"/>
       <w:jc w:val="left"/>
     </w:pPr>
@@ -2737,6 +2725,69 @@
   </w:style>
   <w:style w:type="character" w:styleId="ListLabel9">
     <w:name w:val="ListLabel 9"/>
+    <w:qFormat/>
+    <w:rPr>
+      <w:rFonts w:cs="OpenSymbol"/>
+    </w:rPr>
+  </w:style>
+  <w:style w:type="character" w:styleId="ListLabel10">
+    <w:name w:val="ListLabel 10"/>
+    <w:qFormat/>
+    <w:rPr>
+      <w:rFonts w:cs="OpenSymbol"/>
+    </w:rPr>
+  </w:style>
+  <w:style w:type="character" w:styleId="ListLabel11">
+    <w:name w:val="ListLabel 11"/>
+    <w:qFormat/>
+    <w:rPr>
+      <w:rFonts w:cs="OpenSymbol"/>
+    </w:rPr>
+  </w:style>
+  <w:style w:type="character" w:styleId="ListLabel12">
+    <w:name w:val="ListLabel 12"/>
+    <w:qFormat/>
+    <w:rPr>
+      <w:rFonts w:cs="OpenSymbol"/>
+    </w:rPr>
+  </w:style>
+  <w:style w:type="character" w:styleId="ListLabel13">
+    <w:name w:val="ListLabel 13"/>
+    <w:qFormat/>
+    <w:rPr>
+      <w:rFonts w:cs="OpenSymbol"/>
+    </w:rPr>
+  </w:style>
+  <w:style w:type="character" w:styleId="ListLabel14">
+    <w:name w:val="ListLabel 14"/>
+    <w:qFormat/>
+    <w:rPr>
+      <w:rFonts w:cs="OpenSymbol"/>
+    </w:rPr>
+  </w:style>
+  <w:style w:type="character" w:styleId="ListLabel15">
+    <w:name w:val="ListLabel 15"/>
+    <w:qFormat/>
+    <w:rPr>
+      <w:rFonts w:cs="OpenSymbol"/>
+    </w:rPr>
+  </w:style>
+  <w:style w:type="character" w:styleId="ListLabel16">
+    <w:name w:val="ListLabel 16"/>
+    <w:qFormat/>
+    <w:rPr>
+      <w:rFonts w:cs="OpenSymbol"/>
+    </w:rPr>
+  </w:style>
+  <w:style w:type="character" w:styleId="ListLabel17">
+    <w:name w:val="ListLabel 17"/>
+    <w:qFormat/>
+    <w:rPr>
+      <w:rFonts w:cs="OpenSymbol"/>
+    </w:rPr>
+  </w:style>
+  <w:style w:type="character" w:styleId="ListLabel18">
+    <w:name w:val="ListLabel 18"/>
     <w:qFormat/>
     <w:rPr>
       <w:rFonts w:cs="OpenSymbol"/>
